--- a/Non.Functional Requirements.docx
+++ b/Non.Functional Requirements.docx
@@ -1,14 +1,12 @@
 
 <file path=word/document.xml><?xml version="1.0" encoding="utf-8"?>
-<w:document xmlns:o="urn:schemas-microsoft-com:office:office" xmlns:r="http://schemas.openxmlformats.org/officeDocument/2006/relationships" xmlns:v="urn:schemas-microsoft-com:vml" xmlns:w="http://schemas.openxmlformats.org/wordprocessingml/2006/main" xmlns:w10="urn:schemas-microsoft-com:office:word" xmlns:wp="http://schemas.openxmlformats.org/drawingml/2006/wordprocessingDrawing" xmlns:wps="http://schemas.microsoft.com/office/word/2010/wordprocessingShape" xmlns:wpg="http://schemas.microsoft.com/office/word/2010/wordprocessingGroup" xmlns:mc="http://schemas.openxmlformats.org/markup-compatibility/2006" xmlns:wp14="http://schemas.microsoft.com/office/word/2010/wordprocessingDrawing" xmlns:w14="http://schemas.microsoft.com/office/word/2010/wordml" mc:Ignorable="w14 wp14">
+<w:document xmlns:wpc="http://schemas.microsoft.com/office/word/2010/wordprocessingCanvas" xmlns:mc="http://schemas.openxmlformats.org/markup-compatibility/2006" xmlns:o="urn:schemas-microsoft-com:office:office" xmlns:r="http://schemas.openxmlformats.org/officeDocument/2006/relationships" xmlns:m="http://schemas.openxmlformats.org/officeDocument/2006/math" xmlns:v="urn:schemas-microsoft-com:vml" xmlns:wp14="http://schemas.microsoft.com/office/word/2010/wordprocessingDrawing" xmlns:wp="http://schemas.openxmlformats.org/drawingml/2006/wordprocessingDrawing" xmlns:w10="urn:schemas-microsoft-com:office:word" xmlns:w="http://schemas.openxmlformats.org/wordprocessingml/2006/main" xmlns:w14="http://schemas.microsoft.com/office/word/2010/wordml" xmlns:w15="http://schemas.microsoft.com/office/word/2012/wordml" xmlns:wpg="http://schemas.microsoft.com/office/word/2010/wordprocessingGroup" xmlns:wpi="http://schemas.microsoft.com/office/word/2010/wordprocessingInk" xmlns:wne="http://schemas.microsoft.com/office/word/2006/wordml" xmlns:wps="http://schemas.microsoft.com/office/word/2010/wordprocessingShape" mc:Ignorable="w14 w15 wp14">
   <w:body>
     <w:p>
       <w:pPr>
-        <w:pStyle w:val="Normal"/>
         <w:jc w:val="center"/>
         <w:rPr>
           <w:rFonts w:ascii="Times New Roman" w:hAnsi="Times New Roman" w:cs="Times New Roman"/>
-          <w:b/>
           <w:b/>
           <w:color w:val="5B9BD5" w:themeColor="accent1"/>
           <w:sz w:val="32"/>
@@ -17,7 +15,7 @@
       </w:pPr>
       <w:r>
         <w:rPr>
-          <w:rFonts w:cs="Times New Roman" w:ascii="Times New Roman" w:hAnsi="Times New Roman"/>
+          <w:rFonts w:ascii="Times New Roman" w:hAnsi="Times New Roman" w:cs="Times New Roman"/>
           <w:b/>
           <w:color w:val="5B9BD5" w:themeColor="accent1"/>
           <w:sz w:val="32"/>
@@ -27,29 +25,15 @@
       </w:r>
     </w:p>
     <w:p>
-      <w:pPr>
-        <w:pStyle w:val="Normal"/>
-        <w:rPr/>
-      </w:pPr>
-      <w:r>
-        <w:rPr>
-          <w:rFonts w:cs="Times New Roman" w:ascii="Times New Roman" w:hAnsi="Times New Roman"/>
+      <w:r>
+        <w:rPr>
+          <w:rFonts w:ascii="Times New Roman" w:hAnsi="Times New Roman" w:cs="Times New Roman"/>
           <w:b/>
           <w:color w:val="5B9BD5" w:themeColor="accent1"/>
           <w:sz w:val="32"/>
           <w:szCs w:val="32"/>
         </w:rPr>
-        <w:t>Usability</w:t>
-      </w:r>
-      <w:r>
-        <w:rPr>
-          <w:rFonts w:cs="Times New Roman" w:ascii="Times New Roman" w:hAnsi="Times New Roman"/>
-          <w:b/>
-          <w:color w:val="5B9BD5" w:themeColor="accent1"/>
-          <w:sz w:val="32"/>
-          <w:szCs w:val="32"/>
-        </w:rPr>
-        <w:t xml:space="preserve"> </w:t>
+        <w:t xml:space="preserve">Usability </w:t>
       </w:r>
     </w:p>
     <w:p>
@@ -68,30 +52,12 @@
       </w:pPr>
       <w:r>
         <w:rPr>
-          <w:rFonts w:cs="Times New Roman" w:ascii="Times New Roman" w:hAnsi="Times New Roman"/>
+          <w:rFonts w:ascii="Times New Roman" w:hAnsi="Times New Roman" w:cs="Times New Roman"/>
           <w:color w:val="000000" w:themeColor="text1"/>
           <w:sz w:val="24"/>
           <w:szCs w:val="24"/>
         </w:rPr>
-        <w:t>Our system will be easy to use by choosing simple mock</w:t>
-      </w:r>
-      <w:r>
-        <w:rPr>
-          <w:rFonts w:cs="Times New Roman" w:ascii="Times New Roman" w:hAnsi="Times New Roman"/>
-          <w:color w:val="000000" w:themeColor="text1"/>
-          <w:sz w:val="24"/>
-          <w:szCs w:val="24"/>
-        </w:rPr>
-        <w:t>-</w:t>
-      </w:r>
-      <w:r>
-        <w:rPr>
-          <w:rFonts w:cs="Times New Roman" w:ascii="Times New Roman" w:hAnsi="Times New Roman"/>
-          <w:color w:val="000000" w:themeColor="text1"/>
-          <w:sz w:val="24"/>
-          <w:szCs w:val="24"/>
-        </w:rPr>
-        <w:t xml:space="preserve">up, and we will enhance interface by taking feedback from Stakeholders. </w:t>
+        <w:t xml:space="preserve">Our system will be easy to use by choosing simple mock-up, and we will enhance interface by taking feedback from Stakeholders. </w:t>
       </w:r>
     </w:p>
     <w:p>
@@ -110,7 +76,7 @@
       </w:pPr>
       <w:r>
         <w:rPr>
-          <w:rFonts w:cs="Times New Roman" w:ascii="Times New Roman" w:hAnsi="Times New Roman"/>
+          <w:rFonts w:ascii="Times New Roman" w:hAnsi="Times New Roman" w:cs="Times New Roman"/>
           <w:color w:val="000000" w:themeColor="text1"/>
           <w:sz w:val="24"/>
           <w:szCs w:val="24"/>
@@ -125,11 +91,10 @@
           <w:ilvl w:val="0"/>
           <w:numId w:val="1"/>
         </w:numPr>
-        <w:rPr/>
-      </w:pPr>
-      <w:r>
-        <w:rPr>
-          <w:rFonts w:cs="Times New Roman" w:ascii="Times New Roman" w:hAnsi="Times New Roman"/>
+      </w:pPr>
+      <w:r>
+        <w:rPr>
+          <w:rFonts w:ascii="Times New Roman" w:hAnsi="Times New Roman" w:cs="Times New Roman"/>
           <w:color w:val="000000" w:themeColor="text1"/>
           <w:sz w:val="24"/>
           <w:szCs w:val="24"/>
@@ -153,7 +118,7 @@
       </w:pPr>
       <w:r>
         <w:rPr>
-          <w:rFonts w:cs="Times New Roman" w:ascii="Times New Roman" w:hAnsi="Times New Roman"/>
+          <w:rFonts w:ascii="Times New Roman" w:hAnsi="Times New Roman" w:cs="Times New Roman"/>
           <w:color w:val="000000" w:themeColor="text1"/>
           <w:sz w:val="24"/>
           <w:szCs w:val="24"/>
@@ -163,42 +128,31 @@
     </w:p>
     <w:p>
       <w:pPr>
-        <w:pStyle w:val="Normal"/>
-        <w:ind w:left="360" w:hanging="0"/>
-        <w:rPr/>
-      </w:pPr>
-      <w:r>
-        <w:rPr/>
-      </w:r>
+        <w:ind w:left="360"/>
+      </w:pPr>
     </w:p>
     <w:p>
       <w:pPr>
-        <w:pStyle w:val="Normal"/>
-        <w:ind w:left="360" w:hanging="0"/>
-        <w:rPr/>
-      </w:pPr>
-      <w:r>
-        <w:rPr>
-          <w:rFonts w:cs="Times New Roman" w:ascii="Times New Roman" w:hAnsi="Times New Roman"/>
+        <w:ind w:left="360"/>
+      </w:pPr>
+      <w:r>
+        <w:rPr>
+          <w:rFonts w:ascii="Times New Roman" w:hAnsi="Times New Roman" w:cs="Times New Roman"/>
           <w:b/>
           <w:color w:val="5B9BD5" w:themeColor="accent1"/>
           <w:sz w:val="32"/>
           <w:szCs w:val="32"/>
         </w:rPr>
-        <w:t>Reliability</w:t>
+        <w:t xml:space="preserve">Reliability </w:t>
       </w:r>
     </w:p>
     <w:p>
       <w:pPr>
-        <w:pStyle w:val="Normal"/>
         <w:numPr>
           <w:ilvl w:val="0"/>
           <w:numId w:val="2"/>
         </w:numPr>
         <w:rPr>
-          <w:b w:val="false"/>
-          <w:b w:val="false"/>
-          <w:bCs w:val="false"/>
           <w:color w:val="000000"/>
           <w:sz w:val="24"/>
           <w:szCs w:val="24"/>
@@ -206,27 +160,39 @@
       </w:pPr>
       <w:r>
         <w:rPr>
-          <w:rFonts w:cs="Times New Roman" w:ascii="Times New Roman" w:hAnsi="Times New Roman"/>
-          <w:b w:val="false"/>
-          <w:bCs w:val="false"/>
+          <w:rFonts w:ascii="Times New Roman" w:hAnsi="Times New Roman" w:cs="Times New Roman"/>
           <w:color w:val="000000"/>
           <w:sz w:val="24"/>
           <w:szCs w:val="24"/>
         </w:rPr>
-        <w:t>system will handle wrong inputs from stakeholders by 100% every input from user will be checked.</w:t>
+        <w:t>S</w:t>
+      </w:r>
+      <w:r>
+        <w:rPr>
+          <w:rFonts w:ascii="Times New Roman" w:hAnsi="Times New Roman" w:cs="Times New Roman"/>
+          <w:color w:val="000000"/>
+          <w:sz w:val="24"/>
+          <w:szCs w:val="24"/>
+        </w:rPr>
+        <w:t xml:space="preserve">ystem will handle wrong inputs from stakeholders by 100% every input from </w:t>
+      </w:r>
+      <w:r>
+        <w:rPr>
+          <w:rFonts w:ascii="Times New Roman" w:hAnsi="Times New Roman" w:cs="Times New Roman"/>
+          <w:color w:val="000000"/>
+          <w:sz w:val="24"/>
+          <w:szCs w:val="24"/>
+        </w:rPr>
+        <w:t>user will be checked.</w:t>
       </w:r>
     </w:p>
     <w:p>
       <w:pPr>
-        <w:pStyle w:val="Normal"/>
         <w:numPr>
           <w:ilvl w:val="0"/>
           <w:numId w:val="2"/>
         </w:numPr>
         <w:rPr>
-          <w:b w:val="false"/>
-          <w:b w:val="false"/>
-          <w:bCs w:val="false"/>
           <w:color w:val="000000"/>
           <w:sz w:val="24"/>
           <w:szCs w:val="24"/>
@@ -234,9 +200,7 @@
       </w:pPr>
       <w:r>
         <w:rPr>
-          <w:rFonts w:cs="Times New Roman" w:ascii="Times New Roman" w:hAnsi="Times New Roman"/>
-          <w:b w:val="false"/>
-          <w:bCs w:val="false"/>
+          <w:rFonts w:ascii="Times New Roman" w:hAnsi="Times New Roman" w:cs="Times New Roman"/>
           <w:color w:val="000000"/>
           <w:sz w:val="24"/>
           <w:szCs w:val="24"/>
@@ -246,167 +210,323 @@
     </w:p>
     <w:p>
       <w:pPr>
-        <w:pStyle w:val="Normal"/>
+        <w:ind w:left="1080"/>
+        <w:rPr>
+          <w:rFonts w:ascii="Times New Roman" w:hAnsi="Times New Roman" w:cs="Times New Roman"/>
+          <w:color w:val="5B9BD5" w:themeColor="accent1"/>
+        </w:rPr>
+      </w:pPr>
+    </w:p>
+    <w:p>
+      <w:pPr>
+        <w:ind w:left="360"/>
+        <w:rPr>
+          <w:rFonts w:ascii="Times New Roman" w:hAnsi="Times New Roman" w:cs="Times New Roman"/>
+          <w:b/>
+          <w:color w:val="5B9BD5" w:themeColor="accent1"/>
+          <w:sz w:val="32"/>
+          <w:szCs w:val="32"/>
+        </w:rPr>
+      </w:pPr>
+      <w:r>
+        <w:rPr>
+          <w:rFonts w:ascii="Times New Roman" w:hAnsi="Times New Roman" w:cs="Times New Roman"/>
+          <w:b/>
+          <w:color w:val="5B9BD5" w:themeColor="accent1"/>
+          <w:sz w:val="32"/>
+          <w:szCs w:val="32"/>
+        </w:rPr>
+        <w:t>Supportability</w:t>
+      </w:r>
+      <w:r>
+        <w:rPr>
+          <w:rFonts w:ascii="Times New Roman" w:hAnsi="Times New Roman" w:cs="Times New Roman"/>
+          <w:b/>
+          <w:color w:val="5B9BD5" w:themeColor="accent1"/>
+          <w:sz w:val="32"/>
+          <w:szCs w:val="32"/>
+        </w:rPr>
+        <w:t xml:space="preserve"> </w:t>
+      </w:r>
+    </w:p>
+    <w:p>
+      <w:pPr>
+        <w:pStyle w:val="ListParagraph"/>
         <w:numPr>
           <w:ilvl w:val="0"/>
-          <w:numId w:val="0"/>
+          <w:numId w:val="4"/>
         </w:numPr>
-        <w:ind w:left="1080" w:hanging="0"/>
-        <w:rPr>
-          <w:rFonts w:ascii="Times New Roman" w:hAnsi="Times New Roman" w:cs="Times New Roman"/>
-          <w:color w:themeColor="accent1"/>
-        </w:rPr>
-      </w:pPr>
-      <w:r>
-        <w:rPr>
-          <w:b w:val="false"/>
-          <w:bCs w:val="false"/>
-          <w:color w:val="000000"/>
-          <w:sz w:val="24"/>
-          <w:szCs w:val="24"/>
-        </w:rPr>
+      </w:pPr>
+      <w:r>
+        <w:t>System can be adapted to different environments and configurations.</w:t>
       </w:r>
     </w:p>
     <w:p>
       <w:pPr>
-        <w:pStyle w:val="Normal"/>
-        <w:spacing w:before="0" w:after="160"/>
-        <w:ind w:left="360" w:hanging="0"/>
-        <w:rPr/>
-      </w:pPr>
-      <w:r>
-        <w:rPr/>
+        <w:pStyle w:val="ListParagraph"/>
+        <w:numPr>
+          <w:ilvl w:val="0"/>
+          <w:numId w:val="4"/>
+        </w:numPr>
+      </w:pPr>
+      <w:r>
+        <w:t>Programmers can add new features and test it no more than one week.</w:t>
+      </w:r>
+    </w:p>
+    <w:p>
+      <w:pPr>
+        <w:pStyle w:val="ListParagraph"/>
+        <w:numPr>
+          <w:ilvl w:val="0"/>
+          <w:numId w:val="4"/>
+        </w:numPr>
+      </w:pPr>
+      <w:r>
+        <w:t>Re-testing the whole system in one week</w:t>
+      </w:r>
+    </w:p>
+    <w:p>
+      <w:pPr>
+        <w:pStyle w:val="ListParagraph"/>
+        <w:numPr>
+          <w:ilvl w:val="0"/>
+          <w:numId w:val="4"/>
+        </w:numPr>
+      </w:pPr>
+      <w:r>
+        <w:t>System will be down for maintenance less than 24 hour.</w:t>
+      </w:r>
+      <w:bookmarkStart w:id="0" w:name="_GoBack"/>
+      <w:bookmarkEnd w:id="0"/>
+      <w:r>
+        <w:t xml:space="preserve">  </w:t>
       </w:r>
     </w:p>
     <w:sectPr>
-      <w:type w:val="nextPage"/>
       <w:pgSz w:w="12240" w:h="15840"/>
-      <w:pgMar w:left="1800" w:right="1800" w:header="0" w:top="1440" w:footer="0" w:bottom="1440" w:gutter="0"/>
-      <w:pgNumType w:fmt="decimal"/>
-      <w:formProt w:val="false"/>
-      <w:textDirection w:val="lrTb"/>
-      <w:docGrid w:type="default" w:linePitch="360" w:charSpace="4294965247"/>
+      <w:pgMar w:top="1440" w:right="1800" w:bottom="1440" w:left="1800" w:header="0" w:footer="0" w:gutter="0"/>
+      <w:cols w:space="720"/>
+      <w:formProt w:val="0"/>
+      <w:docGrid w:linePitch="360" w:charSpace="-2049"/>
     </w:sectPr>
   </w:body>
 </w:document>
 </file>
 
 <file path=word/numbering.xml><?xml version="1.0" encoding="utf-8"?>
-<w:numbering xmlns:w="http://schemas.openxmlformats.org/wordprocessingml/2006/main" xmlns:o="urn:schemas-microsoft-com:office:office" xmlns:r="http://schemas.openxmlformats.org/officeDocument/2006/relationships" xmlns:v="urn:schemas-microsoft-com:vml">
+<w:numbering xmlns:wpc="http://schemas.microsoft.com/office/word/2010/wordprocessingCanvas" xmlns:mc="http://schemas.openxmlformats.org/markup-compatibility/2006" xmlns:o="urn:schemas-microsoft-com:office:office" xmlns:r="http://schemas.openxmlformats.org/officeDocument/2006/relationships" xmlns:m="http://schemas.openxmlformats.org/officeDocument/2006/math" xmlns:v="urn:schemas-microsoft-com:vml" xmlns:wp14="http://schemas.microsoft.com/office/word/2010/wordprocessingDrawing" xmlns:wp="http://schemas.openxmlformats.org/drawingml/2006/wordprocessingDrawing" xmlns:w10="urn:schemas-microsoft-com:office:word" xmlns:w="http://schemas.openxmlformats.org/wordprocessingml/2006/main" xmlns:w14="http://schemas.microsoft.com/office/word/2010/wordml" xmlns:w15="http://schemas.microsoft.com/office/word/2012/wordml" xmlns:wpg="http://schemas.microsoft.com/office/word/2010/wordprocessingGroup" xmlns:wpi="http://schemas.microsoft.com/office/word/2010/wordprocessingInk" xmlns:wne="http://schemas.microsoft.com/office/word/2006/wordml" xmlns:wps="http://schemas.microsoft.com/office/word/2010/wordprocessingShape" mc:Ignorable="w14 w15 wp14">
+  <w:abstractNum w:abstractNumId="0">
+    <w:nsid w:val="12E330F4"/>
+    <w:multiLevelType w:val="hybridMultilevel"/>
+    <w:tmpl w:val="9D3A654A"/>
+    <w:lvl w:ilvl="0" w:tplc="04090001">
+      <w:start w:val="1"/>
+      <w:numFmt w:val="bullet"/>
+      <w:lvlText w:val=""/>
+      <w:lvlJc w:val="left"/>
+      <w:pPr>
+        <w:ind w:left="1080" w:hanging="360"/>
+      </w:pPr>
+      <w:rPr>
+        <w:rFonts w:ascii="Symbol" w:hAnsi="Symbol" w:hint="default"/>
+      </w:rPr>
+    </w:lvl>
+    <w:lvl w:ilvl="1" w:tplc="04090003" w:tentative="1">
+      <w:start w:val="1"/>
+      <w:numFmt w:val="bullet"/>
+      <w:lvlText w:val="o"/>
+      <w:lvlJc w:val="left"/>
+      <w:pPr>
+        <w:ind w:left="1800" w:hanging="360"/>
+      </w:pPr>
+      <w:rPr>
+        <w:rFonts w:ascii="Courier New" w:hAnsi="Courier New" w:cs="Courier New" w:hint="default"/>
+      </w:rPr>
+    </w:lvl>
+    <w:lvl w:ilvl="2" w:tplc="04090005" w:tentative="1">
+      <w:start w:val="1"/>
+      <w:numFmt w:val="bullet"/>
+      <w:lvlText w:val=""/>
+      <w:lvlJc w:val="left"/>
+      <w:pPr>
+        <w:ind w:left="2520" w:hanging="360"/>
+      </w:pPr>
+      <w:rPr>
+        <w:rFonts w:ascii="Wingdings" w:hAnsi="Wingdings" w:hint="default"/>
+      </w:rPr>
+    </w:lvl>
+    <w:lvl w:ilvl="3" w:tplc="04090001" w:tentative="1">
+      <w:start w:val="1"/>
+      <w:numFmt w:val="bullet"/>
+      <w:lvlText w:val=""/>
+      <w:lvlJc w:val="left"/>
+      <w:pPr>
+        <w:ind w:left="3240" w:hanging="360"/>
+      </w:pPr>
+      <w:rPr>
+        <w:rFonts w:ascii="Symbol" w:hAnsi="Symbol" w:hint="default"/>
+      </w:rPr>
+    </w:lvl>
+    <w:lvl w:ilvl="4" w:tplc="04090003" w:tentative="1">
+      <w:start w:val="1"/>
+      <w:numFmt w:val="bullet"/>
+      <w:lvlText w:val="o"/>
+      <w:lvlJc w:val="left"/>
+      <w:pPr>
+        <w:ind w:left="3960" w:hanging="360"/>
+      </w:pPr>
+      <w:rPr>
+        <w:rFonts w:ascii="Courier New" w:hAnsi="Courier New" w:cs="Courier New" w:hint="default"/>
+      </w:rPr>
+    </w:lvl>
+    <w:lvl w:ilvl="5" w:tplc="04090005" w:tentative="1">
+      <w:start w:val="1"/>
+      <w:numFmt w:val="bullet"/>
+      <w:lvlText w:val=""/>
+      <w:lvlJc w:val="left"/>
+      <w:pPr>
+        <w:ind w:left="4680" w:hanging="360"/>
+      </w:pPr>
+      <w:rPr>
+        <w:rFonts w:ascii="Wingdings" w:hAnsi="Wingdings" w:hint="default"/>
+      </w:rPr>
+    </w:lvl>
+    <w:lvl w:ilvl="6" w:tplc="04090001" w:tentative="1">
+      <w:start w:val="1"/>
+      <w:numFmt w:val="bullet"/>
+      <w:lvlText w:val=""/>
+      <w:lvlJc w:val="left"/>
+      <w:pPr>
+        <w:ind w:left="5400" w:hanging="360"/>
+      </w:pPr>
+      <w:rPr>
+        <w:rFonts w:ascii="Symbol" w:hAnsi="Symbol" w:hint="default"/>
+      </w:rPr>
+    </w:lvl>
+    <w:lvl w:ilvl="7" w:tplc="04090003" w:tentative="1">
+      <w:start w:val="1"/>
+      <w:numFmt w:val="bullet"/>
+      <w:lvlText w:val="o"/>
+      <w:lvlJc w:val="left"/>
+      <w:pPr>
+        <w:ind w:left="6120" w:hanging="360"/>
+      </w:pPr>
+      <w:rPr>
+        <w:rFonts w:ascii="Courier New" w:hAnsi="Courier New" w:cs="Courier New" w:hint="default"/>
+      </w:rPr>
+    </w:lvl>
+    <w:lvl w:ilvl="8" w:tplc="04090005" w:tentative="1">
+      <w:start w:val="1"/>
+      <w:numFmt w:val="bullet"/>
+      <w:lvlText w:val=""/>
+      <w:lvlJc w:val="left"/>
+      <w:pPr>
+        <w:ind w:left="6840" w:hanging="360"/>
+      </w:pPr>
+      <w:rPr>
+        <w:rFonts w:ascii="Wingdings" w:hAnsi="Wingdings" w:hint="default"/>
+      </w:rPr>
+    </w:lvl>
+  </w:abstractNum>
   <w:abstractNum w:abstractNumId="1">
+    <w:nsid w:val="31AD0986"/>
+    <w:multiLevelType w:val="multilevel"/>
+    <w:tmpl w:val="F3B0352C"/>
     <w:lvl w:ilvl="0">
       <w:start w:val="1"/>
-      <w:numFmt w:val="bullet"/>
-      <w:lvlText w:val=""/>
-      <w:lvlJc w:val="left"/>
-      <w:pPr>
-        <w:ind w:left="720" w:hanging="360"/>
-      </w:pPr>
-      <w:rPr>
-        <w:rFonts w:ascii="Symbol" w:hAnsi="Symbol" w:cs="Symbol" w:hint="default"/>
-      </w:rPr>
+      <w:numFmt w:val="none"/>
+      <w:suff w:val="nothing"/>
+      <w:lvlText w:val=""/>
+      <w:lvlJc w:val="left"/>
+      <w:pPr>
+        <w:ind w:left="0" w:firstLine="0"/>
+      </w:pPr>
     </w:lvl>
     <w:lvl w:ilvl="1">
       <w:start w:val="1"/>
-      <w:numFmt w:val="bullet"/>
-      <w:lvlText w:val="o"/>
-      <w:lvlJc w:val="left"/>
-      <w:pPr>
-        <w:ind w:left="1440" w:hanging="360"/>
-      </w:pPr>
-      <w:rPr>
-        <w:rFonts w:ascii="Courier New" w:hAnsi="Courier New" w:cs="Courier New" w:hint="default"/>
-        <w:rFonts w:cs="Courier New"/>
-      </w:rPr>
+      <w:numFmt w:val="none"/>
+      <w:suff w:val="nothing"/>
+      <w:lvlText w:val=""/>
+      <w:lvlJc w:val="left"/>
+      <w:pPr>
+        <w:ind w:left="0" w:firstLine="0"/>
+      </w:pPr>
     </w:lvl>
     <w:lvl w:ilvl="2">
       <w:start w:val="1"/>
-      <w:numFmt w:val="bullet"/>
-      <w:lvlText w:val=""/>
-      <w:lvlJc w:val="left"/>
-      <w:pPr>
-        <w:ind w:left="2160" w:hanging="360"/>
-      </w:pPr>
-      <w:rPr>
-        <w:rFonts w:ascii="Wingdings" w:hAnsi="Wingdings" w:cs="Wingdings" w:hint="default"/>
-      </w:rPr>
+      <w:numFmt w:val="none"/>
+      <w:suff w:val="nothing"/>
+      <w:lvlText w:val=""/>
+      <w:lvlJc w:val="left"/>
+      <w:pPr>
+        <w:ind w:left="0" w:firstLine="0"/>
+      </w:pPr>
     </w:lvl>
     <w:lvl w:ilvl="3">
       <w:start w:val="1"/>
-      <w:numFmt w:val="bullet"/>
-      <w:lvlText w:val=""/>
-      <w:lvlJc w:val="left"/>
-      <w:pPr>
-        <w:ind w:left="2880" w:hanging="360"/>
-      </w:pPr>
-      <w:rPr>
-        <w:rFonts w:ascii="Symbol" w:hAnsi="Symbol" w:cs="Symbol" w:hint="default"/>
-      </w:rPr>
+      <w:numFmt w:val="none"/>
+      <w:suff w:val="nothing"/>
+      <w:lvlText w:val=""/>
+      <w:lvlJc w:val="left"/>
+      <w:pPr>
+        <w:ind w:left="0" w:firstLine="0"/>
+      </w:pPr>
     </w:lvl>
     <w:lvl w:ilvl="4">
       <w:start w:val="1"/>
-      <w:numFmt w:val="bullet"/>
-      <w:lvlText w:val="o"/>
-      <w:lvlJc w:val="left"/>
-      <w:pPr>
-        <w:ind w:left="3600" w:hanging="360"/>
-      </w:pPr>
-      <w:rPr>
-        <w:rFonts w:ascii="Courier New" w:hAnsi="Courier New" w:cs="Courier New" w:hint="default"/>
-        <w:rFonts w:cs="Courier New"/>
-      </w:rPr>
+      <w:numFmt w:val="none"/>
+      <w:suff w:val="nothing"/>
+      <w:lvlText w:val=""/>
+      <w:lvlJc w:val="left"/>
+      <w:pPr>
+        <w:ind w:left="0" w:firstLine="0"/>
+      </w:pPr>
     </w:lvl>
     <w:lvl w:ilvl="5">
       <w:start w:val="1"/>
-      <w:numFmt w:val="bullet"/>
-      <w:lvlText w:val=""/>
-      <w:lvlJc w:val="left"/>
-      <w:pPr>
-        <w:ind w:left="4320" w:hanging="360"/>
-      </w:pPr>
-      <w:rPr>
-        <w:rFonts w:ascii="Wingdings" w:hAnsi="Wingdings" w:cs="Wingdings" w:hint="default"/>
-      </w:rPr>
+      <w:numFmt w:val="none"/>
+      <w:suff w:val="nothing"/>
+      <w:lvlText w:val=""/>
+      <w:lvlJc w:val="left"/>
+      <w:pPr>
+        <w:ind w:left="0" w:firstLine="0"/>
+      </w:pPr>
     </w:lvl>
     <w:lvl w:ilvl="6">
       <w:start w:val="1"/>
-      <w:numFmt w:val="bullet"/>
-      <w:lvlText w:val=""/>
-      <w:lvlJc w:val="left"/>
-      <w:pPr>
-        <w:ind w:left="5040" w:hanging="360"/>
-      </w:pPr>
-      <w:rPr>
-        <w:rFonts w:ascii="Symbol" w:hAnsi="Symbol" w:cs="Symbol" w:hint="default"/>
-      </w:rPr>
+      <w:numFmt w:val="none"/>
+      <w:suff w:val="nothing"/>
+      <w:lvlText w:val=""/>
+      <w:lvlJc w:val="left"/>
+      <w:pPr>
+        <w:ind w:left="0" w:firstLine="0"/>
+      </w:pPr>
     </w:lvl>
     <w:lvl w:ilvl="7">
       <w:start w:val="1"/>
-      <w:numFmt w:val="bullet"/>
-      <w:lvlText w:val="o"/>
-      <w:lvlJc w:val="left"/>
-      <w:pPr>
-        <w:ind w:left="5760" w:hanging="360"/>
-      </w:pPr>
-      <w:rPr>
-        <w:rFonts w:ascii="Courier New" w:hAnsi="Courier New" w:cs="Courier New" w:hint="default"/>
-        <w:rFonts w:cs="Courier New"/>
-      </w:rPr>
+      <w:numFmt w:val="none"/>
+      <w:suff w:val="nothing"/>
+      <w:lvlText w:val=""/>
+      <w:lvlJc w:val="left"/>
+      <w:pPr>
+        <w:ind w:left="0" w:firstLine="0"/>
+      </w:pPr>
     </w:lvl>
     <w:lvl w:ilvl="8">
       <w:start w:val="1"/>
-      <w:numFmt w:val="bullet"/>
-      <w:lvlText w:val=""/>
-      <w:lvlJc w:val="left"/>
-      <w:pPr>
-        <w:ind w:left="6480" w:hanging="360"/>
-      </w:pPr>
-      <w:rPr>
-        <w:rFonts w:ascii="Wingdings" w:hAnsi="Wingdings" w:cs="Wingdings" w:hint="default"/>
-      </w:rPr>
+      <w:numFmt w:val="none"/>
+      <w:suff w:val="nothing"/>
+      <w:lvlText w:val=""/>
+      <w:lvlJc w:val="left"/>
+      <w:pPr>
+        <w:ind w:left="0" w:firstLine="0"/>
+      </w:pPr>
     </w:lvl>
   </w:abstractNum>
   <w:abstractNum w:abstractNumId="2">
+    <w:nsid w:val="527F23F7"/>
+    <w:multiLevelType w:val="multilevel"/>
+    <w:tmpl w:val="D7D6D4BA"/>
     <w:lvl w:ilvl="0">
       <w:start w:val="1"/>
       <w:numFmt w:val="bullet"/>
@@ -419,8 +539,7 @@
         <w:ind w:left="1080" w:hanging="360"/>
       </w:pPr>
       <w:rPr>
-        <w:rFonts w:ascii="Symbol" w:hAnsi="Symbol" w:cs="Symbol" w:hint="default"/>
-        <w:rFonts w:cs="OpenSymbol"/>
+        <w:rFonts w:ascii="Symbol" w:hAnsi="Symbol" w:cs="OpenSymbol" w:hint="default"/>
       </w:rPr>
     </w:lvl>
     <w:lvl w:ilvl="1">
@@ -436,7 +555,6 @@
       </w:pPr>
       <w:rPr>
         <w:rFonts w:ascii="OpenSymbol" w:hAnsi="OpenSymbol" w:cs="OpenSymbol" w:hint="default"/>
-        <w:rFonts w:cs="OpenSymbol"/>
       </w:rPr>
     </w:lvl>
     <w:lvl w:ilvl="2">
@@ -452,7 +570,6 @@
       </w:pPr>
       <w:rPr>
         <w:rFonts w:ascii="OpenSymbol" w:hAnsi="OpenSymbol" w:cs="OpenSymbol" w:hint="default"/>
-        <w:rFonts w:cs="OpenSymbol"/>
       </w:rPr>
     </w:lvl>
     <w:lvl w:ilvl="3">
@@ -467,8 +584,7 @@
         <w:ind w:left="2160" w:hanging="360"/>
       </w:pPr>
       <w:rPr>
-        <w:rFonts w:ascii="Symbol" w:hAnsi="Symbol" w:cs="Symbol" w:hint="default"/>
-        <w:rFonts w:cs="OpenSymbol"/>
+        <w:rFonts w:ascii="Symbol" w:hAnsi="Symbol" w:cs="OpenSymbol" w:hint="default"/>
       </w:rPr>
     </w:lvl>
     <w:lvl w:ilvl="4">
@@ -484,7 +600,6 @@
       </w:pPr>
       <w:rPr>
         <w:rFonts w:ascii="OpenSymbol" w:hAnsi="OpenSymbol" w:cs="OpenSymbol" w:hint="default"/>
-        <w:rFonts w:cs="OpenSymbol"/>
       </w:rPr>
     </w:lvl>
     <w:lvl w:ilvl="5">
@@ -500,7 +615,6 @@
       </w:pPr>
       <w:rPr>
         <w:rFonts w:ascii="OpenSymbol" w:hAnsi="OpenSymbol" w:cs="OpenSymbol" w:hint="default"/>
-        <w:rFonts w:cs="OpenSymbol"/>
       </w:rPr>
     </w:lvl>
     <w:lvl w:ilvl="6">
@@ -515,8 +629,7 @@
         <w:ind w:left="3240" w:hanging="360"/>
       </w:pPr>
       <w:rPr>
-        <w:rFonts w:ascii="Symbol" w:hAnsi="Symbol" w:cs="Symbol" w:hint="default"/>
-        <w:rFonts w:cs="OpenSymbol"/>
+        <w:rFonts w:ascii="Symbol" w:hAnsi="Symbol" w:cs="OpenSymbol" w:hint="default"/>
       </w:rPr>
     </w:lvl>
     <w:lvl w:ilvl="7">
@@ -532,7 +645,6 @@
       </w:pPr>
       <w:rPr>
         <w:rFonts w:ascii="OpenSymbol" w:hAnsi="OpenSymbol" w:cs="OpenSymbol" w:hint="default"/>
-        <w:rFonts w:cs="OpenSymbol"/>
       </w:rPr>
     </w:lvl>
     <w:lvl w:ilvl="8">
@@ -548,140 +660,161 @@
       </w:pPr>
       <w:rPr>
         <w:rFonts w:ascii="OpenSymbol" w:hAnsi="OpenSymbol" w:cs="OpenSymbol" w:hint="default"/>
-        <w:rFonts w:cs="OpenSymbol"/>
       </w:rPr>
     </w:lvl>
   </w:abstractNum>
   <w:abstractNum w:abstractNumId="3">
+    <w:nsid w:val="65D148C8"/>
+    <w:multiLevelType w:val="multilevel"/>
+    <w:tmpl w:val="EE84EC3E"/>
     <w:lvl w:ilvl="0">
       <w:start w:val="1"/>
-      <w:numFmt w:val="none"/>
-      <w:suff w:val="nothing"/>
-      <w:lvlText w:val=""/>
-      <w:lvlJc w:val="left"/>
-      <w:pPr>
-        <w:ind w:left="0" w:hanging="0"/>
-      </w:pPr>
+      <w:numFmt w:val="bullet"/>
+      <w:lvlText w:val=""/>
+      <w:lvlJc w:val="left"/>
+      <w:pPr>
+        <w:ind w:left="720" w:hanging="360"/>
+      </w:pPr>
+      <w:rPr>
+        <w:rFonts w:ascii="Symbol" w:hAnsi="Symbol" w:cs="Symbol" w:hint="default"/>
+      </w:rPr>
     </w:lvl>
     <w:lvl w:ilvl="1">
       <w:start w:val="1"/>
-      <w:numFmt w:val="none"/>
-      <w:suff w:val="nothing"/>
-      <w:lvlText w:val=""/>
-      <w:lvlJc w:val="left"/>
-      <w:pPr>
-        <w:ind w:left="0" w:hanging="0"/>
-      </w:pPr>
+      <w:numFmt w:val="bullet"/>
+      <w:lvlText w:val="o"/>
+      <w:lvlJc w:val="left"/>
+      <w:pPr>
+        <w:ind w:left="1440" w:hanging="360"/>
+      </w:pPr>
+      <w:rPr>
+        <w:rFonts w:ascii="Courier New" w:hAnsi="Courier New" w:cs="Courier New" w:hint="default"/>
+      </w:rPr>
     </w:lvl>
     <w:lvl w:ilvl="2">
       <w:start w:val="1"/>
-      <w:numFmt w:val="none"/>
-      <w:suff w:val="nothing"/>
-      <w:lvlText w:val=""/>
-      <w:lvlJc w:val="left"/>
-      <w:pPr>
-        <w:ind w:left="0" w:hanging="0"/>
-      </w:pPr>
+      <w:numFmt w:val="bullet"/>
+      <w:lvlText w:val=""/>
+      <w:lvlJc w:val="left"/>
+      <w:pPr>
+        <w:ind w:left="2160" w:hanging="360"/>
+      </w:pPr>
+      <w:rPr>
+        <w:rFonts w:ascii="Wingdings" w:hAnsi="Wingdings" w:cs="Wingdings" w:hint="default"/>
+      </w:rPr>
     </w:lvl>
     <w:lvl w:ilvl="3">
       <w:start w:val="1"/>
-      <w:numFmt w:val="none"/>
-      <w:suff w:val="nothing"/>
-      <w:lvlText w:val=""/>
-      <w:lvlJc w:val="left"/>
-      <w:pPr>
-        <w:ind w:left="0" w:hanging="0"/>
-      </w:pPr>
+      <w:numFmt w:val="bullet"/>
+      <w:lvlText w:val=""/>
+      <w:lvlJc w:val="left"/>
+      <w:pPr>
+        <w:ind w:left="2880" w:hanging="360"/>
+      </w:pPr>
+      <w:rPr>
+        <w:rFonts w:ascii="Symbol" w:hAnsi="Symbol" w:cs="Symbol" w:hint="default"/>
+      </w:rPr>
     </w:lvl>
     <w:lvl w:ilvl="4">
       <w:start w:val="1"/>
-      <w:numFmt w:val="none"/>
-      <w:suff w:val="nothing"/>
-      <w:lvlText w:val=""/>
-      <w:lvlJc w:val="left"/>
-      <w:pPr>
-        <w:ind w:left="0" w:hanging="0"/>
-      </w:pPr>
+      <w:numFmt w:val="bullet"/>
+      <w:lvlText w:val="o"/>
+      <w:lvlJc w:val="left"/>
+      <w:pPr>
+        <w:ind w:left="3600" w:hanging="360"/>
+      </w:pPr>
+      <w:rPr>
+        <w:rFonts w:ascii="Courier New" w:hAnsi="Courier New" w:cs="Courier New" w:hint="default"/>
+      </w:rPr>
     </w:lvl>
     <w:lvl w:ilvl="5">
       <w:start w:val="1"/>
-      <w:numFmt w:val="none"/>
-      <w:suff w:val="nothing"/>
-      <w:lvlText w:val=""/>
-      <w:lvlJc w:val="left"/>
-      <w:pPr>
-        <w:ind w:left="0" w:hanging="0"/>
-      </w:pPr>
+      <w:numFmt w:val="bullet"/>
+      <w:lvlText w:val=""/>
+      <w:lvlJc w:val="left"/>
+      <w:pPr>
+        <w:ind w:left="4320" w:hanging="360"/>
+      </w:pPr>
+      <w:rPr>
+        <w:rFonts w:ascii="Wingdings" w:hAnsi="Wingdings" w:cs="Wingdings" w:hint="default"/>
+      </w:rPr>
     </w:lvl>
     <w:lvl w:ilvl="6">
       <w:start w:val="1"/>
-      <w:numFmt w:val="none"/>
-      <w:suff w:val="nothing"/>
-      <w:lvlText w:val=""/>
-      <w:lvlJc w:val="left"/>
-      <w:pPr>
-        <w:ind w:left="0" w:hanging="0"/>
-      </w:pPr>
+      <w:numFmt w:val="bullet"/>
+      <w:lvlText w:val=""/>
+      <w:lvlJc w:val="left"/>
+      <w:pPr>
+        <w:ind w:left="5040" w:hanging="360"/>
+      </w:pPr>
+      <w:rPr>
+        <w:rFonts w:ascii="Symbol" w:hAnsi="Symbol" w:cs="Symbol" w:hint="default"/>
+      </w:rPr>
     </w:lvl>
     <w:lvl w:ilvl="7">
       <w:start w:val="1"/>
-      <w:numFmt w:val="none"/>
-      <w:suff w:val="nothing"/>
-      <w:lvlText w:val=""/>
-      <w:lvlJc w:val="left"/>
-      <w:pPr>
-        <w:ind w:left="0" w:hanging="0"/>
-      </w:pPr>
+      <w:numFmt w:val="bullet"/>
+      <w:lvlText w:val="o"/>
+      <w:lvlJc w:val="left"/>
+      <w:pPr>
+        <w:ind w:left="5760" w:hanging="360"/>
+      </w:pPr>
+      <w:rPr>
+        <w:rFonts w:ascii="Courier New" w:hAnsi="Courier New" w:cs="Courier New" w:hint="default"/>
+      </w:rPr>
     </w:lvl>
     <w:lvl w:ilvl="8">
       <w:start w:val="1"/>
-      <w:numFmt w:val="none"/>
-      <w:suff w:val="nothing"/>
-      <w:lvlText w:val=""/>
-      <w:lvlJc w:val="left"/>
-      <w:pPr>
-        <w:ind w:left="0" w:hanging="0"/>
-      </w:pPr>
+      <w:numFmt w:val="bullet"/>
+      <w:lvlText w:val=""/>
+      <w:lvlJc w:val="left"/>
+      <w:pPr>
+        <w:ind w:left="6480" w:hanging="360"/>
+      </w:pPr>
+      <w:rPr>
+        <w:rFonts w:ascii="Wingdings" w:hAnsi="Wingdings" w:cs="Wingdings" w:hint="default"/>
+      </w:rPr>
     </w:lvl>
   </w:abstractNum>
   <w:num w:numId="1">
-    <w:abstractNumId w:val="1"/>
+    <w:abstractNumId w:val="3"/>
   </w:num>
   <w:num w:numId="2">
     <w:abstractNumId w:val="2"/>
   </w:num>
   <w:num w:numId="3">
-    <w:abstractNumId w:val="3"/>
+    <w:abstractNumId w:val="1"/>
+  </w:num>
+  <w:num w:numId="4">
+    <w:abstractNumId w:val="0"/>
   </w:num>
 </w:numbering>
 </file>
 
 <file path=word/styles.xml><?xml version="1.0" encoding="utf-8"?>
-<w:styles xmlns:w="http://schemas.openxmlformats.org/wordprocessingml/2006/main" xmlns:w14="http://schemas.microsoft.com/office/word/2010/wordml" xmlns:mc="http://schemas.openxmlformats.org/markup-compatibility/2006" mc:Ignorable="w14">
+<w:styles xmlns:mc="http://schemas.openxmlformats.org/markup-compatibility/2006" xmlns:r="http://schemas.openxmlformats.org/officeDocument/2006/relationships" xmlns:w="http://schemas.openxmlformats.org/wordprocessingml/2006/main" xmlns:w14="http://schemas.microsoft.com/office/word/2010/wordml" xmlns:w15="http://schemas.microsoft.com/office/word/2012/wordml" mc:Ignorable="w14 w15">
   <w:docDefaults>
     <w:rPrDefault>
       <w:rPr>
-        <w:rFonts w:ascii="Calibri" w:hAnsi="Calibri" w:eastAsia="Calibri" w:cs="" w:asciiTheme="minorHAnsi" w:cstheme="minorBidi" w:eastAsiaTheme="minorHAnsi" w:hAnsiTheme="minorHAnsi"/>
+        <w:rFonts w:asciiTheme="minorHAnsi" w:eastAsiaTheme="minorHAnsi" w:hAnsiTheme="minorHAnsi" w:cstheme="minorBidi"/>
         <w:sz w:val="22"/>
         <w:szCs w:val="22"/>
         <w:lang w:val="en-US" w:eastAsia="en-US" w:bidi="ar-SA"/>
       </w:rPr>
     </w:rPrDefault>
-    <w:pPrDefault>
-      <w:pPr/>
-    </w:pPrDefault>
+    <w:pPrDefault/>
   </w:docDefaults>
   <w:latentStyles w:defLockedState="0" w:defUIPriority="99" w:defSemiHidden="0" w:defUnhideWhenUsed="0" w:defQFormat="0" w:count="371">
     <w:lsdException w:name="Normal" w:uiPriority="0" w:qFormat="1"/>
     <w:lsdException w:name="heading 1" w:uiPriority="9" w:qFormat="1"/>
-    <w:lsdException w:name="heading 2" w:uiPriority="9" w:semiHidden="1" w:unhideWhenUsed="1" w:qFormat="1"/>
-    <w:lsdException w:name="heading 3" w:uiPriority="9" w:semiHidden="1" w:unhideWhenUsed="1" w:qFormat="1"/>
-    <w:lsdException w:name="heading 4" w:uiPriority="9" w:semiHidden="1" w:unhideWhenUsed="1" w:qFormat="1"/>
-    <w:lsdException w:name="heading 5" w:uiPriority="9" w:semiHidden="1" w:unhideWhenUsed="1" w:qFormat="1"/>
-    <w:lsdException w:name="heading 6" w:uiPriority="9" w:semiHidden="1" w:unhideWhenUsed="1" w:qFormat="1"/>
-    <w:lsdException w:name="heading 7" w:uiPriority="9" w:semiHidden="1" w:unhideWhenUsed="1" w:qFormat="1"/>
-    <w:lsdException w:name="heading 8" w:uiPriority="9" w:semiHidden="1" w:unhideWhenUsed="1" w:qFormat="1"/>
-    <w:lsdException w:name="heading 9" w:uiPriority="9" w:semiHidden="1" w:unhideWhenUsed="1" w:qFormat="1"/>
+    <w:lsdException w:name="heading 2" w:semiHidden="1" w:uiPriority="9" w:unhideWhenUsed="1" w:qFormat="1"/>
+    <w:lsdException w:name="heading 3" w:semiHidden="1" w:uiPriority="9" w:unhideWhenUsed="1" w:qFormat="1"/>
+    <w:lsdException w:name="heading 4" w:semiHidden="1" w:uiPriority="9" w:unhideWhenUsed="1" w:qFormat="1"/>
+    <w:lsdException w:name="heading 5" w:semiHidden="1" w:uiPriority="9" w:unhideWhenUsed="1" w:qFormat="1"/>
+    <w:lsdException w:name="heading 6" w:semiHidden="1" w:uiPriority="9" w:unhideWhenUsed="1" w:qFormat="1"/>
+    <w:lsdException w:name="heading 7" w:semiHidden="1" w:uiPriority="9" w:unhideWhenUsed="1" w:qFormat="1"/>
+    <w:lsdException w:name="heading 8" w:semiHidden="1" w:uiPriority="9" w:unhideWhenUsed="1" w:qFormat="1"/>
+    <w:lsdException w:name="heading 9" w:semiHidden="1" w:uiPriority="9" w:unhideWhenUsed="1" w:qFormat="1"/>
     <w:lsdException w:name="index 1" w:semiHidden="1" w:unhideWhenUsed="1"/>
     <w:lsdException w:name="index 2" w:semiHidden="1" w:unhideWhenUsed="1"/>
     <w:lsdException w:name="index 3" w:semiHidden="1" w:unhideWhenUsed="1"/>
@@ -691,22 +824,22 @@
     <w:lsdException w:name="index 7" w:semiHidden="1" w:unhideWhenUsed="1"/>
     <w:lsdException w:name="index 8" w:semiHidden="1" w:unhideWhenUsed="1"/>
     <w:lsdException w:name="index 9" w:semiHidden="1" w:unhideWhenUsed="1"/>
-    <w:lsdException w:name="toc 1" w:uiPriority="39" w:semiHidden="1" w:unhideWhenUsed="1"/>
-    <w:lsdException w:name="toc 2" w:uiPriority="39" w:semiHidden="1" w:unhideWhenUsed="1"/>
-    <w:lsdException w:name="toc 3" w:uiPriority="39" w:semiHidden="1" w:unhideWhenUsed="1"/>
-    <w:lsdException w:name="toc 4" w:uiPriority="39" w:semiHidden="1" w:unhideWhenUsed="1"/>
-    <w:lsdException w:name="toc 5" w:uiPriority="39" w:semiHidden="1" w:unhideWhenUsed="1"/>
-    <w:lsdException w:name="toc 6" w:uiPriority="39" w:semiHidden="1" w:unhideWhenUsed="1"/>
-    <w:lsdException w:name="toc 7" w:uiPriority="39" w:semiHidden="1" w:unhideWhenUsed="1"/>
-    <w:lsdException w:name="toc 8" w:uiPriority="39" w:semiHidden="1" w:unhideWhenUsed="1"/>
-    <w:lsdException w:name="toc 9" w:uiPriority="39" w:semiHidden="1" w:unhideWhenUsed="1"/>
+    <w:lsdException w:name="toc 1" w:semiHidden="1" w:uiPriority="39" w:unhideWhenUsed="1"/>
+    <w:lsdException w:name="toc 2" w:semiHidden="1" w:uiPriority="39" w:unhideWhenUsed="1"/>
+    <w:lsdException w:name="toc 3" w:semiHidden="1" w:uiPriority="39" w:unhideWhenUsed="1"/>
+    <w:lsdException w:name="toc 4" w:semiHidden="1" w:uiPriority="39" w:unhideWhenUsed="1"/>
+    <w:lsdException w:name="toc 5" w:semiHidden="1" w:uiPriority="39" w:unhideWhenUsed="1"/>
+    <w:lsdException w:name="toc 6" w:semiHidden="1" w:uiPriority="39" w:unhideWhenUsed="1"/>
+    <w:lsdException w:name="toc 7" w:semiHidden="1" w:uiPriority="39" w:unhideWhenUsed="1"/>
+    <w:lsdException w:name="toc 8" w:semiHidden="1" w:uiPriority="39" w:unhideWhenUsed="1"/>
+    <w:lsdException w:name="toc 9" w:semiHidden="1" w:uiPriority="39" w:unhideWhenUsed="1"/>
     <w:lsdException w:name="Normal Indent" w:semiHidden="1" w:unhideWhenUsed="1"/>
     <w:lsdException w:name="footnote text" w:semiHidden="1" w:unhideWhenUsed="1"/>
     <w:lsdException w:name="annotation text" w:semiHidden="1" w:unhideWhenUsed="1"/>
     <w:lsdException w:name="header" w:semiHidden="1" w:unhideWhenUsed="1"/>
     <w:lsdException w:name="footer" w:semiHidden="1" w:unhideWhenUsed="1"/>
     <w:lsdException w:name="index heading" w:semiHidden="1" w:unhideWhenUsed="1"/>
-    <w:lsdException w:name="caption" w:uiPriority="35" w:semiHidden="1" w:unhideWhenUsed="1" w:qFormat="1"/>
+    <w:lsdException w:name="caption" w:semiHidden="1" w:uiPriority="35" w:unhideWhenUsed="1" w:qFormat="1"/>
     <w:lsdException w:name="table of figures" w:semiHidden="1" w:unhideWhenUsed="1"/>
     <w:lsdException w:name="envelope address" w:semiHidden="1" w:unhideWhenUsed="1"/>
     <w:lsdException w:name="envelope return" w:semiHidden="1" w:unhideWhenUsed="1"/>
@@ -737,7 +870,7 @@
     <w:lsdException w:name="Title" w:uiPriority="10" w:qFormat="1"/>
     <w:lsdException w:name="Closing" w:semiHidden="1" w:unhideWhenUsed="1"/>
     <w:lsdException w:name="Signature" w:semiHidden="1" w:unhideWhenUsed="1"/>
-    <w:lsdException w:name="Default Paragraph Font" w:uiPriority="1" w:semiHidden="1" w:unhideWhenUsed="1"/>
+    <w:lsdException w:name="Default Paragraph Font" w:semiHidden="1" w:uiPriority="1" w:unhideWhenUsed="1"/>
     <w:lsdException w:name="Body Text" w:semiHidden="1" w:unhideWhenUsed="1"/>
     <w:lsdException w:name="Body Text Indent" w:semiHidden="1" w:unhideWhenUsed="1"/>
     <w:lsdException w:name="List Continue" w:semiHidden="1" w:unhideWhenUsed="1"/>
@@ -937,8 +1070,8 @@
     <w:lsdException w:name="Subtle Reference" w:uiPriority="31" w:qFormat="1"/>
     <w:lsdException w:name="Intense Reference" w:uiPriority="32" w:qFormat="1"/>
     <w:lsdException w:name="Book Title" w:uiPriority="33" w:qFormat="1"/>
-    <w:lsdException w:name="Bibliography" w:uiPriority="37" w:semiHidden="1" w:unhideWhenUsed="1"/>
-    <w:lsdException w:name="TOC Heading" w:uiPriority="39" w:semiHidden="1" w:unhideWhenUsed="1" w:qFormat="1"/>
+    <w:lsdException w:name="Bibliography" w:semiHidden="1" w:uiPriority="37" w:unhideWhenUsed="1"/>
+    <w:lsdException w:name="TOC Heading" w:semiHidden="1" w:uiPriority="39" w:unhideWhenUsed="1" w:qFormat="1"/>
     <w:lsdException w:name="Plain Table 1" w:uiPriority="41"/>
     <w:lsdException w:name="Plain Table 2" w:uiPriority="42"/>
     <w:lsdException w:name="Plain Table 3" w:uiPriority="43"/>
@@ -1044,156 +1177,18 @@
     <w:lsdException w:name="List Table 6 Colorful Accent 6" w:uiPriority="51"/>
     <w:lsdException w:name="List Table 7 Colorful Accent 6" w:uiPriority="52"/>
   </w:latentStyles>
-  <w:style w:type="paragraph" w:styleId="Normal" w:default="1">
+  <w:style w:type="paragraph" w:default="1" w:styleId="Normal">
     <w:name w:val="Normal"/>
     <w:qFormat/>
     <w:pPr>
-      <w:widowControl/>
-      <w:bidi w:val="0"/>
-      <w:spacing w:lineRule="auto" w:line="259" w:before="0" w:after="160"/>
-      <w:jc w:val="left"/>
+      <w:spacing w:after="160" w:line="259" w:lineRule="auto"/>
     </w:pPr>
-    <w:rPr>
-      <w:rFonts w:ascii="Calibri" w:hAnsi="Calibri" w:eastAsia="Calibri" w:cs="" w:asciiTheme="minorHAnsi" w:cstheme="minorBidi" w:eastAsiaTheme="minorHAnsi" w:hAnsiTheme="minorHAnsi"/>
-      <w:color w:val="auto"/>
-      <w:sz w:val="22"/>
-      <w:szCs w:val="22"/>
-      <w:lang w:val="en-US" w:eastAsia="en-US" w:bidi="ar-SA"/>
-    </w:rPr>
-  </w:style>
-  <w:style w:type="character" w:styleId="DefaultParagraphFont" w:default="1">
+  </w:style>
+  <w:style w:type="character" w:default="1" w:styleId="DefaultParagraphFont">
     <w:name w:val="Default Paragraph Font"/>
     <w:uiPriority w:val="1"/>
-    <w:unhideWhenUsed/>
-    <w:qFormat/>
-    <w:rPr/>
-  </w:style>
-  <w:style w:type="character" w:styleId="ListLabel1">
-    <w:name w:val="ListLabel 1"/>
-    <w:qFormat/>
-    <w:rPr>
-      <w:rFonts w:cs="Courier New"/>
-    </w:rPr>
-  </w:style>
-  <w:style w:type="character" w:styleId="ListLabel2">
-    <w:name w:val="ListLabel 2"/>
-    <w:qFormat/>
-    <w:rPr>
-      <w:rFonts w:cs="Courier New"/>
-    </w:rPr>
-  </w:style>
-  <w:style w:type="character" w:styleId="ListLabel3">
-    <w:name w:val="ListLabel 3"/>
-    <w:qFormat/>
-    <w:rPr>
-      <w:rFonts w:cs="Courier New"/>
-    </w:rPr>
-  </w:style>
-  <w:style w:type="character" w:styleId="ListLabel4">
-    <w:name w:val="ListLabel 4"/>
-    <w:qFormat/>
-    <w:rPr>
-      <w:rFonts w:cs="Courier New"/>
-    </w:rPr>
-  </w:style>
-  <w:style w:type="character" w:styleId="ListLabel5">
-    <w:name w:val="ListLabel 5"/>
-    <w:qFormat/>
-    <w:rPr>
-      <w:rFonts w:cs="Courier New"/>
-    </w:rPr>
-  </w:style>
-  <w:style w:type="character" w:styleId="ListLabel6">
-    <w:name w:val="ListLabel 6"/>
-    <w:qFormat/>
-    <w:rPr>
-      <w:rFonts w:cs="Courier New"/>
-    </w:rPr>
-  </w:style>
-  <w:style w:type="character" w:styleId="Bullets">
-    <w:name w:val="Bullets"/>
-    <w:qFormat/>
-    <w:rPr>
-      <w:rFonts w:ascii="OpenSymbol" w:hAnsi="OpenSymbol" w:eastAsia="OpenSymbol" w:cs="OpenSymbol"/>
-    </w:rPr>
-  </w:style>
-  <w:style w:type="paragraph" w:styleId="Heading">
-    <w:name w:val="Heading"/>
-    <w:basedOn w:val="Normal"/>
-    <w:next w:val="TextBody"/>
-    <w:qFormat/>
-    <w:pPr>
-      <w:keepNext/>
-      <w:spacing w:before="240" w:after="120"/>
-    </w:pPr>
-    <w:rPr>
-      <w:rFonts w:ascii="Liberation Sans" w:hAnsi="Liberation Sans" w:eastAsia="Noto Sans CJK SC Regular" w:cs="FreeSans"/>
-      <w:sz w:val="28"/>
-      <w:szCs w:val="28"/>
-    </w:rPr>
-  </w:style>
-  <w:style w:type="paragraph" w:styleId="TextBody">
-    <w:name w:val="Body Text"/>
-    <w:basedOn w:val="Normal"/>
-    <w:pPr>
-      <w:spacing w:lineRule="auto" w:line="288" w:before="0" w:after="140"/>
-    </w:pPr>
-    <w:rPr/>
-  </w:style>
-  <w:style w:type="paragraph" w:styleId="List">
-    <w:name w:val="List"/>
-    <w:basedOn w:val="TextBody"/>
-    <w:pPr/>
-    <w:rPr>
-      <w:rFonts w:cs="FreeSans"/>
-    </w:rPr>
-  </w:style>
-  <w:style w:type="paragraph" w:styleId="Caption">
-    <w:name w:val="Caption"/>
-    <w:basedOn w:val="Normal"/>
-    <w:qFormat/>
-    <w:pPr>
-      <w:suppressLineNumbers/>
-      <w:spacing w:before="120" w:after="120"/>
-    </w:pPr>
-    <w:rPr>
-      <w:rFonts w:cs="FreeSans"/>
-      <w:i/>
-      <w:iCs/>
-      <w:sz w:val="24"/>
-      <w:szCs w:val="24"/>
-    </w:rPr>
-  </w:style>
-  <w:style w:type="paragraph" w:styleId="Index">
-    <w:name w:val="Index"/>
-    <w:basedOn w:val="Normal"/>
-    <w:qFormat/>
-    <w:pPr>
-      <w:suppressLineNumbers/>
-    </w:pPr>
-    <w:rPr>
-      <w:rFonts w:cs="FreeSans"/>
-    </w:rPr>
-  </w:style>
-  <w:style w:type="paragraph" w:styleId="ListParagraph">
-    <w:name w:val="List Paragraph"/>
-    <w:basedOn w:val="Normal"/>
-    <w:uiPriority w:val="34"/>
-    <w:qFormat/>
-    <w:rsid w:val="007e008a"/>
-    <w:pPr>
-      <w:spacing w:before="0" w:after="160"/>
-      <w:ind w:left="720" w:hanging="0"/>
-      <w:contextualSpacing/>
-    </w:pPr>
-    <w:rPr/>
-  </w:style>
-  <w:style w:type="numbering" w:styleId="NoList" w:default="1">
-    <w:name w:val="No List"/>
-    <w:uiPriority w:val="99"/>
     <w:semiHidden/>
     <w:unhideWhenUsed/>
-    <w:qFormat/>
   </w:style>
   <w:style w:type="table" w:default="1" w:styleId="TableNormal">
     <w:name w:val="Normal Table"/>
@@ -1209,6 +1204,128 @@
         <w:right w:w="108" w:type="dxa"/>
       </w:tblCellMar>
     </w:tblPr>
+  </w:style>
+  <w:style w:type="numbering" w:default="1" w:styleId="NoList">
+    <w:name w:val="No List"/>
+    <w:uiPriority w:val="99"/>
+    <w:semiHidden/>
+    <w:unhideWhenUsed/>
+  </w:style>
+  <w:style w:type="character" w:customStyle="1" w:styleId="ListLabel1">
+    <w:name w:val="ListLabel 1"/>
+    <w:qFormat/>
+    <w:rPr>
+      <w:rFonts w:cs="Courier New"/>
+    </w:rPr>
+  </w:style>
+  <w:style w:type="character" w:customStyle="1" w:styleId="ListLabel2">
+    <w:name w:val="ListLabel 2"/>
+    <w:qFormat/>
+    <w:rPr>
+      <w:rFonts w:cs="Courier New"/>
+    </w:rPr>
+  </w:style>
+  <w:style w:type="character" w:customStyle="1" w:styleId="ListLabel3">
+    <w:name w:val="ListLabel 3"/>
+    <w:qFormat/>
+    <w:rPr>
+      <w:rFonts w:cs="Courier New"/>
+    </w:rPr>
+  </w:style>
+  <w:style w:type="character" w:customStyle="1" w:styleId="ListLabel4">
+    <w:name w:val="ListLabel 4"/>
+    <w:qFormat/>
+    <w:rPr>
+      <w:rFonts w:cs="Courier New"/>
+    </w:rPr>
+  </w:style>
+  <w:style w:type="character" w:customStyle="1" w:styleId="ListLabel5">
+    <w:name w:val="ListLabel 5"/>
+    <w:qFormat/>
+    <w:rPr>
+      <w:rFonts w:cs="Courier New"/>
+    </w:rPr>
+  </w:style>
+  <w:style w:type="character" w:customStyle="1" w:styleId="ListLabel6">
+    <w:name w:val="ListLabel 6"/>
+    <w:qFormat/>
+    <w:rPr>
+      <w:rFonts w:cs="Courier New"/>
+    </w:rPr>
+  </w:style>
+  <w:style w:type="character" w:customStyle="1" w:styleId="Bullets">
+    <w:name w:val="Bullets"/>
+    <w:qFormat/>
+    <w:rPr>
+      <w:rFonts w:ascii="OpenSymbol" w:eastAsia="OpenSymbol" w:hAnsi="OpenSymbol" w:cs="OpenSymbol"/>
+    </w:rPr>
+  </w:style>
+  <w:style w:type="paragraph" w:customStyle="1" w:styleId="Heading">
+    <w:name w:val="Heading"/>
+    <w:basedOn w:val="Normal"/>
+    <w:next w:val="BodyText"/>
+    <w:qFormat/>
+    <w:pPr>
+      <w:keepNext/>
+      <w:spacing w:before="240" w:after="120"/>
+    </w:pPr>
+    <w:rPr>
+      <w:rFonts w:ascii="Liberation Sans" w:eastAsia="Noto Sans CJK SC Regular" w:hAnsi="Liberation Sans" w:cs="FreeSans"/>
+      <w:sz w:val="28"/>
+      <w:szCs w:val="28"/>
+    </w:rPr>
+  </w:style>
+  <w:style w:type="paragraph" w:styleId="BodyText">
+    <w:name w:val="Body Text"/>
+    <w:basedOn w:val="Normal"/>
+    <w:pPr>
+      <w:spacing w:after="140" w:line="288" w:lineRule="auto"/>
+    </w:pPr>
+  </w:style>
+  <w:style w:type="paragraph" w:styleId="List">
+    <w:name w:val="List"/>
+    <w:basedOn w:val="BodyText"/>
+    <w:rPr>
+      <w:rFonts w:cs="FreeSans"/>
+    </w:rPr>
+  </w:style>
+  <w:style w:type="paragraph" w:styleId="Caption">
+    <w:name w:val="caption"/>
+    <w:basedOn w:val="Normal"/>
+    <w:qFormat/>
+    <w:pPr>
+      <w:suppressLineNumbers/>
+      <w:spacing w:before="120" w:after="120"/>
+    </w:pPr>
+    <w:rPr>
+      <w:rFonts w:cs="FreeSans"/>
+      <w:i/>
+      <w:iCs/>
+      <w:sz w:val="24"/>
+      <w:szCs w:val="24"/>
+    </w:rPr>
+  </w:style>
+  <w:style w:type="paragraph" w:customStyle="1" w:styleId="Index">
+    <w:name w:val="Index"/>
+    <w:basedOn w:val="Normal"/>
+    <w:qFormat/>
+    <w:pPr>
+      <w:suppressLineNumbers/>
+    </w:pPr>
+    <w:rPr>
+      <w:rFonts w:cs="FreeSans"/>
+    </w:rPr>
+  </w:style>
+  <w:style w:type="paragraph" w:styleId="ListParagraph">
+    <w:name w:val="List Paragraph"/>
+    <w:basedOn w:val="Normal"/>
+    <w:uiPriority w:val="34"/>
+    <w:qFormat/>
+    <w:rsid w:val="007E008A"/>
+    <w:pPr>
+      <w:ind w:left="720"/>
+      <w:contextualSpacing/>
+    </w:pPr>
   </w:style>
 </w:styles>
 </file>

--- a/Non.Functional Requirements.docx
+++ b/Non.Functional Requirements.docx
@@ -1,12 +1,14 @@
 
 <file path=word/document.xml><?xml version="1.0" encoding="utf-8"?>
-<w:document xmlns:wpc="http://schemas.microsoft.com/office/word/2010/wordprocessingCanvas" xmlns:mc="http://schemas.openxmlformats.org/markup-compatibility/2006" xmlns:o="urn:schemas-microsoft-com:office:office" xmlns:r="http://schemas.openxmlformats.org/officeDocument/2006/relationships" xmlns:m="http://schemas.openxmlformats.org/officeDocument/2006/math" xmlns:v="urn:schemas-microsoft-com:vml" xmlns:wp14="http://schemas.microsoft.com/office/word/2010/wordprocessingDrawing" xmlns:wp="http://schemas.openxmlformats.org/drawingml/2006/wordprocessingDrawing" xmlns:w10="urn:schemas-microsoft-com:office:word" xmlns:w="http://schemas.openxmlformats.org/wordprocessingml/2006/main" xmlns:w14="http://schemas.microsoft.com/office/word/2010/wordml" xmlns:w15="http://schemas.microsoft.com/office/word/2012/wordml" xmlns:wpg="http://schemas.microsoft.com/office/word/2010/wordprocessingGroup" xmlns:wpi="http://schemas.microsoft.com/office/word/2010/wordprocessingInk" xmlns:wne="http://schemas.microsoft.com/office/word/2006/wordml" xmlns:wps="http://schemas.microsoft.com/office/word/2010/wordprocessingShape" mc:Ignorable="w14 w15 wp14">
+<w:document xmlns:o="urn:schemas-microsoft-com:office:office" xmlns:r="http://schemas.openxmlformats.org/officeDocument/2006/relationships" xmlns:v="urn:schemas-microsoft-com:vml" xmlns:w="http://schemas.openxmlformats.org/wordprocessingml/2006/main" xmlns:w10="urn:schemas-microsoft-com:office:word" xmlns:wp="http://schemas.openxmlformats.org/drawingml/2006/wordprocessingDrawing" xmlns:wps="http://schemas.microsoft.com/office/word/2010/wordprocessingShape" xmlns:wpg="http://schemas.microsoft.com/office/word/2010/wordprocessingGroup" xmlns:mc="http://schemas.openxmlformats.org/markup-compatibility/2006" xmlns:wp14="http://schemas.microsoft.com/office/word/2010/wordprocessingDrawing" xmlns:w14="http://schemas.microsoft.com/office/word/2010/wordml" mc:Ignorable="w14 wp14">
   <w:body>
     <w:p>
       <w:pPr>
+        <w:pStyle w:val="Normal"/>
         <w:jc w:val="center"/>
         <w:rPr>
           <w:rFonts w:ascii="Times New Roman" w:hAnsi="Times New Roman" w:cs="Times New Roman"/>
+          <w:b/>
           <w:b/>
           <w:color w:val="5B9BD5" w:themeColor="accent1"/>
           <w:sz w:val="32"/>
@@ -15,7 +17,7 @@
       </w:pPr>
       <w:r>
         <w:rPr>
-          <w:rFonts w:ascii="Times New Roman" w:hAnsi="Times New Roman" w:cs="Times New Roman"/>
+          <w:rFonts w:cs="Times New Roman" w:ascii="Times New Roman" w:hAnsi="Times New Roman"/>
           <w:b/>
           <w:color w:val="5B9BD5" w:themeColor="accent1"/>
           <w:sz w:val="32"/>
@@ -26,196 +28,273 @@
     </w:p>
     <w:p>
       <w:pPr>
-        <w:rPr>
-          <w:rFonts w:ascii="Times New Roman" w:hAnsi="Times New Roman" w:cs="Times New Roman"/>
+        <w:pStyle w:val="Normal"/>
+        <w:rPr/>
+      </w:pPr>
+      <w:r>
+        <w:rPr>
+          <w:rFonts w:cs="Times New Roman" w:ascii="Times New Roman" w:hAnsi="Times New Roman"/>
           <w:b/>
           <w:color w:val="5B9BD5" w:themeColor="accent1"/>
           <w:sz w:val="32"/>
           <w:szCs w:val="32"/>
         </w:rPr>
-      </w:pPr>
+        <w:t>Usability</w:t>
+      </w:r>
       <w:r>
         <w:rPr>
-          <w:rFonts w:ascii="Times New Roman" w:hAnsi="Times New Roman" w:cs="Times New Roman"/>
+          <w:rFonts w:cs="Times New Roman" w:ascii="Times New Roman" w:hAnsi="Times New Roman"/>
           <w:b/>
           <w:color w:val="5B9BD5" w:themeColor="accent1"/>
           <w:sz w:val="32"/>
           <w:szCs w:val="32"/>
         </w:rPr>
-        <w:t>Usability</w:t>
+        <w:t xml:space="preserve"> </w:t>
       </w:r>
     </w:p>
     <w:p>
       <w:pPr>
         <w:pStyle w:val="ListParagraph"/>
+        <w:numPr>
+          <w:ilvl w:val="0"/>
+          <w:numId w:val="1"/>
+        </w:numPr>
+        <w:rPr>
+          <w:rFonts w:ascii="Times New Roman" w:hAnsi="Times New Roman" w:cs="Times New Roman"/>
+          <w:color w:val="000000" w:themeColor="text1"/>
+          <w:sz w:val="24"/>
+          <w:szCs w:val="24"/>
+        </w:rPr>
+      </w:pPr>
+      <w:r>
+        <w:rPr>
+          <w:rFonts w:cs="Times New Roman" w:ascii="Times New Roman" w:hAnsi="Times New Roman"/>
+          <w:color w:val="000000" w:themeColor="text1"/>
+          <w:sz w:val="24"/>
+          <w:szCs w:val="24"/>
+        </w:rPr>
+        <w:t>Our system will be easy to use by choosing simple mock</w:t>
+      </w:r>
+      <w:r>
+        <w:rPr>
+          <w:rFonts w:cs="Times New Roman" w:ascii="Times New Roman" w:hAnsi="Times New Roman"/>
+          <w:color w:val="000000" w:themeColor="text1"/>
+          <w:sz w:val="24"/>
+          <w:szCs w:val="24"/>
+        </w:rPr>
+        <w:t>-</w:t>
+      </w:r>
+      <w:r>
+        <w:rPr>
+          <w:rFonts w:cs="Times New Roman" w:ascii="Times New Roman" w:hAnsi="Times New Roman"/>
+          <w:color w:val="000000" w:themeColor="text1"/>
+          <w:sz w:val="24"/>
+          <w:szCs w:val="24"/>
+        </w:rPr>
+        <w:t xml:space="preserve">up, and we will enhance interface by taking feedback from Stakeholders. </w:t>
+      </w:r>
+    </w:p>
+    <w:p>
+      <w:pPr>
+        <w:pStyle w:val="ListParagraph"/>
+        <w:numPr>
+          <w:ilvl w:val="0"/>
+          <w:numId w:val="1"/>
+        </w:numPr>
+        <w:rPr>
+          <w:rFonts w:ascii="Times New Roman" w:hAnsi="Times New Roman" w:cs="Times New Roman"/>
+          <w:color w:val="000000" w:themeColor="text1"/>
+          <w:sz w:val="24"/>
+          <w:szCs w:val="24"/>
+        </w:rPr>
+      </w:pPr>
+      <w:r>
+        <w:rPr>
+          <w:rFonts w:cs="Times New Roman" w:ascii="Times New Roman" w:hAnsi="Times New Roman"/>
+          <w:color w:val="000000" w:themeColor="text1"/>
+          <w:sz w:val="24"/>
+          <w:szCs w:val="24"/>
+        </w:rPr>
+        <w:t>Reach any function in minimum number of clicks (3 for example).</w:t>
+      </w:r>
+    </w:p>
+    <w:p>
+      <w:pPr>
+        <w:pStyle w:val="ListParagraph"/>
+        <w:numPr>
+          <w:ilvl w:val="0"/>
+          <w:numId w:val="1"/>
+        </w:numPr>
+        <w:rPr/>
+      </w:pPr>
+      <w:r>
+        <w:rPr>
+          <w:rFonts w:cs="Times New Roman" w:ascii="Times New Roman" w:hAnsi="Times New Roman"/>
+          <w:color w:val="000000" w:themeColor="text1"/>
+          <w:sz w:val="24"/>
+          <w:szCs w:val="24"/>
+        </w:rPr>
+        <w:t xml:space="preserve">If system will delay for any reason, we will produce message to user telling him to wait. </w:t>
+      </w:r>
+    </w:p>
+    <w:p>
+      <w:pPr>
+        <w:pStyle w:val="ListParagraph"/>
+        <w:numPr>
+          <w:ilvl w:val="0"/>
+          <w:numId w:val="1"/>
+        </w:numPr>
+        <w:rPr>
+          <w:rFonts w:ascii="Times New Roman" w:hAnsi="Times New Roman" w:cs="Times New Roman"/>
+          <w:color w:val="000000" w:themeColor="text1"/>
+          <w:sz w:val="24"/>
+          <w:szCs w:val="24"/>
+        </w:rPr>
+      </w:pPr>
+      <w:r>
+        <w:rPr>
+          <w:rFonts w:cs="Times New Roman" w:ascii="Times New Roman" w:hAnsi="Times New Roman"/>
+          <w:color w:val="000000" w:themeColor="text1"/>
+          <w:sz w:val="24"/>
+          <w:szCs w:val="24"/>
+        </w:rPr>
+        <w:t>Button in interface will have Symbols that show the function of that button.</w:t>
+      </w:r>
+    </w:p>
+    <w:p>
+      <w:pPr>
+        <w:pStyle w:val="Normal"/>
+        <w:ind w:left="360" w:hanging="0"/>
+        <w:rPr/>
+      </w:pPr>
+      <w:r>
+        <w:rPr/>
+      </w:r>
+    </w:p>
+    <w:p>
+      <w:pPr>
+        <w:pStyle w:val="Normal"/>
+        <w:ind w:left="360" w:hanging="0"/>
+        <w:rPr/>
+      </w:pPr>
+      <w:r>
+        <w:rPr>
+          <w:rFonts w:cs="Times New Roman" w:ascii="Times New Roman" w:hAnsi="Times New Roman"/>
+          <w:b/>
+          <w:color w:val="5B9BD5" w:themeColor="accent1"/>
+          <w:sz w:val="32"/>
+          <w:szCs w:val="32"/>
+        </w:rPr>
+        <w:t>Reliability</w:t>
+      </w:r>
+    </w:p>
+    <w:p>
+      <w:pPr>
+        <w:pStyle w:val="Normal"/>
         <w:numPr>
           <w:ilvl w:val="0"/>
           <w:numId w:val="2"/>
         </w:numPr>
         <w:rPr>
-          <w:rFonts w:ascii="Times New Roman" w:hAnsi="Times New Roman" w:cs="Times New Roman"/>
-          <w:color w:val="000000" w:themeColor="text1"/>
+          <w:b w:val="false"/>
+          <w:b w:val="false"/>
+          <w:bCs w:val="false"/>
+          <w:color w:val="000000"/>
           <w:sz w:val="24"/>
           <w:szCs w:val="24"/>
         </w:rPr>
       </w:pPr>
       <w:r>
         <w:rPr>
-          <w:rFonts w:ascii="Times New Roman" w:hAnsi="Times New Roman" w:cs="Times New Roman"/>
-          <w:color w:val="000000" w:themeColor="text1"/>
+          <w:rFonts w:cs="Times New Roman" w:ascii="Times New Roman" w:hAnsi="Times New Roman"/>
+          <w:b w:val="false"/>
+          <w:bCs w:val="false"/>
+          <w:color w:val="000000"/>
           <w:sz w:val="24"/>
           <w:szCs w:val="24"/>
         </w:rPr>
-        <w:t xml:space="preserve">Our system will be easy to use by choosing simple mockup, and we will enhance interface by taking feedback from </w:t>
-      </w:r>
-      <w:r>
-        <w:rPr>
-          <w:rFonts w:ascii="Times New Roman" w:hAnsi="Times New Roman" w:cs="Times New Roman"/>
-          <w:color w:val="000000" w:themeColor="text1"/>
-          <w:sz w:val="24"/>
-          <w:szCs w:val="24"/>
-        </w:rPr>
-        <w:t>Stakeholders</w:t>
-      </w:r>
-      <w:r>
-        <w:rPr>
-          <w:rFonts w:ascii="Times New Roman" w:hAnsi="Times New Roman" w:cs="Times New Roman"/>
-          <w:color w:val="000000" w:themeColor="text1"/>
-          <w:sz w:val="24"/>
-          <w:szCs w:val="24"/>
-        </w:rPr>
-        <w:t xml:space="preserve">. </w:t>
+        <w:t>system will handle wrong inputs from stakeholders by 100% every input from user will be checked.</w:t>
       </w:r>
     </w:p>
     <w:p>
       <w:pPr>
-        <w:pStyle w:val="ListParagraph"/>
+        <w:pStyle w:val="Normal"/>
         <w:numPr>
           <w:ilvl w:val="0"/>
           <w:numId w:val="2"/>
         </w:numPr>
         <w:rPr>
-          <w:rFonts w:ascii="Times New Roman" w:hAnsi="Times New Roman" w:cs="Times New Roman"/>
-          <w:color w:val="000000" w:themeColor="text1"/>
+          <w:b w:val="false"/>
+          <w:b w:val="false"/>
+          <w:bCs w:val="false"/>
+          <w:color w:val="000000"/>
           <w:sz w:val="24"/>
           <w:szCs w:val="24"/>
         </w:rPr>
       </w:pPr>
       <w:r>
         <w:rPr>
-          <w:rFonts w:ascii="Times New Roman" w:hAnsi="Times New Roman" w:cs="Times New Roman"/>
-          <w:color w:val="000000" w:themeColor="text1"/>
+          <w:rFonts w:cs="Times New Roman" w:ascii="Times New Roman" w:hAnsi="Times New Roman"/>
+          <w:b w:val="false"/>
+          <w:bCs w:val="false"/>
+          <w:color w:val="000000"/>
           <w:sz w:val="24"/>
           <w:szCs w:val="24"/>
         </w:rPr>
-        <w:t>Reach any function in minimum number of clicks (3 for example).</w:t>
+        <w:t>Percentage of failure will be less than 20%</w:t>
       </w:r>
     </w:p>
     <w:p>
       <w:pPr>
-        <w:pStyle w:val="ListParagraph"/>
+        <w:pStyle w:val="Normal"/>
         <w:numPr>
           <w:ilvl w:val="0"/>
-          <w:numId w:val="2"/>
+          <w:numId w:val="0"/>
         </w:numPr>
+        <w:ind w:left="1080" w:hanging="0"/>
         <w:rPr>
           <w:rFonts w:ascii="Times New Roman" w:hAnsi="Times New Roman" w:cs="Times New Roman"/>
-          <w:color w:val="000000" w:themeColor="text1"/>
+          <w:color w:themeColor="accent1"/>
+        </w:rPr>
+      </w:pPr>
+      <w:r>
+        <w:rPr>
+          <w:b w:val="false"/>
+          <w:bCs w:val="false"/>
+          <w:color w:val="000000"/>
           <w:sz w:val="24"/>
           <w:szCs w:val="24"/>
         </w:rPr>
-      </w:pPr>
-      <w:r>
-        <w:rPr>
-          <w:rFonts w:ascii="Times New Roman" w:hAnsi="Times New Roman" w:cs="Times New Roman"/>
-          <w:color w:val="000000" w:themeColor="text1"/>
-          <w:sz w:val="24"/>
-          <w:szCs w:val="24"/>
-        </w:rPr>
-        <w:t>If system will delay for any reason, we will produce message to user telling him to wait.</w:t>
       </w:r>
     </w:p>
     <w:p>
       <w:pPr>
-        <w:pStyle w:val="ListParagraph"/>
-        <w:numPr>
-          <w:ilvl w:val="0"/>
-          <w:numId w:val="2"/>
-        </w:numPr>
-        <w:rPr>
-          <w:rFonts w:ascii="Times New Roman" w:hAnsi="Times New Roman" w:cs="Times New Roman"/>
-          <w:color w:val="000000" w:themeColor="text1"/>
-          <w:sz w:val="24"/>
-          <w:szCs w:val="24"/>
-        </w:rPr>
+        <w:pStyle w:val="Normal"/>
+        <w:spacing w:before="0" w:after="160"/>
+        <w:ind w:left="360" w:hanging="0"/>
+        <w:rPr/>
       </w:pPr>
       <w:r>
-        <w:rPr>
-          <w:rFonts w:ascii="Times New Roman" w:hAnsi="Times New Roman" w:cs="Times New Roman"/>
-          <w:color w:val="000000" w:themeColor="text1"/>
-          <w:sz w:val="24"/>
-          <w:szCs w:val="24"/>
-        </w:rPr>
-        <w:t xml:space="preserve">Button </w:t>
-      </w:r>
-      <w:r>
-        <w:rPr>
-          <w:rFonts w:ascii="Times New Roman" w:hAnsi="Times New Roman" w:cs="Times New Roman"/>
-          <w:color w:val="000000" w:themeColor="text1"/>
-          <w:sz w:val="24"/>
-          <w:szCs w:val="24"/>
-        </w:rPr>
-        <w:t>in interface</w:t>
-      </w:r>
-      <w:r>
-        <w:rPr>
-          <w:rFonts w:ascii="Times New Roman" w:hAnsi="Times New Roman" w:cs="Times New Roman"/>
-          <w:color w:val="000000" w:themeColor="text1"/>
-          <w:sz w:val="24"/>
-          <w:szCs w:val="24"/>
-        </w:rPr>
-        <w:t xml:space="preserve"> will have Symbols </w:t>
-      </w:r>
-      <w:r>
-        <w:rPr>
-          <w:rFonts w:ascii="Times New Roman" w:hAnsi="Times New Roman" w:cs="Times New Roman"/>
-          <w:color w:val="000000" w:themeColor="text1"/>
-          <w:sz w:val="24"/>
-          <w:szCs w:val="24"/>
-        </w:rPr>
-        <w:t>that show the function of that button.</w:t>
+        <w:rPr/>
       </w:r>
     </w:p>
-    <w:p>
-      <w:pPr>
-        <w:ind w:left="360"/>
-        <w:rPr>
-          <w:rFonts w:ascii="Times New Roman" w:hAnsi="Times New Roman" w:cs="Times New Roman"/>
-          <w:color w:val="000000" w:themeColor="text1"/>
-          <w:sz w:val="24"/>
-          <w:szCs w:val="24"/>
-        </w:rPr>
-      </w:pPr>
-      <w:bookmarkStart w:id="0" w:name="_GoBack"/>
-      <w:bookmarkEnd w:id="0"/>
-    </w:p>
     <w:sectPr>
+      <w:type w:val="nextPage"/>
       <w:pgSz w:w="12240" w:h="15840"/>
-      <w:pgMar w:top="1440" w:right="1800" w:bottom="1440" w:left="1800" w:header="708" w:footer="708" w:gutter="0"/>
-      <w:cols w:space="708"/>
-      <w:docGrid w:linePitch="360"/>
+      <w:pgMar w:left="1800" w:right="1800" w:header="0" w:top="1440" w:footer="0" w:bottom="1440" w:gutter="0"/>
+      <w:pgNumType w:fmt="decimal"/>
+      <w:formProt w:val="false"/>
+      <w:textDirection w:val="lrTb"/>
+      <w:docGrid w:type="default" w:linePitch="360" w:charSpace="4294965247"/>
     </w:sectPr>
   </w:body>
 </w:document>
 </file>
 
 <file path=word/numbering.xml><?xml version="1.0" encoding="utf-8"?>
-<w:numbering xmlns:wpc="http://schemas.microsoft.com/office/word/2010/wordprocessingCanvas" xmlns:mc="http://schemas.openxmlformats.org/markup-compatibility/2006" xmlns:o="urn:schemas-microsoft-com:office:office" xmlns:r="http://schemas.openxmlformats.org/officeDocument/2006/relationships" xmlns:m="http://schemas.openxmlformats.org/officeDocument/2006/math" xmlns:v="urn:schemas-microsoft-com:vml" xmlns:wp14="http://schemas.microsoft.com/office/word/2010/wordprocessingDrawing" xmlns:wp="http://schemas.openxmlformats.org/drawingml/2006/wordprocessingDrawing" xmlns:w10="urn:schemas-microsoft-com:office:word" xmlns:w="http://schemas.openxmlformats.org/wordprocessingml/2006/main" xmlns:w14="http://schemas.microsoft.com/office/word/2010/wordml" xmlns:w15="http://schemas.microsoft.com/office/word/2012/wordml" xmlns:wpg="http://schemas.microsoft.com/office/word/2010/wordprocessingGroup" xmlns:wpi="http://schemas.microsoft.com/office/word/2010/wordprocessingInk" xmlns:wne="http://schemas.microsoft.com/office/word/2006/wordml" xmlns:wps="http://schemas.microsoft.com/office/word/2010/wordprocessingShape" mc:Ignorable="w14 w15 wp14">
-  <w:abstractNum w:abstractNumId="0">
-    <w:nsid w:val="0E14405E"/>
-    <w:multiLevelType w:val="hybridMultilevel"/>
-    <w:tmpl w:val="38826450"/>
-    <w:lvl w:ilvl="0" w:tplc="04090001">
+<w:numbering xmlns:w="http://schemas.openxmlformats.org/wordprocessingml/2006/main" xmlns:o="urn:schemas-microsoft-com:office:office" xmlns:r="http://schemas.openxmlformats.org/officeDocument/2006/relationships" xmlns:v="urn:schemas-microsoft-com:vml">
+  <w:abstractNum w:abstractNumId="1">
+    <w:lvl w:ilvl="0">
       <w:start w:val="1"/>
       <w:numFmt w:val="bullet"/>
       <w:lvlText w:val=""/>
@@ -224,10 +303,10 @@
         <w:ind w:left="720" w:hanging="360"/>
       </w:pPr>
       <w:rPr>
-        <w:rFonts w:ascii="Symbol" w:hAnsi="Symbol" w:hint="default"/>
-      </w:rPr>
-    </w:lvl>
-    <w:lvl w:ilvl="1" w:tplc="04090003" w:tentative="1">
+        <w:rFonts w:ascii="Symbol" w:hAnsi="Symbol" w:cs="Symbol" w:hint="default"/>
+      </w:rPr>
+    </w:lvl>
+    <w:lvl w:ilvl="1">
       <w:start w:val="1"/>
       <w:numFmt w:val="bullet"/>
       <w:lvlText w:val="o"/>
@@ -237,9 +316,10 @@
       </w:pPr>
       <w:rPr>
         <w:rFonts w:ascii="Courier New" w:hAnsi="Courier New" w:cs="Courier New" w:hint="default"/>
-      </w:rPr>
-    </w:lvl>
-    <w:lvl w:ilvl="2" w:tplc="04090005" w:tentative="1">
+        <w:rFonts w:cs="Courier New"/>
+      </w:rPr>
+    </w:lvl>
+    <w:lvl w:ilvl="2">
       <w:start w:val="1"/>
       <w:numFmt w:val="bullet"/>
       <w:lvlText w:val=""/>
@@ -248,10 +328,10 @@
         <w:ind w:left="2160" w:hanging="360"/>
       </w:pPr>
       <w:rPr>
-        <w:rFonts w:ascii="Wingdings" w:hAnsi="Wingdings" w:hint="default"/>
-      </w:rPr>
-    </w:lvl>
-    <w:lvl w:ilvl="3" w:tplc="04090001" w:tentative="1">
+        <w:rFonts w:ascii="Wingdings" w:hAnsi="Wingdings" w:cs="Wingdings" w:hint="default"/>
+      </w:rPr>
+    </w:lvl>
+    <w:lvl w:ilvl="3">
       <w:start w:val="1"/>
       <w:numFmt w:val="bullet"/>
       <w:lvlText w:val=""/>
@@ -260,10 +340,10 @@
         <w:ind w:left="2880" w:hanging="360"/>
       </w:pPr>
       <w:rPr>
-        <w:rFonts w:ascii="Symbol" w:hAnsi="Symbol" w:hint="default"/>
-      </w:rPr>
-    </w:lvl>
-    <w:lvl w:ilvl="4" w:tplc="04090003" w:tentative="1">
+        <w:rFonts w:ascii="Symbol" w:hAnsi="Symbol" w:cs="Symbol" w:hint="default"/>
+      </w:rPr>
+    </w:lvl>
+    <w:lvl w:ilvl="4">
       <w:start w:val="1"/>
       <w:numFmt w:val="bullet"/>
       <w:lvlText w:val="o"/>
@@ -273,9 +353,10 @@
       </w:pPr>
       <w:rPr>
         <w:rFonts w:ascii="Courier New" w:hAnsi="Courier New" w:cs="Courier New" w:hint="default"/>
-      </w:rPr>
-    </w:lvl>
-    <w:lvl w:ilvl="5" w:tplc="04090005" w:tentative="1">
+        <w:rFonts w:cs="Courier New"/>
+      </w:rPr>
+    </w:lvl>
+    <w:lvl w:ilvl="5">
       <w:start w:val="1"/>
       <w:numFmt w:val="bullet"/>
       <w:lvlText w:val=""/>
@@ -284,10 +365,10 @@
         <w:ind w:left="4320" w:hanging="360"/>
       </w:pPr>
       <w:rPr>
-        <w:rFonts w:ascii="Wingdings" w:hAnsi="Wingdings" w:hint="default"/>
-      </w:rPr>
-    </w:lvl>
-    <w:lvl w:ilvl="6" w:tplc="04090001" w:tentative="1">
+        <w:rFonts w:ascii="Wingdings" w:hAnsi="Wingdings" w:cs="Wingdings" w:hint="default"/>
+      </w:rPr>
+    </w:lvl>
+    <w:lvl w:ilvl="6">
       <w:start w:val="1"/>
       <w:numFmt w:val="bullet"/>
       <w:lvlText w:val=""/>
@@ -296,10 +377,10 @@
         <w:ind w:left="5040" w:hanging="360"/>
       </w:pPr>
       <w:rPr>
-        <w:rFonts w:ascii="Symbol" w:hAnsi="Symbol" w:hint="default"/>
-      </w:rPr>
-    </w:lvl>
-    <w:lvl w:ilvl="7" w:tplc="04090003" w:tentative="1">
+        <w:rFonts w:ascii="Symbol" w:hAnsi="Symbol" w:cs="Symbol" w:hint="default"/>
+      </w:rPr>
+    </w:lvl>
+    <w:lvl w:ilvl="7">
       <w:start w:val="1"/>
       <w:numFmt w:val="bullet"/>
       <w:lvlText w:val="o"/>
@@ -309,9 +390,10 @@
       </w:pPr>
       <w:rPr>
         <w:rFonts w:ascii="Courier New" w:hAnsi="Courier New" w:cs="Courier New" w:hint="default"/>
-      </w:rPr>
-    </w:lvl>
-    <w:lvl w:ilvl="8" w:tplc="04090005" w:tentative="1">
+        <w:rFonts w:cs="Courier New"/>
+      </w:rPr>
+    </w:lvl>
+    <w:lvl w:ilvl="8">
       <w:start w:val="1"/>
       <w:numFmt w:val="bullet"/>
       <w:lvlText w:val=""/>
@@ -320,160 +402,286 @@
         <w:ind w:left="6480" w:hanging="360"/>
       </w:pPr>
       <w:rPr>
-        <w:rFonts w:ascii="Wingdings" w:hAnsi="Wingdings" w:hint="default"/>
+        <w:rFonts w:ascii="Wingdings" w:hAnsi="Wingdings" w:cs="Wingdings" w:hint="default"/>
       </w:rPr>
     </w:lvl>
   </w:abstractNum>
-  <w:abstractNum w:abstractNumId="1">
-    <w:nsid w:val="1FAF29F9"/>
-    <w:multiLevelType w:val="hybridMultilevel"/>
-    <w:tmpl w:val="C6DEACBE"/>
-    <w:lvl w:ilvl="0" w:tplc="04090001">
+  <w:abstractNum w:abstractNumId="2">
+    <w:lvl w:ilvl="0">
       <w:start w:val="1"/>
       <w:numFmt w:val="bullet"/>
       <w:lvlText w:val=""/>
       <w:lvlJc w:val="left"/>
       <w:pPr>
-        <w:ind w:left="720" w:hanging="360"/>
-      </w:pPr>
-      <w:rPr>
-        <w:rFonts w:ascii="Symbol" w:hAnsi="Symbol" w:hint="default"/>
-      </w:rPr>
-    </w:lvl>
-    <w:lvl w:ilvl="1" w:tplc="04090003" w:tentative="1">
-      <w:start w:val="1"/>
-      <w:numFmt w:val="bullet"/>
-      <w:lvlText w:val="o"/>
-      <w:lvlJc w:val="left"/>
-      <w:pPr>
+        <w:tabs>
+          <w:tab w:val="num" w:pos="1080"/>
+        </w:tabs>
+        <w:ind w:left="1080" w:hanging="360"/>
+      </w:pPr>
+      <w:rPr>
+        <w:rFonts w:ascii="Symbol" w:hAnsi="Symbol" w:cs="Symbol" w:hint="default"/>
+        <w:rFonts w:cs="OpenSymbol"/>
+      </w:rPr>
+    </w:lvl>
+    <w:lvl w:ilvl="1">
+      <w:start w:val="1"/>
+      <w:numFmt w:val="bullet"/>
+      <w:lvlText w:val="◦"/>
+      <w:lvlJc w:val="left"/>
+      <w:pPr>
+        <w:tabs>
+          <w:tab w:val="num" w:pos="1440"/>
+        </w:tabs>
         <w:ind w:left="1440" w:hanging="360"/>
       </w:pPr>
       <w:rPr>
-        <w:rFonts w:ascii="Courier New" w:hAnsi="Courier New" w:cs="Courier New" w:hint="default"/>
-      </w:rPr>
-    </w:lvl>
-    <w:lvl w:ilvl="2" w:tplc="04090005" w:tentative="1">
-      <w:start w:val="1"/>
-      <w:numFmt w:val="bullet"/>
-      <w:lvlText w:val=""/>
-      <w:lvlJc w:val="left"/>
-      <w:pPr>
+        <w:rFonts w:ascii="OpenSymbol" w:hAnsi="OpenSymbol" w:cs="OpenSymbol" w:hint="default"/>
+        <w:rFonts w:cs="OpenSymbol"/>
+      </w:rPr>
+    </w:lvl>
+    <w:lvl w:ilvl="2">
+      <w:start w:val="1"/>
+      <w:numFmt w:val="bullet"/>
+      <w:lvlText w:val="▪"/>
+      <w:lvlJc w:val="left"/>
+      <w:pPr>
+        <w:tabs>
+          <w:tab w:val="num" w:pos="1800"/>
+        </w:tabs>
+        <w:ind w:left="1800" w:hanging="360"/>
+      </w:pPr>
+      <w:rPr>
+        <w:rFonts w:ascii="OpenSymbol" w:hAnsi="OpenSymbol" w:cs="OpenSymbol" w:hint="default"/>
+        <w:rFonts w:cs="OpenSymbol"/>
+      </w:rPr>
+    </w:lvl>
+    <w:lvl w:ilvl="3">
+      <w:start w:val="1"/>
+      <w:numFmt w:val="bullet"/>
+      <w:lvlText w:val=""/>
+      <w:lvlJc w:val="left"/>
+      <w:pPr>
+        <w:tabs>
+          <w:tab w:val="num" w:pos="2160"/>
+        </w:tabs>
         <w:ind w:left="2160" w:hanging="360"/>
       </w:pPr>
       <w:rPr>
-        <w:rFonts w:ascii="Wingdings" w:hAnsi="Wingdings" w:hint="default"/>
-      </w:rPr>
-    </w:lvl>
-    <w:lvl w:ilvl="3" w:tplc="04090001" w:tentative="1">
+        <w:rFonts w:ascii="Symbol" w:hAnsi="Symbol" w:cs="Symbol" w:hint="default"/>
+        <w:rFonts w:cs="OpenSymbol"/>
+      </w:rPr>
+    </w:lvl>
+    <w:lvl w:ilvl="4">
+      <w:start w:val="1"/>
+      <w:numFmt w:val="bullet"/>
+      <w:lvlText w:val="◦"/>
+      <w:lvlJc w:val="left"/>
+      <w:pPr>
+        <w:tabs>
+          <w:tab w:val="num" w:pos="2520"/>
+        </w:tabs>
+        <w:ind w:left="2520" w:hanging="360"/>
+      </w:pPr>
+      <w:rPr>
+        <w:rFonts w:ascii="OpenSymbol" w:hAnsi="OpenSymbol" w:cs="OpenSymbol" w:hint="default"/>
+        <w:rFonts w:cs="OpenSymbol"/>
+      </w:rPr>
+    </w:lvl>
+    <w:lvl w:ilvl="5">
+      <w:start w:val="1"/>
+      <w:numFmt w:val="bullet"/>
+      <w:lvlText w:val="▪"/>
+      <w:lvlJc w:val="left"/>
+      <w:pPr>
+        <w:tabs>
+          <w:tab w:val="num" w:pos="2880"/>
+        </w:tabs>
+        <w:ind w:left="2880" w:hanging="360"/>
+      </w:pPr>
+      <w:rPr>
+        <w:rFonts w:ascii="OpenSymbol" w:hAnsi="OpenSymbol" w:cs="OpenSymbol" w:hint="default"/>
+        <w:rFonts w:cs="OpenSymbol"/>
+      </w:rPr>
+    </w:lvl>
+    <w:lvl w:ilvl="6">
       <w:start w:val="1"/>
       <w:numFmt w:val="bullet"/>
       <w:lvlText w:val=""/>
       <w:lvlJc w:val="left"/>
       <w:pPr>
-        <w:ind w:left="2880" w:hanging="360"/>
-      </w:pPr>
-      <w:rPr>
-        <w:rFonts w:ascii="Symbol" w:hAnsi="Symbol" w:hint="default"/>
-      </w:rPr>
-    </w:lvl>
-    <w:lvl w:ilvl="4" w:tplc="04090003" w:tentative="1">
-      <w:start w:val="1"/>
-      <w:numFmt w:val="bullet"/>
-      <w:lvlText w:val="o"/>
-      <w:lvlJc w:val="left"/>
-      <w:pPr>
+        <w:tabs>
+          <w:tab w:val="num" w:pos="3240"/>
+        </w:tabs>
+        <w:ind w:left="3240" w:hanging="360"/>
+      </w:pPr>
+      <w:rPr>
+        <w:rFonts w:ascii="Symbol" w:hAnsi="Symbol" w:cs="Symbol" w:hint="default"/>
+        <w:rFonts w:cs="OpenSymbol"/>
+      </w:rPr>
+    </w:lvl>
+    <w:lvl w:ilvl="7">
+      <w:start w:val="1"/>
+      <w:numFmt w:val="bullet"/>
+      <w:lvlText w:val="◦"/>
+      <w:lvlJc w:val="left"/>
+      <w:pPr>
+        <w:tabs>
+          <w:tab w:val="num" w:pos="3600"/>
+        </w:tabs>
         <w:ind w:left="3600" w:hanging="360"/>
       </w:pPr>
       <w:rPr>
-        <w:rFonts w:ascii="Courier New" w:hAnsi="Courier New" w:cs="Courier New" w:hint="default"/>
-      </w:rPr>
-    </w:lvl>
-    <w:lvl w:ilvl="5" w:tplc="04090005" w:tentative="1">
-      <w:start w:val="1"/>
-      <w:numFmt w:val="bullet"/>
-      <w:lvlText w:val=""/>
-      <w:lvlJc w:val="left"/>
-      <w:pPr>
-        <w:ind w:left="4320" w:hanging="360"/>
-      </w:pPr>
-      <w:rPr>
-        <w:rFonts w:ascii="Wingdings" w:hAnsi="Wingdings" w:hint="default"/>
-      </w:rPr>
-    </w:lvl>
-    <w:lvl w:ilvl="6" w:tplc="04090001" w:tentative="1">
-      <w:start w:val="1"/>
-      <w:numFmt w:val="bullet"/>
-      <w:lvlText w:val=""/>
-      <w:lvlJc w:val="left"/>
-      <w:pPr>
-        <w:ind w:left="5040" w:hanging="360"/>
-      </w:pPr>
-      <w:rPr>
-        <w:rFonts w:ascii="Symbol" w:hAnsi="Symbol" w:hint="default"/>
-      </w:rPr>
-    </w:lvl>
-    <w:lvl w:ilvl="7" w:tplc="04090003" w:tentative="1">
-      <w:start w:val="1"/>
-      <w:numFmt w:val="bullet"/>
-      <w:lvlText w:val="o"/>
-      <w:lvlJc w:val="left"/>
-      <w:pPr>
-        <w:ind w:left="5760" w:hanging="360"/>
-      </w:pPr>
-      <w:rPr>
-        <w:rFonts w:ascii="Courier New" w:hAnsi="Courier New" w:cs="Courier New" w:hint="default"/>
-      </w:rPr>
-    </w:lvl>
-    <w:lvl w:ilvl="8" w:tplc="04090005" w:tentative="1">
-      <w:start w:val="1"/>
-      <w:numFmt w:val="bullet"/>
-      <w:lvlText w:val=""/>
-      <w:lvlJc w:val="left"/>
-      <w:pPr>
-        <w:ind w:left="6480" w:hanging="360"/>
-      </w:pPr>
-      <w:rPr>
-        <w:rFonts w:ascii="Wingdings" w:hAnsi="Wingdings" w:hint="default"/>
-      </w:rPr>
+        <w:rFonts w:ascii="OpenSymbol" w:hAnsi="OpenSymbol" w:cs="OpenSymbol" w:hint="default"/>
+        <w:rFonts w:cs="OpenSymbol"/>
+      </w:rPr>
+    </w:lvl>
+    <w:lvl w:ilvl="8">
+      <w:start w:val="1"/>
+      <w:numFmt w:val="bullet"/>
+      <w:lvlText w:val="▪"/>
+      <w:lvlJc w:val="left"/>
+      <w:pPr>
+        <w:tabs>
+          <w:tab w:val="num" w:pos="3960"/>
+        </w:tabs>
+        <w:ind w:left="3960" w:hanging="360"/>
+      </w:pPr>
+      <w:rPr>
+        <w:rFonts w:ascii="OpenSymbol" w:hAnsi="OpenSymbol" w:cs="OpenSymbol" w:hint="default"/>
+        <w:rFonts w:cs="OpenSymbol"/>
+      </w:rPr>
+    </w:lvl>
+  </w:abstractNum>
+  <w:abstractNum w:abstractNumId="3">
+    <w:lvl w:ilvl="0">
+      <w:start w:val="1"/>
+      <w:numFmt w:val="none"/>
+      <w:suff w:val="nothing"/>
+      <w:lvlText w:val=""/>
+      <w:lvlJc w:val="left"/>
+      <w:pPr>
+        <w:ind w:left="0" w:hanging="0"/>
+      </w:pPr>
+    </w:lvl>
+    <w:lvl w:ilvl="1">
+      <w:start w:val="1"/>
+      <w:numFmt w:val="none"/>
+      <w:suff w:val="nothing"/>
+      <w:lvlText w:val=""/>
+      <w:lvlJc w:val="left"/>
+      <w:pPr>
+        <w:ind w:left="0" w:hanging="0"/>
+      </w:pPr>
+    </w:lvl>
+    <w:lvl w:ilvl="2">
+      <w:start w:val="1"/>
+      <w:numFmt w:val="none"/>
+      <w:suff w:val="nothing"/>
+      <w:lvlText w:val=""/>
+      <w:lvlJc w:val="left"/>
+      <w:pPr>
+        <w:ind w:left="0" w:hanging="0"/>
+      </w:pPr>
+    </w:lvl>
+    <w:lvl w:ilvl="3">
+      <w:start w:val="1"/>
+      <w:numFmt w:val="none"/>
+      <w:suff w:val="nothing"/>
+      <w:lvlText w:val=""/>
+      <w:lvlJc w:val="left"/>
+      <w:pPr>
+        <w:ind w:left="0" w:hanging="0"/>
+      </w:pPr>
+    </w:lvl>
+    <w:lvl w:ilvl="4">
+      <w:start w:val="1"/>
+      <w:numFmt w:val="none"/>
+      <w:suff w:val="nothing"/>
+      <w:lvlText w:val=""/>
+      <w:lvlJc w:val="left"/>
+      <w:pPr>
+        <w:ind w:left="0" w:hanging="0"/>
+      </w:pPr>
+    </w:lvl>
+    <w:lvl w:ilvl="5">
+      <w:start w:val="1"/>
+      <w:numFmt w:val="none"/>
+      <w:suff w:val="nothing"/>
+      <w:lvlText w:val=""/>
+      <w:lvlJc w:val="left"/>
+      <w:pPr>
+        <w:ind w:left="0" w:hanging="0"/>
+      </w:pPr>
+    </w:lvl>
+    <w:lvl w:ilvl="6">
+      <w:start w:val="1"/>
+      <w:numFmt w:val="none"/>
+      <w:suff w:val="nothing"/>
+      <w:lvlText w:val=""/>
+      <w:lvlJc w:val="left"/>
+      <w:pPr>
+        <w:ind w:left="0" w:hanging="0"/>
+      </w:pPr>
+    </w:lvl>
+    <w:lvl w:ilvl="7">
+      <w:start w:val="1"/>
+      <w:numFmt w:val="none"/>
+      <w:suff w:val="nothing"/>
+      <w:lvlText w:val=""/>
+      <w:lvlJc w:val="left"/>
+      <w:pPr>
+        <w:ind w:left="0" w:hanging="0"/>
+      </w:pPr>
+    </w:lvl>
+    <w:lvl w:ilvl="8">
+      <w:start w:val="1"/>
+      <w:numFmt w:val="none"/>
+      <w:suff w:val="nothing"/>
+      <w:lvlText w:val=""/>
+      <w:lvlJc w:val="left"/>
+      <w:pPr>
+        <w:ind w:left="0" w:hanging="0"/>
+      </w:pPr>
     </w:lvl>
   </w:abstractNum>
   <w:num w:numId="1">
     <w:abstractNumId w:val="1"/>
   </w:num>
   <w:num w:numId="2">
-    <w:abstractNumId w:val="0"/>
+    <w:abstractNumId w:val="2"/>
+  </w:num>
+  <w:num w:numId="3">
+    <w:abstractNumId w:val="3"/>
   </w:num>
 </w:numbering>
 </file>
 
 <file path=word/styles.xml><?xml version="1.0" encoding="utf-8"?>
-<w:styles xmlns:mc="http://schemas.openxmlformats.org/markup-compatibility/2006" xmlns:r="http://schemas.openxmlformats.org/officeDocument/2006/relationships" xmlns:w="http://schemas.openxmlformats.org/wordprocessingml/2006/main" xmlns:w14="http://schemas.microsoft.com/office/word/2010/wordml" xmlns:w15="http://schemas.microsoft.com/office/word/2012/wordml" mc:Ignorable="w14 w15">
+<w:styles xmlns:w="http://schemas.openxmlformats.org/wordprocessingml/2006/main" xmlns:w14="http://schemas.microsoft.com/office/word/2010/wordml" xmlns:mc="http://schemas.openxmlformats.org/markup-compatibility/2006" mc:Ignorable="w14">
   <w:docDefaults>
     <w:rPrDefault>
       <w:rPr>
-        <w:rFonts w:asciiTheme="minorHAnsi" w:eastAsiaTheme="minorHAnsi" w:hAnsiTheme="minorHAnsi" w:cstheme="minorBidi"/>
+        <w:rFonts w:ascii="Calibri" w:hAnsi="Calibri" w:eastAsia="Calibri" w:cs="" w:asciiTheme="minorHAnsi" w:cstheme="minorBidi" w:eastAsiaTheme="minorHAnsi" w:hAnsiTheme="minorHAnsi"/>
         <w:sz w:val="22"/>
         <w:szCs w:val="22"/>
         <w:lang w:val="en-US" w:eastAsia="en-US" w:bidi="ar-SA"/>
       </w:rPr>
     </w:rPrDefault>
     <w:pPrDefault>
-      <w:pPr>
-        <w:spacing w:after="160" w:line="259" w:lineRule="auto"/>
-      </w:pPr>
+      <w:pPr/>
     </w:pPrDefault>
   </w:docDefaults>
   <w:latentStyles w:defLockedState="0" w:defUIPriority="99" w:defSemiHidden="0" w:defUnhideWhenUsed="0" w:defQFormat="0" w:count="371">
     <w:lsdException w:name="Normal" w:uiPriority="0" w:qFormat="1"/>
     <w:lsdException w:name="heading 1" w:uiPriority="9" w:qFormat="1"/>
-    <w:lsdException w:name="heading 2" w:semiHidden="1" w:uiPriority="9" w:unhideWhenUsed="1" w:qFormat="1"/>
-    <w:lsdException w:name="heading 3" w:semiHidden="1" w:uiPriority="9" w:unhideWhenUsed="1" w:qFormat="1"/>
-    <w:lsdException w:name="heading 4" w:semiHidden="1" w:uiPriority="9" w:unhideWhenUsed="1" w:qFormat="1"/>
-    <w:lsdException w:name="heading 5" w:semiHidden="1" w:uiPriority="9" w:unhideWhenUsed="1" w:qFormat="1"/>
-    <w:lsdException w:name="heading 6" w:semiHidden="1" w:uiPriority="9" w:unhideWhenUsed="1" w:qFormat="1"/>
-    <w:lsdException w:name="heading 7" w:semiHidden="1" w:uiPriority="9" w:unhideWhenUsed="1" w:qFormat="1"/>
-    <w:lsdException w:name="heading 8" w:semiHidden="1" w:uiPriority="9" w:unhideWhenUsed="1" w:qFormat="1"/>
-    <w:lsdException w:name="heading 9" w:semiHidden="1" w:uiPriority="9" w:unhideWhenUsed="1" w:qFormat="1"/>
+    <w:lsdException w:name="heading 2" w:uiPriority="9" w:semiHidden="1" w:unhideWhenUsed="1" w:qFormat="1"/>
+    <w:lsdException w:name="heading 3" w:uiPriority="9" w:semiHidden="1" w:unhideWhenUsed="1" w:qFormat="1"/>
+    <w:lsdException w:name="heading 4" w:uiPriority="9" w:semiHidden="1" w:unhideWhenUsed="1" w:qFormat="1"/>
+    <w:lsdException w:name="heading 5" w:uiPriority="9" w:semiHidden="1" w:unhideWhenUsed="1" w:qFormat="1"/>
+    <w:lsdException w:name="heading 6" w:uiPriority="9" w:semiHidden="1" w:unhideWhenUsed="1" w:qFormat="1"/>
+    <w:lsdException w:name="heading 7" w:uiPriority="9" w:semiHidden="1" w:unhideWhenUsed="1" w:qFormat="1"/>
+    <w:lsdException w:name="heading 8" w:uiPriority="9" w:semiHidden="1" w:unhideWhenUsed="1" w:qFormat="1"/>
+    <w:lsdException w:name="heading 9" w:uiPriority="9" w:semiHidden="1" w:unhideWhenUsed="1" w:qFormat="1"/>
     <w:lsdException w:name="index 1" w:semiHidden="1" w:unhideWhenUsed="1"/>
     <w:lsdException w:name="index 2" w:semiHidden="1" w:unhideWhenUsed="1"/>
     <w:lsdException w:name="index 3" w:semiHidden="1" w:unhideWhenUsed="1"/>
@@ -483,22 +691,22 @@
     <w:lsdException w:name="index 7" w:semiHidden="1" w:unhideWhenUsed="1"/>
     <w:lsdException w:name="index 8" w:semiHidden="1" w:unhideWhenUsed="1"/>
     <w:lsdException w:name="index 9" w:semiHidden="1" w:unhideWhenUsed="1"/>
-    <w:lsdException w:name="toc 1" w:semiHidden="1" w:uiPriority="39" w:unhideWhenUsed="1"/>
-    <w:lsdException w:name="toc 2" w:semiHidden="1" w:uiPriority="39" w:unhideWhenUsed="1"/>
-    <w:lsdException w:name="toc 3" w:semiHidden="1" w:uiPriority="39" w:unhideWhenUsed="1"/>
-    <w:lsdException w:name="toc 4" w:semiHidden="1" w:uiPriority="39" w:unhideWhenUsed="1"/>
-    <w:lsdException w:name="toc 5" w:semiHidden="1" w:uiPriority="39" w:unhideWhenUsed="1"/>
-    <w:lsdException w:name="toc 6" w:semiHidden="1" w:uiPriority="39" w:unhideWhenUsed="1"/>
-    <w:lsdException w:name="toc 7" w:semiHidden="1" w:uiPriority="39" w:unhideWhenUsed="1"/>
-    <w:lsdException w:name="toc 8" w:semiHidden="1" w:uiPriority="39" w:unhideWhenUsed="1"/>
-    <w:lsdException w:name="toc 9" w:semiHidden="1" w:uiPriority="39" w:unhideWhenUsed="1"/>
+    <w:lsdException w:name="toc 1" w:uiPriority="39" w:semiHidden="1" w:unhideWhenUsed="1"/>
+    <w:lsdException w:name="toc 2" w:uiPriority="39" w:semiHidden="1" w:unhideWhenUsed="1"/>
+    <w:lsdException w:name="toc 3" w:uiPriority="39" w:semiHidden="1" w:unhideWhenUsed="1"/>
+    <w:lsdException w:name="toc 4" w:uiPriority="39" w:semiHidden="1" w:unhideWhenUsed="1"/>
+    <w:lsdException w:name="toc 5" w:uiPriority="39" w:semiHidden="1" w:unhideWhenUsed="1"/>
+    <w:lsdException w:name="toc 6" w:uiPriority="39" w:semiHidden="1" w:unhideWhenUsed="1"/>
+    <w:lsdException w:name="toc 7" w:uiPriority="39" w:semiHidden="1" w:unhideWhenUsed="1"/>
+    <w:lsdException w:name="toc 8" w:uiPriority="39" w:semiHidden="1" w:unhideWhenUsed="1"/>
+    <w:lsdException w:name="toc 9" w:uiPriority="39" w:semiHidden="1" w:unhideWhenUsed="1"/>
     <w:lsdException w:name="Normal Indent" w:semiHidden="1" w:unhideWhenUsed="1"/>
     <w:lsdException w:name="footnote text" w:semiHidden="1" w:unhideWhenUsed="1"/>
     <w:lsdException w:name="annotation text" w:semiHidden="1" w:unhideWhenUsed="1"/>
     <w:lsdException w:name="header" w:semiHidden="1" w:unhideWhenUsed="1"/>
     <w:lsdException w:name="footer" w:semiHidden="1" w:unhideWhenUsed="1"/>
     <w:lsdException w:name="index heading" w:semiHidden="1" w:unhideWhenUsed="1"/>
-    <w:lsdException w:name="caption" w:semiHidden="1" w:uiPriority="35" w:unhideWhenUsed="1" w:qFormat="1"/>
+    <w:lsdException w:name="caption" w:uiPriority="35" w:semiHidden="1" w:unhideWhenUsed="1" w:qFormat="1"/>
     <w:lsdException w:name="table of figures" w:semiHidden="1" w:unhideWhenUsed="1"/>
     <w:lsdException w:name="envelope address" w:semiHidden="1" w:unhideWhenUsed="1"/>
     <w:lsdException w:name="envelope return" w:semiHidden="1" w:unhideWhenUsed="1"/>
@@ -529,7 +737,7 @@
     <w:lsdException w:name="Title" w:uiPriority="10" w:qFormat="1"/>
     <w:lsdException w:name="Closing" w:semiHidden="1" w:unhideWhenUsed="1"/>
     <w:lsdException w:name="Signature" w:semiHidden="1" w:unhideWhenUsed="1"/>
-    <w:lsdException w:name="Default Paragraph Font" w:semiHidden="1" w:uiPriority="1" w:unhideWhenUsed="1"/>
+    <w:lsdException w:name="Default Paragraph Font" w:uiPriority="1" w:semiHidden="1" w:unhideWhenUsed="1"/>
     <w:lsdException w:name="Body Text" w:semiHidden="1" w:unhideWhenUsed="1"/>
     <w:lsdException w:name="Body Text Indent" w:semiHidden="1" w:unhideWhenUsed="1"/>
     <w:lsdException w:name="List Continue" w:semiHidden="1" w:unhideWhenUsed="1"/>
@@ -729,8 +937,8 @@
     <w:lsdException w:name="Subtle Reference" w:uiPriority="31" w:qFormat="1"/>
     <w:lsdException w:name="Intense Reference" w:uiPriority="32" w:qFormat="1"/>
     <w:lsdException w:name="Book Title" w:uiPriority="33" w:qFormat="1"/>
-    <w:lsdException w:name="Bibliography" w:semiHidden="1" w:uiPriority="37" w:unhideWhenUsed="1"/>
-    <w:lsdException w:name="TOC Heading" w:semiHidden="1" w:uiPriority="39" w:unhideWhenUsed="1" w:qFormat="1"/>
+    <w:lsdException w:name="Bibliography" w:uiPriority="37" w:semiHidden="1" w:unhideWhenUsed="1"/>
+    <w:lsdException w:name="TOC Heading" w:uiPriority="39" w:semiHidden="1" w:unhideWhenUsed="1" w:qFormat="1"/>
     <w:lsdException w:name="Plain Table 1" w:uiPriority="41"/>
     <w:lsdException w:name="Plain Table 2" w:uiPriority="42"/>
     <w:lsdException w:name="Plain Table 3" w:uiPriority="43"/>
@@ -836,14 +1044,156 @@
     <w:lsdException w:name="List Table 6 Colorful Accent 6" w:uiPriority="51"/>
     <w:lsdException w:name="List Table 7 Colorful Accent 6" w:uiPriority="52"/>
   </w:latentStyles>
-  <w:style w:type="paragraph" w:default="1" w:styleId="Normal">
+  <w:style w:type="paragraph" w:styleId="Normal" w:default="1">
     <w:name w:val="Normal"/>
     <w:qFormat/>
-  </w:style>
-  <w:style w:type="character" w:default="1" w:styleId="DefaultParagraphFont">
+    <w:pPr>
+      <w:widowControl/>
+      <w:bidi w:val="0"/>
+      <w:spacing w:lineRule="auto" w:line="259" w:before="0" w:after="160"/>
+      <w:jc w:val="left"/>
+    </w:pPr>
+    <w:rPr>
+      <w:rFonts w:ascii="Calibri" w:hAnsi="Calibri" w:eastAsia="Calibri" w:cs="" w:asciiTheme="minorHAnsi" w:cstheme="minorBidi" w:eastAsiaTheme="minorHAnsi" w:hAnsiTheme="minorHAnsi"/>
+      <w:color w:val="auto"/>
+      <w:sz w:val="22"/>
+      <w:szCs w:val="22"/>
+      <w:lang w:val="en-US" w:eastAsia="en-US" w:bidi="ar-SA"/>
+    </w:rPr>
+  </w:style>
+  <w:style w:type="character" w:styleId="DefaultParagraphFont" w:default="1">
     <w:name w:val="Default Paragraph Font"/>
     <w:uiPriority w:val="1"/>
     <w:unhideWhenUsed/>
+    <w:qFormat/>
+    <w:rPr/>
+  </w:style>
+  <w:style w:type="character" w:styleId="ListLabel1">
+    <w:name w:val="ListLabel 1"/>
+    <w:qFormat/>
+    <w:rPr>
+      <w:rFonts w:cs="Courier New"/>
+    </w:rPr>
+  </w:style>
+  <w:style w:type="character" w:styleId="ListLabel2">
+    <w:name w:val="ListLabel 2"/>
+    <w:qFormat/>
+    <w:rPr>
+      <w:rFonts w:cs="Courier New"/>
+    </w:rPr>
+  </w:style>
+  <w:style w:type="character" w:styleId="ListLabel3">
+    <w:name w:val="ListLabel 3"/>
+    <w:qFormat/>
+    <w:rPr>
+      <w:rFonts w:cs="Courier New"/>
+    </w:rPr>
+  </w:style>
+  <w:style w:type="character" w:styleId="ListLabel4">
+    <w:name w:val="ListLabel 4"/>
+    <w:qFormat/>
+    <w:rPr>
+      <w:rFonts w:cs="Courier New"/>
+    </w:rPr>
+  </w:style>
+  <w:style w:type="character" w:styleId="ListLabel5">
+    <w:name w:val="ListLabel 5"/>
+    <w:qFormat/>
+    <w:rPr>
+      <w:rFonts w:cs="Courier New"/>
+    </w:rPr>
+  </w:style>
+  <w:style w:type="character" w:styleId="ListLabel6">
+    <w:name w:val="ListLabel 6"/>
+    <w:qFormat/>
+    <w:rPr>
+      <w:rFonts w:cs="Courier New"/>
+    </w:rPr>
+  </w:style>
+  <w:style w:type="character" w:styleId="Bullets">
+    <w:name w:val="Bullets"/>
+    <w:qFormat/>
+    <w:rPr>
+      <w:rFonts w:ascii="OpenSymbol" w:hAnsi="OpenSymbol" w:eastAsia="OpenSymbol" w:cs="OpenSymbol"/>
+    </w:rPr>
+  </w:style>
+  <w:style w:type="paragraph" w:styleId="Heading">
+    <w:name w:val="Heading"/>
+    <w:basedOn w:val="Normal"/>
+    <w:next w:val="TextBody"/>
+    <w:qFormat/>
+    <w:pPr>
+      <w:keepNext/>
+      <w:spacing w:before="240" w:after="120"/>
+    </w:pPr>
+    <w:rPr>
+      <w:rFonts w:ascii="Liberation Sans" w:hAnsi="Liberation Sans" w:eastAsia="Noto Sans CJK SC Regular" w:cs="FreeSans"/>
+      <w:sz w:val="28"/>
+      <w:szCs w:val="28"/>
+    </w:rPr>
+  </w:style>
+  <w:style w:type="paragraph" w:styleId="TextBody">
+    <w:name w:val="Body Text"/>
+    <w:basedOn w:val="Normal"/>
+    <w:pPr>
+      <w:spacing w:lineRule="auto" w:line="288" w:before="0" w:after="140"/>
+    </w:pPr>
+    <w:rPr/>
+  </w:style>
+  <w:style w:type="paragraph" w:styleId="List">
+    <w:name w:val="List"/>
+    <w:basedOn w:val="TextBody"/>
+    <w:pPr/>
+    <w:rPr>
+      <w:rFonts w:cs="FreeSans"/>
+    </w:rPr>
+  </w:style>
+  <w:style w:type="paragraph" w:styleId="Caption">
+    <w:name w:val="Caption"/>
+    <w:basedOn w:val="Normal"/>
+    <w:qFormat/>
+    <w:pPr>
+      <w:suppressLineNumbers/>
+      <w:spacing w:before="120" w:after="120"/>
+    </w:pPr>
+    <w:rPr>
+      <w:rFonts w:cs="FreeSans"/>
+      <w:i/>
+      <w:iCs/>
+      <w:sz w:val="24"/>
+      <w:szCs w:val="24"/>
+    </w:rPr>
+  </w:style>
+  <w:style w:type="paragraph" w:styleId="Index">
+    <w:name w:val="Index"/>
+    <w:basedOn w:val="Normal"/>
+    <w:qFormat/>
+    <w:pPr>
+      <w:suppressLineNumbers/>
+    </w:pPr>
+    <w:rPr>
+      <w:rFonts w:cs="FreeSans"/>
+    </w:rPr>
+  </w:style>
+  <w:style w:type="paragraph" w:styleId="ListParagraph">
+    <w:name w:val="List Paragraph"/>
+    <w:basedOn w:val="Normal"/>
+    <w:uiPriority w:val="34"/>
+    <w:qFormat/>
+    <w:rsid w:val="007e008a"/>
+    <w:pPr>
+      <w:spacing w:before="0" w:after="160"/>
+      <w:ind w:left="720" w:hanging="0"/>
+      <w:contextualSpacing/>
+    </w:pPr>
+    <w:rPr/>
+  </w:style>
+  <w:style w:type="numbering" w:styleId="NoList" w:default="1">
+    <w:name w:val="No List"/>
+    <w:uiPriority w:val="99"/>
+    <w:semiHidden/>
+    <w:unhideWhenUsed/>
+    <w:qFormat/>
   </w:style>
   <w:style w:type="table" w:default="1" w:styleId="TableNormal">
     <w:name w:val="Normal Table"/>
@@ -859,23 +1209,6 @@
         <w:right w:w="108" w:type="dxa"/>
       </w:tblCellMar>
     </w:tblPr>
-  </w:style>
-  <w:style w:type="numbering" w:default="1" w:styleId="NoList">
-    <w:name w:val="No List"/>
-    <w:uiPriority w:val="99"/>
-    <w:semiHidden/>
-    <w:unhideWhenUsed/>
-  </w:style>
-  <w:style w:type="paragraph" w:styleId="ListParagraph">
-    <w:name w:val="List Paragraph"/>
-    <w:basedOn w:val="Normal"/>
-    <w:uiPriority w:val="34"/>
-    <w:qFormat/>
-    <w:rsid w:val="007E008A"/>
-    <w:pPr>
-      <w:ind w:left="720"/>
-      <w:contextualSpacing/>
-    </w:pPr>
   </w:style>
 </w:styles>
 </file>

--- a/Non.Functional Requirements.docx
+++ b/Non.Functional Requirements.docx
@@ -108,7 +108,25 @@
           <w:sz w:val="24"/>
           <w:szCs w:val="24"/>
         </w:rPr>
-        <w:t>Reach any function in minimum number of clicks (3 for example).</w:t>
+        <w:t>Reach any function in minimum number of clicks (3</w:t>
+      </w:r>
+      <w:r>
+        <w:rPr>
+          <w:rFonts w:ascii="Times New Roman" w:hAnsi="Times New Roman" w:cs="Times New Roman"/>
+          <w:color w:val="000000" w:themeColor="text1"/>
+          <w:sz w:val="24"/>
+          <w:szCs w:val="24"/>
+        </w:rPr>
+        <w:t xml:space="preserve"> clicks</w:t>
+      </w:r>
+      <w:r>
+        <w:rPr>
+          <w:rFonts w:ascii="Times New Roman" w:hAnsi="Times New Roman" w:cs="Times New Roman"/>
+          <w:color w:val="000000" w:themeColor="text1"/>
+          <w:sz w:val="24"/>
+          <w:szCs w:val="24"/>
+        </w:rPr>
+        <w:t xml:space="preserve"> for example).</w:t>
       </w:r>
     </w:p>
     <w:p>
@@ -188,7 +206,42 @@
     </w:p>
     <w:p>
       <w:pPr>
-        <w:ind w:left="360"/>
+        <w:rPr>
+          <w:rFonts w:ascii="Times New Roman" w:hAnsi="Times New Roman" w:cs="Times New Roman"/>
+          <w:color w:val="000000" w:themeColor="text1"/>
+          <w:sz w:val="24"/>
+          <w:szCs w:val="24"/>
+        </w:rPr>
+      </w:pPr>
+    </w:p>
+    <w:p>
+      <w:pPr>
+        <w:rPr>
+          <w:rFonts w:ascii="Times New Roman" w:hAnsi="Times New Roman" w:cs="Times New Roman"/>
+          <w:b/>
+          <w:color w:val="5B9BD5" w:themeColor="accent1"/>
+          <w:sz w:val="32"/>
+          <w:szCs w:val="32"/>
+        </w:rPr>
+      </w:pPr>
+      <w:r>
+        <w:rPr>
+          <w:rFonts w:ascii="Times New Roman" w:hAnsi="Times New Roman" w:cs="Times New Roman"/>
+          <w:b/>
+          <w:color w:val="5B9BD5" w:themeColor="accent1"/>
+          <w:sz w:val="32"/>
+          <w:szCs w:val="32"/>
+        </w:rPr>
+        <w:t>Performance</w:t>
+      </w:r>
+    </w:p>
+    <w:p>
+      <w:pPr>
+        <w:pStyle w:val="ListParagraph"/>
+        <w:numPr>
+          <w:ilvl w:val="0"/>
+          <w:numId w:val="3"/>
+        </w:numPr>
         <w:rPr>
           <w:rFonts w:ascii="Times New Roman" w:hAnsi="Times New Roman" w:cs="Times New Roman"/>
           <w:color w:val="000000" w:themeColor="text1"/>
@@ -198,6 +251,16 @@
       </w:pPr>
       <w:bookmarkStart w:id="0" w:name="_GoBack"/>
       <w:bookmarkEnd w:id="0"/>
+    </w:p>
+    <w:p>
+      <w:pPr>
+        <w:rPr>
+          <w:rFonts w:ascii="Times New Roman" w:hAnsi="Times New Roman" w:cs="Times New Roman"/>
+          <w:color w:val="000000" w:themeColor="text1"/>
+          <w:sz w:val="24"/>
+          <w:szCs w:val="24"/>
+        </w:rPr>
+      </w:pPr>
     </w:p>
     <w:sectPr>
       <w:pgSz w:w="12240" w:h="15840"/>
@@ -437,11 +500,127 @@
       </w:rPr>
     </w:lvl>
   </w:abstractNum>
+  <w:abstractNum w:abstractNumId="2">
+    <w:nsid w:val="570F3096"/>
+    <w:multiLevelType w:val="hybridMultilevel"/>
+    <w:tmpl w:val="3ED6277C"/>
+    <w:lvl w:ilvl="0" w:tplc="04090001">
+      <w:start w:val="1"/>
+      <w:numFmt w:val="bullet"/>
+      <w:lvlText w:val=""/>
+      <w:lvlJc w:val="left"/>
+      <w:pPr>
+        <w:ind w:left="720" w:hanging="360"/>
+      </w:pPr>
+      <w:rPr>
+        <w:rFonts w:ascii="Symbol" w:hAnsi="Symbol" w:hint="default"/>
+      </w:rPr>
+    </w:lvl>
+    <w:lvl w:ilvl="1" w:tplc="04090003" w:tentative="1">
+      <w:start w:val="1"/>
+      <w:numFmt w:val="bullet"/>
+      <w:lvlText w:val="o"/>
+      <w:lvlJc w:val="left"/>
+      <w:pPr>
+        <w:ind w:left="1440" w:hanging="360"/>
+      </w:pPr>
+      <w:rPr>
+        <w:rFonts w:ascii="Courier New" w:hAnsi="Courier New" w:cs="Courier New" w:hint="default"/>
+      </w:rPr>
+    </w:lvl>
+    <w:lvl w:ilvl="2" w:tplc="04090005" w:tentative="1">
+      <w:start w:val="1"/>
+      <w:numFmt w:val="bullet"/>
+      <w:lvlText w:val=""/>
+      <w:lvlJc w:val="left"/>
+      <w:pPr>
+        <w:ind w:left="2160" w:hanging="360"/>
+      </w:pPr>
+      <w:rPr>
+        <w:rFonts w:ascii="Wingdings" w:hAnsi="Wingdings" w:hint="default"/>
+      </w:rPr>
+    </w:lvl>
+    <w:lvl w:ilvl="3" w:tplc="04090001" w:tentative="1">
+      <w:start w:val="1"/>
+      <w:numFmt w:val="bullet"/>
+      <w:lvlText w:val=""/>
+      <w:lvlJc w:val="left"/>
+      <w:pPr>
+        <w:ind w:left="2880" w:hanging="360"/>
+      </w:pPr>
+      <w:rPr>
+        <w:rFonts w:ascii="Symbol" w:hAnsi="Symbol" w:hint="default"/>
+      </w:rPr>
+    </w:lvl>
+    <w:lvl w:ilvl="4" w:tplc="04090003" w:tentative="1">
+      <w:start w:val="1"/>
+      <w:numFmt w:val="bullet"/>
+      <w:lvlText w:val="o"/>
+      <w:lvlJc w:val="left"/>
+      <w:pPr>
+        <w:ind w:left="3600" w:hanging="360"/>
+      </w:pPr>
+      <w:rPr>
+        <w:rFonts w:ascii="Courier New" w:hAnsi="Courier New" w:cs="Courier New" w:hint="default"/>
+      </w:rPr>
+    </w:lvl>
+    <w:lvl w:ilvl="5" w:tplc="04090005" w:tentative="1">
+      <w:start w:val="1"/>
+      <w:numFmt w:val="bullet"/>
+      <w:lvlText w:val=""/>
+      <w:lvlJc w:val="left"/>
+      <w:pPr>
+        <w:ind w:left="4320" w:hanging="360"/>
+      </w:pPr>
+      <w:rPr>
+        <w:rFonts w:ascii="Wingdings" w:hAnsi="Wingdings" w:hint="default"/>
+      </w:rPr>
+    </w:lvl>
+    <w:lvl w:ilvl="6" w:tplc="04090001" w:tentative="1">
+      <w:start w:val="1"/>
+      <w:numFmt w:val="bullet"/>
+      <w:lvlText w:val=""/>
+      <w:lvlJc w:val="left"/>
+      <w:pPr>
+        <w:ind w:left="5040" w:hanging="360"/>
+      </w:pPr>
+      <w:rPr>
+        <w:rFonts w:ascii="Symbol" w:hAnsi="Symbol" w:hint="default"/>
+      </w:rPr>
+    </w:lvl>
+    <w:lvl w:ilvl="7" w:tplc="04090003" w:tentative="1">
+      <w:start w:val="1"/>
+      <w:numFmt w:val="bullet"/>
+      <w:lvlText w:val="o"/>
+      <w:lvlJc w:val="left"/>
+      <w:pPr>
+        <w:ind w:left="5760" w:hanging="360"/>
+      </w:pPr>
+      <w:rPr>
+        <w:rFonts w:ascii="Courier New" w:hAnsi="Courier New" w:cs="Courier New" w:hint="default"/>
+      </w:rPr>
+    </w:lvl>
+    <w:lvl w:ilvl="8" w:tplc="04090005" w:tentative="1">
+      <w:start w:val="1"/>
+      <w:numFmt w:val="bullet"/>
+      <w:lvlText w:val=""/>
+      <w:lvlJc w:val="left"/>
+      <w:pPr>
+        <w:ind w:left="6480" w:hanging="360"/>
+      </w:pPr>
+      <w:rPr>
+        <w:rFonts w:ascii="Wingdings" w:hAnsi="Wingdings" w:hint="default"/>
+      </w:rPr>
+    </w:lvl>
+  </w:abstractNum>
   <w:num w:numId="1">
     <w:abstractNumId w:val="1"/>
   </w:num>
   <w:num w:numId="2">
     <w:abstractNumId w:val="0"/>
+  </w:num>
+  <w:num w:numId="3">
+    <w:abstractNumId w:val="2"/>
   </w:num>
 </w:numbering>
 </file>

--- a/Non.Functional Requirements.docx
+++ b/Non.Functional Requirements.docx
@@ -174,25 +174,7 @@
           <w:sz w:val="24"/>
           <w:szCs w:val="24"/>
         </w:rPr>
-        <w:t xml:space="preserve">Button </w:t>
-      </w:r>
-      <w:r>
-        <w:rPr>
-          <w:rFonts w:ascii="Times New Roman" w:hAnsi="Times New Roman" w:cs="Times New Roman"/>
-          <w:color w:val="000000" w:themeColor="text1"/>
-          <w:sz w:val="24"/>
-          <w:szCs w:val="24"/>
-        </w:rPr>
-        <w:t>in interface</w:t>
-      </w:r>
-      <w:r>
-        <w:rPr>
-          <w:rFonts w:ascii="Times New Roman" w:hAnsi="Times New Roman" w:cs="Times New Roman"/>
-          <w:color w:val="000000" w:themeColor="text1"/>
-          <w:sz w:val="24"/>
-          <w:szCs w:val="24"/>
-        </w:rPr>
-        <w:t xml:space="preserve"> will have Symbols </w:t>
+        <w:t xml:space="preserve">Button in interface will have Symbols </w:t>
       </w:r>
       <w:r>
         <w:rPr>
@@ -249,18 +231,17 @@
           <w:szCs w:val="24"/>
         </w:rPr>
       </w:pPr>
+      <w:r>
+        <w:rPr>
+          <w:rFonts w:ascii="Times New Roman" w:hAnsi="Times New Roman" w:cs="Times New Roman"/>
+          <w:color w:val="000000" w:themeColor="text1"/>
+          <w:sz w:val="24"/>
+          <w:szCs w:val="24"/>
+        </w:rPr>
+        <w:t xml:space="preserve">Response time: </w:t>
+      </w:r>
       <w:bookmarkStart w:id="0" w:name="_GoBack"/>
       <w:bookmarkEnd w:id="0"/>
-    </w:p>
-    <w:p>
-      <w:pPr>
-        <w:rPr>
-          <w:rFonts w:ascii="Times New Roman" w:hAnsi="Times New Roman" w:cs="Times New Roman"/>
-          <w:color w:val="000000" w:themeColor="text1"/>
-          <w:sz w:val="24"/>
-          <w:szCs w:val="24"/>
-        </w:rPr>
-      </w:pPr>
     </w:p>
     <w:sectPr>
       <w:pgSz w:w="12240" w:h="15840"/>
@@ -1022,6 +1003,7 @@
   <w:style w:type="character" w:default="1" w:styleId="DefaultParagraphFont">
     <w:name w:val="Default Paragraph Font"/>
     <w:uiPriority w:val="1"/>
+    <w:semiHidden/>
     <w:unhideWhenUsed/>
   </w:style>
   <w:style w:type="table" w:default="1" w:styleId="TableNormal">

--- a/Non.Functional Requirements.docx
+++ b/Non.Functional Requirements.docx
@@ -238,10 +238,102 @@
           <w:sz w:val="24"/>
           <w:szCs w:val="24"/>
         </w:rPr>
-        <w:t xml:space="preserve">Response time: </w:t>
+        <w:t>Response time:</w:t>
+      </w:r>
+      <w:r>
+        <w:rPr>
+          <w:rFonts w:ascii="Times New Roman" w:hAnsi="Times New Roman" w:cs="Times New Roman"/>
+          <w:color w:val="000000" w:themeColor="text1"/>
+          <w:sz w:val="24"/>
+          <w:szCs w:val="24"/>
+        </w:rPr>
+        <w:t xml:space="preserve"> maximum operation time will be 1: 8 seconds.</w:t>
+      </w:r>
+    </w:p>
+    <w:p>
+      <w:pPr>
+        <w:pStyle w:val="ListParagraph"/>
+        <w:numPr>
+          <w:ilvl w:val="0"/>
+          <w:numId w:val="3"/>
+        </w:numPr>
+        <w:rPr>
+          <w:rFonts w:ascii="Times New Roman" w:hAnsi="Times New Roman" w:cs="Times New Roman"/>
+          <w:color w:val="000000" w:themeColor="text1"/>
+          <w:sz w:val="24"/>
+          <w:szCs w:val="24"/>
+        </w:rPr>
+      </w:pPr>
+      <w:r>
+        <w:rPr>
+          <w:rFonts w:ascii="Times New Roman" w:hAnsi="Times New Roman" w:cs="Times New Roman"/>
+          <w:color w:val="000000" w:themeColor="text1"/>
+          <w:sz w:val="24"/>
+          <w:szCs w:val="24"/>
+          <w:lang w:bidi="ar-EG"/>
+        </w:rPr>
+        <w:t xml:space="preserve">Scalability: </w:t>
+      </w:r>
+      <w:r>
+        <w:rPr>
+          <w:rFonts w:ascii="Times New Roman" w:hAnsi="Times New Roman" w:cs="Times New Roman"/>
+          <w:color w:val="000000" w:themeColor="text1"/>
+          <w:sz w:val="24"/>
+          <w:szCs w:val="24"/>
+          <w:lang w:bidi="ar-EG"/>
+        </w:rPr>
+        <w:t>The system will be accept new featured that we would add in future easily and we will cover large scale of places.</w:t>
       </w:r>
       <w:bookmarkStart w:id="0" w:name="_GoBack"/>
       <w:bookmarkEnd w:id="0"/>
+    </w:p>
+    <w:p>
+      <w:pPr>
+        <w:pStyle w:val="ListParagraph"/>
+        <w:numPr>
+          <w:ilvl w:val="0"/>
+          <w:numId w:val="3"/>
+        </w:numPr>
+        <w:rPr>
+          <w:rFonts w:ascii="Times New Roman" w:hAnsi="Times New Roman" w:cs="Times New Roman"/>
+          <w:color w:val="000000" w:themeColor="text1"/>
+          <w:sz w:val="24"/>
+          <w:szCs w:val="24"/>
+        </w:rPr>
+      </w:pPr>
+      <w:r>
+        <w:rPr>
+          <w:rFonts w:ascii="Times New Roman" w:hAnsi="Times New Roman" w:cs="Times New Roman"/>
+          <w:color w:val="000000" w:themeColor="text1"/>
+          <w:sz w:val="24"/>
+          <w:szCs w:val="24"/>
+          <w:lang w:bidi="ar-EG"/>
+        </w:rPr>
+        <w:t>Availability:</w:t>
+      </w:r>
+      <w:r>
+        <w:rPr>
+          <w:rFonts w:ascii="Times New Roman" w:hAnsi="Times New Roman" w:cs="Times New Roman"/>
+          <w:color w:val="000000" w:themeColor="text1"/>
+          <w:sz w:val="24"/>
+          <w:szCs w:val="24"/>
+          <w:lang w:bidi="ar-EG"/>
+        </w:rPr>
+        <w:t xml:space="preserve"> The system will be available 24 hours a day. </w:t>
+      </w:r>
+    </w:p>
+    <w:p>
+      <w:pPr>
+        <w:ind w:left="360"/>
+        <w:rPr>
+          <w:rFonts w:ascii="Times New Roman" w:hAnsi="Times New Roman" w:cs="Times New Roman" w:hint="cs"/>
+          <w:color w:val="000000" w:themeColor="text1"/>
+          <w:sz w:val="24"/>
+          <w:szCs w:val="24"/>
+          <w:rtl/>
+          <w:lang w:bidi="ar-EG"/>
+        </w:rPr>
+      </w:pPr>
     </w:p>
     <w:sectPr>
       <w:pgSz w:w="12240" w:h="15840"/>

--- a/Non.Functional Requirements.docx
+++ b/Non.Functional Requirements.docx
@@ -1,14 +1,12 @@
 
 <file path=word/document.xml><?xml version="1.0" encoding="utf-8"?>
-<w:document xmlns:o="urn:schemas-microsoft-com:office:office" xmlns:r="http://schemas.openxmlformats.org/officeDocument/2006/relationships" xmlns:v="urn:schemas-microsoft-com:vml" xmlns:w="http://schemas.openxmlformats.org/wordprocessingml/2006/main" xmlns:w10="urn:schemas-microsoft-com:office:word" xmlns:wp="http://schemas.openxmlformats.org/drawingml/2006/wordprocessingDrawing" xmlns:wps="http://schemas.microsoft.com/office/word/2010/wordprocessingShape" xmlns:wpg="http://schemas.microsoft.com/office/word/2010/wordprocessingGroup" xmlns:mc="http://schemas.openxmlformats.org/markup-compatibility/2006" xmlns:wp14="http://schemas.microsoft.com/office/word/2010/wordprocessingDrawing" xmlns:w14="http://schemas.microsoft.com/office/word/2010/wordml" mc:Ignorable="w14 wp14">
+<w:document xmlns:wpc="http://schemas.microsoft.com/office/word/2010/wordprocessingCanvas" xmlns:mc="http://schemas.openxmlformats.org/markup-compatibility/2006" xmlns:o="urn:schemas-microsoft-com:office:office" xmlns:r="http://schemas.openxmlformats.org/officeDocument/2006/relationships" xmlns:m="http://schemas.openxmlformats.org/officeDocument/2006/math" xmlns:v="urn:schemas-microsoft-com:vml" xmlns:wp14="http://schemas.microsoft.com/office/word/2010/wordprocessingDrawing" xmlns:wp="http://schemas.openxmlformats.org/drawingml/2006/wordprocessingDrawing" xmlns:w10="urn:schemas-microsoft-com:office:word" xmlns:w="http://schemas.openxmlformats.org/wordprocessingml/2006/main" xmlns:w14="http://schemas.microsoft.com/office/word/2010/wordml" xmlns:w15="http://schemas.microsoft.com/office/word/2012/wordml" xmlns:wpg="http://schemas.microsoft.com/office/word/2010/wordprocessingGroup" xmlns:wpi="http://schemas.microsoft.com/office/word/2010/wordprocessingInk" xmlns:wne="http://schemas.microsoft.com/office/word/2006/wordml" xmlns:wps="http://schemas.microsoft.com/office/word/2010/wordprocessingShape" mc:Ignorable="w14 w15 wp14">
   <w:body>
     <w:p>
       <w:pPr>
-        <w:pStyle w:val="Normal"/>
         <w:jc w:val="center"/>
         <w:rPr>
           <w:rFonts w:ascii="Times New Roman" w:hAnsi="Times New Roman" w:cs="Times New Roman"/>
-          <w:b/>
           <w:b/>
           <w:color w:val="5B9BD5" w:themeColor="accent1"/>
           <w:sz w:val="32"/>
@@ -17,7 +15,7 @@
       </w:pPr>
       <w:r>
         <w:rPr>
-          <w:rFonts w:cs="Times New Roman" w:ascii="Times New Roman" w:hAnsi="Times New Roman"/>
+          <w:rFonts w:ascii="Times New Roman" w:hAnsi="Times New Roman" w:cs="Times New Roman"/>
           <w:b/>
           <w:color w:val="5B9BD5" w:themeColor="accent1"/>
           <w:sz w:val="32"/>
@@ -27,13 +25,9 @@
       </w:r>
     </w:p>
     <w:p>
-      <w:pPr>
-        <w:pStyle w:val="Normal"/>
-        <w:rPr/>
-      </w:pPr>
-      <w:r>
-        <w:rPr>
-          <w:rFonts w:cs="Times New Roman" w:ascii="Times New Roman" w:hAnsi="Times New Roman"/>
+      <w:r>
+        <w:rPr>
+          <w:rFonts w:ascii="Times New Roman" w:hAnsi="Times New Roman" w:cs="Times New Roman"/>
           <w:b/>
           <w:color w:val="5B9BD5" w:themeColor="accent1"/>
           <w:sz w:val="32"/>
@@ -58,7 +52,7 @@
       </w:pPr>
       <w:r>
         <w:rPr>
-          <w:rFonts w:cs="Times New Roman" w:ascii="Times New Roman" w:hAnsi="Times New Roman"/>
+          <w:rFonts w:ascii="Times New Roman" w:hAnsi="Times New Roman" w:cs="Times New Roman"/>
           <w:color w:val="000000" w:themeColor="text1"/>
           <w:sz w:val="24"/>
           <w:szCs w:val="24"/>
@@ -82,7 +76,7 @@
       </w:pPr>
       <w:r>
         <w:rPr>
-          <w:rFonts w:cs="Times New Roman" w:ascii="Times New Roman" w:hAnsi="Times New Roman"/>
+          <w:rFonts w:ascii="Times New Roman" w:hAnsi="Times New Roman" w:cs="Times New Roman"/>
           <w:color w:val="000000" w:themeColor="text1"/>
           <w:sz w:val="24"/>
           <w:szCs w:val="24"/>
@@ -97,11 +91,10 @@
           <w:ilvl w:val="0"/>
           <w:numId w:val="1"/>
         </w:numPr>
-        <w:rPr/>
-      </w:pPr>
-      <w:r>
-        <w:rPr>
-          <w:rFonts w:cs="Times New Roman" w:ascii="Times New Roman" w:hAnsi="Times New Roman"/>
+      </w:pPr>
+      <w:r>
+        <w:rPr>
+          <w:rFonts w:ascii="Times New Roman" w:hAnsi="Times New Roman" w:cs="Times New Roman"/>
           <w:color w:val="000000" w:themeColor="text1"/>
           <w:sz w:val="24"/>
           <w:szCs w:val="24"/>
@@ -125,7 +118,7 @@
       </w:pPr>
       <w:r>
         <w:rPr>
-          <w:rFonts w:cs="Times New Roman" w:ascii="Times New Roman" w:hAnsi="Times New Roman"/>
+          <w:rFonts w:ascii="Times New Roman" w:hAnsi="Times New Roman" w:cs="Times New Roman"/>
           <w:color w:val="000000" w:themeColor="text1"/>
           <w:sz w:val="24"/>
           <w:szCs w:val="24"/>
@@ -135,23 +128,35 @@
     </w:p>
     <w:p>
       <w:pPr>
-        <w:pStyle w:val="Normal"/>
-        <w:ind w:left="360" w:hanging="0"/>
-        <w:rPr/>
-      </w:pPr>
-      <w:r>
-        <w:rPr/>
-      </w:r>
-    </w:p>
-    <w:p>
-      <w:pPr>
-        <w:pStyle w:val="Normal"/>
-        <w:ind w:left="360" w:hanging="0"/>
-        <w:rPr/>
-      </w:pPr>
-      <w:r>
-        <w:rPr>
-          <w:rFonts w:cs="Times New Roman" w:ascii="Times New Roman" w:hAnsi="Times New Roman"/>
+        <w:numPr>
+          <w:ilvl w:val="0"/>
+          <w:numId w:val="1"/>
+        </w:numPr>
+        <w:rPr>
+          <w:color w:val="000000"/>
+          <w:sz w:val="24"/>
+          <w:szCs w:val="24"/>
+        </w:rPr>
+      </w:pPr>
+      <w:r>
+        <w:rPr>
+          <w:rFonts w:ascii="Times New Roman" w:hAnsi="Times New Roman" w:cs="Times New Roman"/>
+          <w:color w:val="000000"/>
+          <w:sz w:val="24"/>
+          <w:szCs w:val="24"/>
+        </w:rPr>
+        <w:t xml:space="preserve">System should be secure from point of view users, as it provide secure way of payment process. </w:t>
+      </w:r>
+    </w:p>
+    <w:p>
+      <w:pPr>
+        <w:ind w:left="360"/>
+      </w:pPr>
+    </w:p>
+    <w:p>
+      <w:r>
+        <w:rPr>
+          <w:rFonts w:ascii="Times New Roman" w:hAnsi="Times New Roman" w:cs="Times New Roman"/>
           <w:b/>
           <w:color w:val="5B9BD5" w:themeColor="accent1"/>
           <w:sz w:val="32"/>
@@ -162,7 +167,6 @@
     </w:p>
     <w:p>
       <w:pPr>
-        <w:pStyle w:val="Normal"/>
         <w:numPr>
           <w:ilvl w:val="0"/>
           <w:numId w:val="2"/>
@@ -175,7 +179,7 @@
       </w:pPr>
       <w:r>
         <w:rPr>
-          <w:rFonts w:cs="Times New Roman" w:ascii="Times New Roman" w:hAnsi="Times New Roman"/>
+          <w:rFonts w:ascii="Times New Roman" w:hAnsi="Times New Roman" w:cs="Times New Roman"/>
           <w:color w:val="000000"/>
           <w:sz w:val="24"/>
           <w:szCs w:val="24"/>
@@ -185,7 +189,6 @@
     </w:p>
     <w:p>
       <w:pPr>
-        <w:pStyle w:val="Normal"/>
         <w:numPr>
           <w:ilvl w:val="0"/>
           <w:numId w:val="2"/>
@@ -198,37 +201,36 @@
       </w:pPr>
       <w:r>
         <w:rPr>
-          <w:rFonts w:cs="Times New Roman" w:ascii="Times New Roman" w:hAnsi="Times New Roman"/>
+          <w:rFonts w:ascii="Times New Roman" w:hAnsi="Times New Roman" w:cs="Times New Roman"/>
           <w:color w:val="000000"/>
           <w:sz w:val="24"/>
           <w:szCs w:val="24"/>
         </w:rPr>
         <w:t>Percentage of failure will be less than 20%</w:t>
       </w:r>
-    </w:p>
-    <w:p>
-      <w:pPr>
-        <w:pStyle w:val="Normal"/>
-        <w:ind w:left="1080" w:hanging="0"/>
+      <w:r>
+        <w:rPr>
+          <w:rFonts w:ascii="Times New Roman" w:hAnsi="Times New Roman" w:cs="Times New Roman"/>
+          <w:color w:val="000000"/>
+          <w:sz w:val="24"/>
+          <w:szCs w:val="24"/>
+        </w:rPr>
+        <w:t>.</w:t>
+      </w:r>
+    </w:p>
+    <w:p>
+      <w:pPr>
+        <w:ind w:left="1080"/>
         <w:rPr>
           <w:rFonts w:ascii="Times New Roman" w:hAnsi="Times New Roman" w:cs="Times New Roman"/>
           <w:color w:val="5B9BD5" w:themeColor="accent1"/>
         </w:rPr>
       </w:pPr>
-      <w:r>
-        <w:rPr>
-          <w:rFonts w:cs="Times New Roman" w:ascii="Times New Roman" w:hAnsi="Times New Roman"/>
-          <w:color w:val="5B9BD5" w:themeColor="accent1"/>
-        </w:rPr>
-      </w:r>
-    </w:p>
-    <w:p>
-      <w:pPr>
-        <w:pStyle w:val="Normal"/>
-        <w:ind w:left="360" w:hanging="0"/>
-        <w:rPr>
-          <w:rFonts w:ascii="Times New Roman" w:hAnsi="Times New Roman" w:cs="Times New Roman"/>
-          <w:b/>
+    </w:p>
+    <w:p>
+      <w:pPr>
+        <w:rPr>
+          <w:rFonts w:ascii="Times New Roman" w:hAnsi="Times New Roman" w:cs="Times New Roman"/>
           <w:b/>
           <w:color w:val="5B9BD5" w:themeColor="accent1"/>
           <w:sz w:val="32"/>
@@ -237,7 +239,7 @@
       </w:pPr>
       <w:r>
         <w:rPr>
-          <w:rFonts w:cs="Times New Roman" w:ascii="Times New Roman" w:hAnsi="Times New Roman"/>
+          <w:rFonts w:ascii="Times New Roman" w:hAnsi="Times New Roman" w:cs="Times New Roman"/>
           <w:b/>
           <w:color w:val="5B9BD5" w:themeColor="accent1"/>
           <w:sz w:val="32"/>
@@ -253,10 +255,8 @@
           <w:ilvl w:val="0"/>
           <w:numId w:val="3"/>
         </w:numPr>
-        <w:rPr/>
-      </w:pPr>
-      <w:r>
-        <w:rPr/>
+      </w:pPr>
+      <w:r>
         <w:t>System can be adapted to different environments and configurations.</w:t>
       </w:r>
     </w:p>
@@ -267,10 +267,8 @@
           <w:ilvl w:val="0"/>
           <w:numId w:val="3"/>
         </w:numPr>
-        <w:rPr/>
-      </w:pPr>
-      <w:r>
-        <w:rPr/>
+      </w:pPr>
+      <w:r>
         <w:t>Programmers can add new features and test it no more than one week.</w:t>
       </w:r>
     </w:p>
@@ -281,10 +279,8 @@
           <w:ilvl w:val="0"/>
           <w:numId w:val="3"/>
         </w:numPr>
-        <w:rPr/>
-      </w:pPr>
-      <w:r>
-        <w:rPr/>
+      </w:pPr>
+      <w:r>
         <w:t>Re-testing the whole system in one week</w:t>
       </w:r>
     </w:p>
@@ -295,86 +291,21 @@
           <w:ilvl w:val="0"/>
           <w:numId w:val="3"/>
         </w:numPr>
-        <w:rPr/>
-      </w:pPr>
-      <w:r>
-        <w:rPr/>
+      </w:pPr>
+      <w:r>
         <w:t>System will be down for maintenance less than 24 hour.</w:t>
       </w:r>
     </w:p>
     <w:p>
-      <w:pPr>
-        <w:pStyle w:val="ListParagraph"/>
-        <w:numPr>
-          <w:ilvl w:val="0"/>
-          <w:numId w:val="0"/>
-        </w:numPr>
-        <w:ind w:left="1800" w:hanging="0"/>
-        <w:rPr>
-          <w:rFonts w:ascii="Times New Roman" w:hAnsi="Times New Roman" w:cs="Times New Roman"/>
-          <w:b/>
+      <w:r>
+        <w:rPr>
+          <w:rFonts w:ascii="Times New Roman" w:hAnsi="Times New Roman" w:cs="Times New Roman"/>
           <w:b/>
           <w:color w:val="5B9BD5" w:themeColor="accent1"/>
           <w:sz w:val="32"/>
           <w:szCs w:val="32"/>
         </w:rPr>
-      </w:pPr>
-      <w:r>
-        <w:rPr/>
-      </w:r>
-    </w:p>
-    <w:p>
-      <w:pPr>
-        <w:pStyle w:val="ListParagraph"/>
-        <w:numPr>
-          <w:ilvl w:val="0"/>
-          <w:numId w:val="0"/>
-        </w:numPr>
-        <w:ind w:left="1800" w:hanging="0"/>
-        <w:rPr>
-          <w:rFonts w:ascii="Times New Roman" w:hAnsi="Times New Roman" w:cs="Times New Roman"/>
-          <w:b/>
-          <w:b/>
-          <w:color w:val="5B9BD5" w:themeColor="accent1"/>
-          <w:sz w:val="32"/>
-          <w:szCs w:val="32"/>
-        </w:rPr>
-      </w:pPr>
-      <w:r>
-        <w:rPr/>
-      </w:r>
-    </w:p>
-    <w:p>
-      <w:pPr>
-        <w:pStyle w:val="ListParagraph"/>
-        <w:numPr>
-          <w:ilvl w:val="0"/>
-          <w:numId w:val="0"/>
-        </w:numPr>
-        <w:ind w:left="1080" w:hanging="0"/>
-        <w:rPr/>
-      </w:pPr>
-      <w:bookmarkStart w:id="0" w:name="_GoBack"/>
-      <w:bookmarkEnd w:id="0"/>
-      <w:r>
-        <w:rPr>
-          <w:rFonts w:cs="Times New Roman" w:ascii="Times New Roman" w:hAnsi="Times New Roman"/>
-          <w:b/>
-          <w:color w:val="5B9BD5" w:themeColor="accent1"/>
-          <w:sz w:val="32"/>
-          <w:szCs w:val="32"/>
-        </w:rPr>
-        <w:t xml:space="preserve">    </w:t>
-      </w:r>
-      <w:r>
-        <w:rPr>
-          <w:rFonts w:cs="Times New Roman" w:ascii="Times New Roman" w:hAnsi="Times New Roman"/>
-          <w:b/>
-          <w:color w:val="5B9BD5" w:themeColor="accent1"/>
-          <w:sz w:val="32"/>
-          <w:szCs w:val="32"/>
-        </w:rPr>
-        <w:t>Performance</w:t>
+        <w:t xml:space="preserve"> Performance</w:t>
       </w:r>
     </w:p>
     <w:p>
@@ -384,16 +315,35 @@
           <w:ilvl w:val="0"/>
           <w:numId w:val="3"/>
         </w:numPr>
-        <w:rPr/>
-      </w:pPr>
-      <w:r>
-        <w:rPr>
-          <w:rFonts w:cs="Times New Roman" w:ascii="Times New Roman" w:hAnsi="Times New Roman"/>
+      </w:pPr>
+      <w:r>
+        <w:rPr>
+          <w:rFonts w:ascii="Times New Roman" w:hAnsi="Times New Roman" w:cs="Times New Roman"/>
           <w:color w:val="000000" w:themeColor="text1"/>
           <w:sz w:val="24"/>
           <w:szCs w:val="24"/>
         </w:rPr>
-        <w:t>Response time: maximum operation time will be 1: 8 seconds.</w:t>
+        <w:t>Response time: max</w:t>
+      </w:r>
+      <w:r>
+        <w:rPr>
+          <w:rFonts w:ascii="Times New Roman" w:hAnsi="Times New Roman" w:cs="Times New Roman"/>
+          <w:color w:val="000000" w:themeColor="text1"/>
+          <w:sz w:val="24"/>
+          <w:szCs w:val="24"/>
+        </w:rPr>
+        <w:t>imum operation time will be 1: 30</w:t>
+      </w:r>
+      <w:bookmarkStart w:id="0" w:name="_GoBack"/>
+      <w:bookmarkEnd w:id="0"/>
+      <w:r>
+        <w:rPr>
+          <w:rFonts w:ascii="Times New Roman" w:hAnsi="Times New Roman" w:cs="Times New Roman"/>
+          <w:color w:val="000000" w:themeColor="text1"/>
+          <w:sz w:val="24"/>
+          <w:szCs w:val="24"/>
+        </w:rPr>
+        <w:t xml:space="preserve"> seconds.</w:t>
       </w:r>
     </w:p>
     <w:p>
@@ -403,13 +353,12 @@
           <w:ilvl w:val="0"/>
           <w:numId w:val="3"/>
         </w:numPr>
-        <w:rPr/>
       </w:pPr>
       <w:bookmarkStart w:id="1" w:name="_GoBack1"/>
       <w:bookmarkEnd w:id="1"/>
       <w:r>
         <w:rPr>
-          <w:rFonts w:cs="Times New Roman" w:ascii="Times New Roman" w:hAnsi="Times New Roman"/>
+          <w:rFonts w:ascii="Times New Roman" w:hAnsi="Times New Roman" w:cs="Times New Roman"/>
           <w:color w:val="000000" w:themeColor="text1"/>
           <w:sz w:val="24"/>
           <w:szCs w:val="24"/>
@@ -423,16 +372,12 @@
         <w:pStyle w:val="ListParagraph"/>
         <w:numPr>
           <w:ilvl w:val="0"/>
-          <w:numId w:val="0"/>
+          <w:numId w:val="3"/>
         </w:numPr>
-        <w:spacing w:before="0" w:after="160"/>
-        <w:ind w:left="1800" w:hanging="0"/>
-        <w:contextualSpacing/>
-        <w:rPr/>
-      </w:pPr>
-      <w:r>
-        <w:rPr>
-          <w:rFonts w:cs="Times New Roman" w:ascii="Times New Roman" w:hAnsi="Times New Roman"/>
+      </w:pPr>
+      <w:r>
+        <w:rPr>
+          <w:rFonts w:ascii="Times New Roman" w:hAnsi="Times New Roman" w:cs="Times New Roman"/>
           <w:color w:val="000000" w:themeColor="text1"/>
           <w:sz w:val="24"/>
           <w:szCs w:val="24"/>
@@ -442,21 +387,22 @@
       </w:r>
     </w:p>
     <w:sectPr>
-      <w:type w:val="nextPage"/>
       <w:pgSz w:w="12240" w:h="15840"/>
-      <w:pgMar w:left="1800" w:right="1800" w:header="0" w:top="1440" w:footer="0" w:bottom="1440" w:gutter="0"/>
-      <w:pgNumType w:fmt="decimal"/>
-      <w:formProt w:val="false"/>
-      <w:textDirection w:val="lrTb"/>
-      <w:docGrid w:type="default" w:linePitch="360" w:charSpace="4294965247"/>
+      <w:pgMar w:top="1440" w:right="1800" w:bottom="1440" w:left="1800" w:header="0" w:footer="0" w:gutter="0"/>
+      <w:cols w:space="720"/>
+      <w:formProt w:val="0"/>
+      <w:docGrid w:linePitch="360" w:charSpace="-2049"/>
     </w:sectPr>
   </w:body>
 </w:document>
 </file>
 
 <file path=word/numbering.xml><?xml version="1.0" encoding="utf-8"?>
-<w:numbering xmlns:w="http://schemas.openxmlformats.org/wordprocessingml/2006/main" xmlns:o="urn:schemas-microsoft-com:office:office" xmlns:r="http://schemas.openxmlformats.org/officeDocument/2006/relationships" xmlns:v="urn:schemas-microsoft-com:vml">
-  <w:abstractNum w:abstractNumId="1">
+<w:numbering xmlns:wpc="http://schemas.microsoft.com/office/word/2010/wordprocessingCanvas" xmlns:mc="http://schemas.openxmlformats.org/markup-compatibility/2006" xmlns:o="urn:schemas-microsoft-com:office:office" xmlns:r="http://schemas.openxmlformats.org/officeDocument/2006/relationships" xmlns:m="http://schemas.openxmlformats.org/officeDocument/2006/math" xmlns:v="urn:schemas-microsoft-com:vml" xmlns:wp14="http://schemas.microsoft.com/office/word/2010/wordprocessingDrawing" xmlns:wp="http://schemas.openxmlformats.org/drawingml/2006/wordprocessingDrawing" xmlns:w10="urn:schemas-microsoft-com:office:word" xmlns:w="http://schemas.openxmlformats.org/wordprocessingml/2006/main" xmlns:w14="http://schemas.microsoft.com/office/word/2010/wordml" xmlns:w15="http://schemas.microsoft.com/office/word/2012/wordml" xmlns:wpg="http://schemas.microsoft.com/office/word/2010/wordprocessingGroup" xmlns:wpi="http://schemas.microsoft.com/office/word/2010/wordprocessingInk" xmlns:wne="http://schemas.microsoft.com/office/word/2006/wordml" xmlns:wps="http://schemas.microsoft.com/office/word/2010/wordprocessingShape" mc:Ignorable="w14 w15 wp14">
+  <w:abstractNum w:abstractNumId="0">
+    <w:nsid w:val="151630BB"/>
+    <w:multiLevelType w:val="multilevel"/>
+    <w:tmpl w:val="40ECECB6"/>
     <w:lvl w:ilvl="0">
       <w:start w:val="1"/>
       <w:numFmt w:val="bullet"/>
@@ -468,7 +414,6 @@
       <w:rPr>
         <w:rFonts w:ascii="Symbol" w:hAnsi="Symbol" w:cs="Symbol" w:hint="default"/>
         <w:sz w:val="24"/>
-        <w:rFonts w:cs="Symbol"/>
       </w:rPr>
     </w:lvl>
     <w:lvl w:ilvl="1">
@@ -481,7 +426,6 @@
       </w:pPr>
       <w:rPr>
         <w:rFonts w:ascii="Courier New" w:hAnsi="Courier New" w:cs="Courier New" w:hint="default"/>
-        <w:rFonts w:cs="Courier New"/>
       </w:rPr>
     </w:lvl>
     <w:lvl w:ilvl="2">
@@ -494,7 +438,6 @@
       </w:pPr>
       <w:rPr>
         <w:rFonts w:ascii="Wingdings" w:hAnsi="Wingdings" w:cs="Wingdings" w:hint="default"/>
-        <w:rFonts w:cs="Wingdings"/>
       </w:rPr>
     </w:lvl>
     <w:lvl w:ilvl="3">
@@ -507,7 +450,6 @@
       </w:pPr>
       <w:rPr>
         <w:rFonts w:ascii="Symbol" w:hAnsi="Symbol" w:cs="Symbol" w:hint="default"/>
-        <w:rFonts w:cs="Symbol"/>
       </w:rPr>
     </w:lvl>
     <w:lvl w:ilvl="4">
@@ -520,7 +462,6 @@
       </w:pPr>
       <w:rPr>
         <w:rFonts w:ascii="Courier New" w:hAnsi="Courier New" w:cs="Courier New" w:hint="default"/>
-        <w:rFonts w:cs="Courier New"/>
       </w:rPr>
     </w:lvl>
     <w:lvl w:ilvl="5">
@@ -533,7 +474,6 @@
       </w:pPr>
       <w:rPr>
         <w:rFonts w:ascii="Wingdings" w:hAnsi="Wingdings" w:cs="Wingdings" w:hint="default"/>
-        <w:rFonts w:cs="Wingdings"/>
       </w:rPr>
     </w:lvl>
     <w:lvl w:ilvl="6">
@@ -546,7 +486,6 @@
       </w:pPr>
       <w:rPr>
         <w:rFonts w:ascii="Symbol" w:hAnsi="Symbol" w:cs="Symbol" w:hint="default"/>
-        <w:rFonts w:cs="Symbol"/>
       </w:rPr>
     </w:lvl>
     <w:lvl w:ilvl="7">
@@ -559,7 +498,6 @@
       </w:pPr>
       <w:rPr>
         <w:rFonts w:ascii="Courier New" w:hAnsi="Courier New" w:cs="Courier New" w:hint="default"/>
-        <w:rFonts w:cs="Courier New"/>
       </w:rPr>
     </w:lvl>
     <w:lvl w:ilvl="8">
@@ -572,11 +510,108 @@
       </w:pPr>
       <w:rPr>
         <w:rFonts w:ascii="Wingdings" w:hAnsi="Wingdings" w:cs="Wingdings" w:hint="default"/>
-        <w:rFonts w:cs="Wingdings"/>
-      </w:rPr>
+      </w:rPr>
+    </w:lvl>
+  </w:abstractNum>
+  <w:abstractNum w:abstractNumId="1">
+    <w:nsid w:val="42E21442"/>
+    <w:multiLevelType w:val="multilevel"/>
+    <w:tmpl w:val="9D32F940"/>
+    <w:lvl w:ilvl="0">
+      <w:start w:val="1"/>
+      <w:numFmt w:val="none"/>
+      <w:suff w:val="nothing"/>
+      <w:lvlText w:val=""/>
+      <w:lvlJc w:val="left"/>
+      <w:pPr>
+        <w:ind w:left="0" w:firstLine="0"/>
+      </w:pPr>
+    </w:lvl>
+    <w:lvl w:ilvl="1">
+      <w:start w:val="1"/>
+      <w:numFmt w:val="none"/>
+      <w:suff w:val="nothing"/>
+      <w:lvlText w:val=""/>
+      <w:lvlJc w:val="left"/>
+      <w:pPr>
+        <w:ind w:left="0" w:firstLine="0"/>
+      </w:pPr>
+    </w:lvl>
+    <w:lvl w:ilvl="2">
+      <w:start w:val="1"/>
+      <w:numFmt w:val="none"/>
+      <w:suff w:val="nothing"/>
+      <w:lvlText w:val=""/>
+      <w:lvlJc w:val="left"/>
+      <w:pPr>
+        <w:ind w:left="0" w:firstLine="0"/>
+      </w:pPr>
+    </w:lvl>
+    <w:lvl w:ilvl="3">
+      <w:start w:val="1"/>
+      <w:numFmt w:val="none"/>
+      <w:suff w:val="nothing"/>
+      <w:lvlText w:val=""/>
+      <w:lvlJc w:val="left"/>
+      <w:pPr>
+        <w:ind w:left="0" w:firstLine="0"/>
+      </w:pPr>
+    </w:lvl>
+    <w:lvl w:ilvl="4">
+      <w:start w:val="1"/>
+      <w:numFmt w:val="none"/>
+      <w:suff w:val="nothing"/>
+      <w:lvlText w:val=""/>
+      <w:lvlJc w:val="left"/>
+      <w:pPr>
+        <w:ind w:left="0" w:firstLine="0"/>
+      </w:pPr>
+    </w:lvl>
+    <w:lvl w:ilvl="5">
+      <w:start w:val="1"/>
+      <w:numFmt w:val="none"/>
+      <w:suff w:val="nothing"/>
+      <w:lvlText w:val=""/>
+      <w:lvlJc w:val="left"/>
+      <w:pPr>
+        <w:ind w:left="0" w:firstLine="0"/>
+      </w:pPr>
+    </w:lvl>
+    <w:lvl w:ilvl="6">
+      <w:start w:val="1"/>
+      <w:numFmt w:val="none"/>
+      <w:suff w:val="nothing"/>
+      <w:lvlText w:val=""/>
+      <w:lvlJc w:val="left"/>
+      <w:pPr>
+        <w:ind w:left="0" w:firstLine="0"/>
+      </w:pPr>
+    </w:lvl>
+    <w:lvl w:ilvl="7">
+      <w:start w:val="1"/>
+      <w:numFmt w:val="none"/>
+      <w:suff w:val="nothing"/>
+      <w:lvlText w:val=""/>
+      <w:lvlJc w:val="left"/>
+      <w:pPr>
+        <w:ind w:left="0" w:firstLine="0"/>
+      </w:pPr>
+    </w:lvl>
+    <w:lvl w:ilvl="8">
+      <w:start w:val="1"/>
+      <w:numFmt w:val="none"/>
+      <w:suff w:val="nothing"/>
+      <w:lvlText w:val=""/>
+      <w:lvlJc w:val="left"/>
+      <w:pPr>
+        <w:ind w:left="0" w:firstLine="0"/>
+      </w:pPr>
     </w:lvl>
   </w:abstractNum>
   <w:abstractNum w:abstractNumId="2">
+    <w:nsid w:val="4898370B"/>
+    <w:multiLevelType w:val="multilevel"/>
+    <w:tmpl w:val="D53A8DF0"/>
     <w:lvl w:ilvl="0">
       <w:start w:val="1"/>
       <w:numFmt w:val="bullet"/>
@@ -589,9 +624,8 @@
         <w:ind w:left="1080" w:hanging="360"/>
       </w:pPr>
       <w:rPr>
-        <w:rFonts w:ascii="Symbol" w:hAnsi="Symbol" w:cs="Symbol" w:hint="default"/>
+        <w:rFonts w:ascii="Symbol" w:hAnsi="Symbol" w:cs="OpenSymbol" w:hint="default"/>
         <w:sz w:val="24"/>
-        <w:rFonts w:cs="OpenSymbol"/>
       </w:rPr>
     </w:lvl>
     <w:lvl w:ilvl="1">
@@ -607,7 +641,6 @@
       </w:pPr>
       <w:rPr>
         <w:rFonts w:ascii="OpenSymbol" w:hAnsi="OpenSymbol" w:cs="OpenSymbol" w:hint="default"/>
-        <w:rFonts w:cs="OpenSymbol"/>
       </w:rPr>
     </w:lvl>
     <w:lvl w:ilvl="2">
@@ -623,7 +656,6 @@
       </w:pPr>
       <w:rPr>
         <w:rFonts w:ascii="OpenSymbol" w:hAnsi="OpenSymbol" w:cs="OpenSymbol" w:hint="default"/>
-        <w:rFonts w:cs="OpenSymbol"/>
       </w:rPr>
     </w:lvl>
     <w:lvl w:ilvl="3">
@@ -638,8 +670,7 @@
         <w:ind w:left="2160" w:hanging="360"/>
       </w:pPr>
       <w:rPr>
-        <w:rFonts w:ascii="Symbol" w:hAnsi="Symbol" w:cs="Symbol" w:hint="default"/>
-        <w:rFonts w:cs="OpenSymbol"/>
+        <w:rFonts w:ascii="Symbol" w:hAnsi="Symbol" w:cs="OpenSymbol" w:hint="default"/>
       </w:rPr>
     </w:lvl>
     <w:lvl w:ilvl="4">
@@ -655,7 +686,6 @@
       </w:pPr>
       <w:rPr>
         <w:rFonts w:ascii="OpenSymbol" w:hAnsi="OpenSymbol" w:cs="OpenSymbol" w:hint="default"/>
-        <w:rFonts w:cs="OpenSymbol"/>
       </w:rPr>
     </w:lvl>
     <w:lvl w:ilvl="5">
@@ -671,7 +701,6 @@
       </w:pPr>
       <w:rPr>
         <w:rFonts w:ascii="OpenSymbol" w:hAnsi="OpenSymbol" w:cs="OpenSymbol" w:hint="default"/>
-        <w:rFonts w:cs="OpenSymbol"/>
       </w:rPr>
     </w:lvl>
     <w:lvl w:ilvl="6">
@@ -686,8 +715,7 @@
         <w:ind w:left="3240" w:hanging="360"/>
       </w:pPr>
       <w:rPr>
-        <w:rFonts w:ascii="Symbol" w:hAnsi="Symbol" w:cs="Symbol" w:hint="default"/>
-        <w:rFonts w:cs="OpenSymbol"/>
+        <w:rFonts w:ascii="Symbol" w:hAnsi="Symbol" w:cs="OpenSymbol" w:hint="default"/>
       </w:rPr>
     </w:lvl>
     <w:lvl w:ilvl="7">
@@ -703,7 +731,6 @@
       </w:pPr>
       <w:rPr>
         <w:rFonts w:ascii="OpenSymbol" w:hAnsi="OpenSymbol" w:cs="OpenSymbol" w:hint="default"/>
-        <w:rFonts w:cs="OpenSymbol"/>
       </w:rPr>
     </w:lvl>
     <w:lvl w:ilvl="8">
@@ -719,11 +746,13 @@
       </w:pPr>
       <w:rPr>
         <w:rFonts w:ascii="OpenSymbol" w:hAnsi="OpenSymbol" w:cs="OpenSymbol" w:hint="default"/>
-        <w:rFonts w:cs="OpenSymbol"/>
       </w:rPr>
     </w:lvl>
   </w:abstractNum>
   <w:abstractNum w:abstractNumId="3">
+    <w:nsid w:val="52E90AFA"/>
+    <w:multiLevelType w:val="multilevel"/>
+    <w:tmpl w:val="7CFAED1A"/>
     <w:lvl w:ilvl="0">
       <w:start w:val="1"/>
       <w:numFmt w:val="bullet"/>
@@ -746,7 +775,6 @@
       </w:pPr>
       <w:rPr>
         <w:rFonts w:ascii="Courier New" w:hAnsi="Courier New" w:cs="Courier New" w:hint="default"/>
-        <w:rFonts w:cs="Courier New"/>
       </w:rPr>
     </w:lvl>
     <w:lvl w:ilvl="2">
@@ -783,7 +811,6 @@
       </w:pPr>
       <w:rPr>
         <w:rFonts w:ascii="Courier New" w:hAnsi="Courier New" w:cs="Courier New" w:hint="default"/>
-        <w:rFonts w:cs="Courier New"/>
       </w:rPr>
     </w:lvl>
     <w:lvl w:ilvl="5">
@@ -820,7 +847,6 @@
       </w:pPr>
       <w:rPr>
         <w:rFonts w:ascii="Courier New" w:hAnsi="Courier New" w:cs="Courier New" w:hint="default"/>
-        <w:rFonts w:cs="Courier New"/>
       </w:rPr>
     </w:lvl>
     <w:lvl w:ilvl="8">
@@ -834,102 +860,10 @@
       <w:rPr>
         <w:rFonts w:ascii="Wingdings" w:hAnsi="Wingdings" w:cs="Wingdings" w:hint="default"/>
       </w:rPr>
-    </w:lvl>
-  </w:abstractNum>
-  <w:abstractNum w:abstractNumId="4">
-    <w:lvl w:ilvl="0">
-      <w:start w:val="1"/>
-      <w:numFmt w:val="none"/>
-      <w:suff w:val="nothing"/>
-      <w:lvlText w:val=""/>
-      <w:lvlJc w:val="left"/>
-      <w:pPr>
-        <w:ind w:left="0" w:hanging="0"/>
-      </w:pPr>
-    </w:lvl>
-    <w:lvl w:ilvl="1">
-      <w:start w:val="1"/>
-      <w:numFmt w:val="none"/>
-      <w:suff w:val="nothing"/>
-      <w:lvlText w:val=""/>
-      <w:lvlJc w:val="left"/>
-      <w:pPr>
-        <w:ind w:left="0" w:hanging="0"/>
-      </w:pPr>
-    </w:lvl>
-    <w:lvl w:ilvl="2">
-      <w:start w:val="1"/>
-      <w:numFmt w:val="none"/>
-      <w:suff w:val="nothing"/>
-      <w:lvlText w:val=""/>
-      <w:lvlJc w:val="left"/>
-      <w:pPr>
-        <w:ind w:left="0" w:hanging="0"/>
-      </w:pPr>
-    </w:lvl>
-    <w:lvl w:ilvl="3">
-      <w:start w:val="1"/>
-      <w:numFmt w:val="none"/>
-      <w:suff w:val="nothing"/>
-      <w:lvlText w:val=""/>
-      <w:lvlJc w:val="left"/>
-      <w:pPr>
-        <w:ind w:left="0" w:hanging="0"/>
-      </w:pPr>
-    </w:lvl>
-    <w:lvl w:ilvl="4">
-      <w:start w:val="1"/>
-      <w:numFmt w:val="none"/>
-      <w:suff w:val="nothing"/>
-      <w:lvlText w:val=""/>
-      <w:lvlJc w:val="left"/>
-      <w:pPr>
-        <w:ind w:left="0" w:hanging="0"/>
-      </w:pPr>
-    </w:lvl>
-    <w:lvl w:ilvl="5">
-      <w:start w:val="1"/>
-      <w:numFmt w:val="none"/>
-      <w:suff w:val="nothing"/>
-      <w:lvlText w:val=""/>
-      <w:lvlJc w:val="left"/>
-      <w:pPr>
-        <w:ind w:left="0" w:hanging="0"/>
-      </w:pPr>
-    </w:lvl>
-    <w:lvl w:ilvl="6">
-      <w:start w:val="1"/>
-      <w:numFmt w:val="none"/>
-      <w:suff w:val="nothing"/>
-      <w:lvlText w:val=""/>
-      <w:lvlJc w:val="left"/>
-      <w:pPr>
-        <w:ind w:left="0" w:hanging="0"/>
-      </w:pPr>
-    </w:lvl>
-    <w:lvl w:ilvl="7">
-      <w:start w:val="1"/>
-      <w:numFmt w:val="none"/>
-      <w:suff w:val="nothing"/>
-      <w:lvlText w:val=""/>
-      <w:lvlJc w:val="left"/>
-      <w:pPr>
-        <w:ind w:left="0" w:hanging="0"/>
-      </w:pPr>
-    </w:lvl>
-    <w:lvl w:ilvl="8">
-      <w:start w:val="1"/>
-      <w:numFmt w:val="none"/>
-      <w:suff w:val="nothing"/>
-      <w:lvlText w:val=""/>
-      <w:lvlJc w:val="left"/>
-      <w:pPr>
-        <w:ind w:left="0" w:hanging="0"/>
-      </w:pPr>
     </w:lvl>
   </w:abstractNum>
   <w:num w:numId="1">
-    <w:abstractNumId w:val="1"/>
+    <w:abstractNumId w:val="0"/>
   </w:num>
   <w:num w:numId="2">
     <w:abstractNumId w:val="2"/>
@@ -938,37 +872,35 @@
     <w:abstractNumId w:val="3"/>
   </w:num>
   <w:num w:numId="4">
-    <w:abstractNumId w:val="4"/>
+    <w:abstractNumId w:val="1"/>
   </w:num>
 </w:numbering>
 </file>
 
 <file path=word/styles.xml><?xml version="1.0" encoding="utf-8"?>
-<w:styles xmlns:w="http://schemas.openxmlformats.org/wordprocessingml/2006/main" xmlns:w14="http://schemas.microsoft.com/office/word/2010/wordml" xmlns:mc="http://schemas.openxmlformats.org/markup-compatibility/2006" mc:Ignorable="w14">
+<w:styles xmlns:mc="http://schemas.openxmlformats.org/markup-compatibility/2006" xmlns:r="http://schemas.openxmlformats.org/officeDocument/2006/relationships" xmlns:w="http://schemas.openxmlformats.org/wordprocessingml/2006/main" xmlns:w14="http://schemas.microsoft.com/office/word/2010/wordml" xmlns:w15="http://schemas.microsoft.com/office/word/2012/wordml" mc:Ignorable="w14 w15">
   <w:docDefaults>
     <w:rPrDefault>
       <w:rPr>
-        <w:rFonts w:ascii="Calibri" w:hAnsi="Calibri" w:eastAsia="Calibri" w:cs="" w:asciiTheme="minorHAnsi" w:cstheme="minorBidi" w:eastAsiaTheme="minorHAnsi" w:hAnsiTheme="minorHAnsi"/>
+        <w:rFonts w:asciiTheme="minorHAnsi" w:eastAsiaTheme="minorHAnsi" w:hAnsiTheme="minorHAnsi" w:cstheme="minorBidi"/>
         <w:sz w:val="22"/>
         <w:szCs w:val="22"/>
         <w:lang w:val="en-US" w:eastAsia="en-US" w:bidi="ar-SA"/>
       </w:rPr>
     </w:rPrDefault>
-    <w:pPrDefault>
-      <w:pPr/>
-    </w:pPrDefault>
+    <w:pPrDefault/>
   </w:docDefaults>
   <w:latentStyles w:defLockedState="0" w:defUIPriority="99" w:defSemiHidden="0" w:defUnhideWhenUsed="0" w:defQFormat="0" w:count="371">
     <w:lsdException w:name="Normal" w:uiPriority="0" w:qFormat="1"/>
     <w:lsdException w:name="heading 1" w:uiPriority="9" w:qFormat="1"/>
-    <w:lsdException w:name="heading 2" w:uiPriority="9" w:semiHidden="1" w:unhideWhenUsed="1" w:qFormat="1"/>
-    <w:lsdException w:name="heading 3" w:uiPriority="9" w:semiHidden="1" w:unhideWhenUsed="1" w:qFormat="1"/>
-    <w:lsdException w:name="heading 4" w:uiPriority="9" w:semiHidden="1" w:unhideWhenUsed="1" w:qFormat="1"/>
-    <w:lsdException w:name="heading 5" w:uiPriority="9" w:semiHidden="1" w:unhideWhenUsed="1" w:qFormat="1"/>
-    <w:lsdException w:name="heading 6" w:uiPriority="9" w:semiHidden="1" w:unhideWhenUsed="1" w:qFormat="1"/>
-    <w:lsdException w:name="heading 7" w:uiPriority="9" w:semiHidden="1" w:unhideWhenUsed="1" w:qFormat="1"/>
-    <w:lsdException w:name="heading 8" w:uiPriority="9" w:semiHidden="1" w:unhideWhenUsed="1" w:qFormat="1"/>
-    <w:lsdException w:name="heading 9" w:uiPriority="9" w:semiHidden="1" w:unhideWhenUsed="1" w:qFormat="1"/>
+    <w:lsdException w:name="heading 2" w:semiHidden="1" w:uiPriority="9" w:unhideWhenUsed="1" w:qFormat="1"/>
+    <w:lsdException w:name="heading 3" w:semiHidden="1" w:uiPriority="9" w:unhideWhenUsed="1" w:qFormat="1"/>
+    <w:lsdException w:name="heading 4" w:semiHidden="1" w:uiPriority="9" w:unhideWhenUsed="1" w:qFormat="1"/>
+    <w:lsdException w:name="heading 5" w:semiHidden="1" w:uiPriority="9" w:unhideWhenUsed="1" w:qFormat="1"/>
+    <w:lsdException w:name="heading 6" w:semiHidden="1" w:uiPriority="9" w:unhideWhenUsed="1" w:qFormat="1"/>
+    <w:lsdException w:name="heading 7" w:semiHidden="1" w:uiPriority="9" w:unhideWhenUsed="1" w:qFormat="1"/>
+    <w:lsdException w:name="heading 8" w:semiHidden="1" w:uiPriority="9" w:unhideWhenUsed="1" w:qFormat="1"/>
+    <w:lsdException w:name="heading 9" w:semiHidden="1" w:uiPriority="9" w:unhideWhenUsed="1" w:qFormat="1"/>
     <w:lsdException w:name="index 1" w:semiHidden="1" w:unhideWhenUsed="1"/>
     <w:lsdException w:name="index 2" w:semiHidden="1" w:unhideWhenUsed="1"/>
     <w:lsdException w:name="index 3" w:semiHidden="1" w:unhideWhenUsed="1"/>
@@ -978,22 +910,22 @@
     <w:lsdException w:name="index 7" w:semiHidden="1" w:unhideWhenUsed="1"/>
     <w:lsdException w:name="index 8" w:semiHidden="1" w:unhideWhenUsed="1"/>
     <w:lsdException w:name="index 9" w:semiHidden="1" w:unhideWhenUsed="1"/>
-    <w:lsdException w:name="toc 1" w:uiPriority="39" w:semiHidden="1" w:unhideWhenUsed="1"/>
-    <w:lsdException w:name="toc 2" w:uiPriority="39" w:semiHidden="1" w:unhideWhenUsed="1"/>
-    <w:lsdException w:name="toc 3" w:uiPriority="39" w:semiHidden="1" w:unhideWhenUsed="1"/>
-    <w:lsdException w:name="toc 4" w:uiPriority="39" w:semiHidden="1" w:unhideWhenUsed="1"/>
-    <w:lsdException w:name="toc 5" w:uiPriority="39" w:semiHidden="1" w:unhideWhenUsed="1"/>
-    <w:lsdException w:name="toc 6" w:uiPriority="39" w:semiHidden="1" w:unhideWhenUsed="1"/>
-    <w:lsdException w:name="toc 7" w:uiPriority="39" w:semiHidden="1" w:unhideWhenUsed="1"/>
-    <w:lsdException w:name="toc 8" w:uiPriority="39" w:semiHidden="1" w:unhideWhenUsed="1"/>
-    <w:lsdException w:name="toc 9" w:uiPriority="39" w:semiHidden="1" w:unhideWhenUsed="1"/>
+    <w:lsdException w:name="toc 1" w:semiHidden="1" w:uiPriority="39" w:unhideWhenUsed="1"/>
+    <w:lsdException w:name="toc 2" w:semiHidden="1" w:uiPriority="39" w:unhideWhenUsed="1"/>
+    <w:lsdException w:name="toc 3" w:semiHidden="1" w:uiPriority="39" w:unhideWhenUsed="1"/>
+    <w:lsdException w:name="toc 4" w:semiHidden="1" w:uiPriority="39" w:unhideWhenUsed="1"/>
+    <w:lsdException w:name="toc 5" w:semiHidden="1" w:uiPriority="39" w:unhideWhenUsed="1"/>
+    <w:lsdException w:name="toc 6" w:semiHidden="1" w:uiPriority="39" w:unhideWhenUsed="1"/>
+    <w:lsdException w:name="toc 7" w:semiHidden="1" w:uiPriority="39" w:unhideWhenUsed="1"/>
+    <w:lsdException w:name="toc 8" w:semiHidden="1" w:uiPriority="39" w:unhideWhenUsed="1"/>
+    <w:lsdException w:name="toc 9" w:semiHidden="1" w:uiPriority="39" w:unhideWhenUsed="1"/>
     <w:lsdException w:name="Normal Indent" w:semiHidden="1" w:unhideWhenUsed="1"/>
     <w:lsdException w:name="footnote text" w:semiHidden="1" w:unhideWhenUsed="1"/>
     <w:lsdException w:name="annotation text" w:semiHidden="1" w:unhideWhenUsed="1"/>
     <w:lsdException w:name="header" w:semiHidden="1" w:unhideWhenUsed="1"/>
     <w:lsdException w:name="footer" w:semiHidden="1" w:unhideWhenUsed="1"/>
     <w:lsdException w:name="index heading" w:semiHidden="1" w:unhideWhenUsed="1"/>
-    <w:lsdException w:name="caption" w:uiPriority="35" w:semiHidden="1" w:unhideWhenUsed="1" w:qFormat="1"/>
+    <w:lsdException w:name="caption" w:semiHidden="1" w:uiPriority="35" w:unhideWhenUsed="1" w:qFormat="1"/>
     <w:lsdException w:name="table of figures" w:semiHidden="1" w:unhideWhenUsed="1"/>
     <w:lsdException w:name="envelope address" w:semiHidden="1" w:unhideWhenUsed="1"/>
     <w:lsdException w:name="envelope return" w:semiHidden="1" w:unhideWhenUsed="1"/>
@@ -1024,7 +956,7 @@
     <w:lsdException w:name="Title" w:uiPriority="10" w:qFormat="1"/>
     <w:lsdException w:name="Closing" w:semiHidden="1" w:unhideWhenUsed="1"/>
     <w:lsdException w:name="Signature" w:semiHidden="1" w:unhideWhenUsed="1"/>
-    <w:lsdException w:name="Default Paragraph Font" w:uiPriority="1" w:semiHidden="1" w:unhideWhenUsed="1"/>
+    <w:lsdException w:name="Default Paragraph Font" w:semiHidden="1" w:uiPriority="1" w:unhideWhenUsed="1"/>
     <w:lsdException w:name="Body Text" w:semiHidden="1" w:unhideWhenUsed="1"/>
     <w:lsdException w:name="Body Text Indent" w:semiHidden="1" w:unhideWhenUsed="1"/>
     <w:lsdException w:name="List Continue" w:semiHidden="1" w:unhideWhenUsed="1"/>
@@ -1224,8 +1156,8 @@
     <w:lsdException w:name="Subtle Reference" w:uiPriority="31" w:qFormat="1"/>
     <w:lsdException w:name="Intense Reference" w:uiPriority="32" w:qFormat="1"/>
     <w:lsdException w:name="Book Title" w:uiPriority="33" w:qFormat="1"/>
-    <w:lsdException w:name="Bibliography" w:uiPriority="37" w:semiHidden="1" w:unhideWhenUsed="1"/>
-    <w:lsdException w:name="TOC Heading" w:uiPriority="39" w:semiHidden="1" w:unhideWhenUsed="1" w:qFormat="1"/>
+    <w:lsdException w:name="Bibliography" w:semiHidden="1" w:uiPriority="37" w:unhideWhenUsed="1"/>
+    <w:lsdException w:name="TOC Heading" w:semiHidden="1" w:uiPriority="39" w:unhideWhenUsed="1" w:qFormat="1"/>
     <w:lsdException w:name="Plain Table 1" w:uiPriority="41"/>
     <w:lsdException w:name="Plain Table 2" w:uiPriority="42"/>
     <w:lsdException w:name="Plain Table 3" w:uiPriority="43"/>
@@ -1331,322 +1263,18 @@
     <w:lsdException w:name="List Table 6 Colorful Accent 6" w:uiPriority="51"/>
     <w:lsdException w:name="List Table 7 Colorful Accent 6" w:uiPriority="52"/>
   </w:latentStyles>
-  <w:style w:type="paragraph" w:styleId="Normal" w:default="1">
+  <w:style w:type="paragraph" w:default="1" w:styleId="Normal">
     <w:name w:val="Normal"/>
     <w:qFormat/>
     <w:pPr>
-      <w:widowControl/>
-      <w:bidi w:val="0"/>
-      <w:spacing w:lineRule="auto" w:line="259" w:before="0" w:after="160"/>
-      <w:jc w:val="left"/>
+      <w:spacing w:after="160" w:line="259" w:lineRule="auto"/>
     </w:pPr>
-    <w:rPr>
-      <w:rFonts w:ascii="Calibri" w:hAnsi="Calibri" w:eastAsia="Calibri" w:cs="" w:asciiTheme="minorHAnsi" w:cstheme="minorBidi" w:eastAsiaTheme="minorHAnsi" w:hAnsiTheme="minorHAnsi"/>
-      <w:color w:val="auto"/>
-      <w:sz w:val="22"/>
-      <w:szCs w:val="22"/>
-      <w:lang w:val="en-US" w:eastAsia="en-US" w:bidi="ar-SA"/>
-    </w:rPr>
-  </w:style>
-  <w:style w:type="character" w:styleId="DefaultParagraphFont" w:default="1">
+  </w:style>
+  <w:style w:type="character" w:default="1" w:styleId="DefaultParagraphFont">
     <w:name w:val="Default Paragraph Font"/>
     <w:uiPriority w:val="1"/>
     <w:semiHidden/>
     <w:unhideWhenUsed/>
-    <w:qFormat/>
-    <w:rPr/>
-  </w:style>
-  <w:style w:type="character" w:styleId="ListLabel1" w:customStyle="1">
-    <w:name w:val="ListLabel 1"/>
-    <w:qFormat/>
-    <w:rPr>
-      <w:rFonts w:cs="Courier New"/>
-    </w:rPr>
-  </w:style>
-  <w:style w:type="character" w:styleId="ListLabel2" w:customStyle="1">
-    <w:name w:val="ListLabel 2"/>
-    <w:qFormat/>
-    <w:rPr>
-      <w:rFonts w:cs="Courier New"/>
-    </w:rPr>
-  </w:style>
-  <w:style w:type="character" w:styleId="ListLabel3" w:customStyle="1">
-    <w:name w:val="ListLabel 3"/>
-    <w:qFormat/>
-    <w:rPr>
-      <w:rFonts w:cs="Courier New"/>
-    </w:rPr>
-  </w:style>
-  <w:style w:type="character" w:styleId="ListLabel4" w:customStyle="1">
-    <w:name w:val="ListLabel 4"/>
-    <w:qFormat/>
-    <w:rPr>
-      <w:rFonts w:cs="Courier New"/>
-    </w:rPr>
-  </w:style>
-  <w:style w:type="character" w:styleId="ListLabel5" w:customStyle="1">
-    <w:name w:val="ListLabel 5"/>
-    <w:qFormat/>
-    <w:rPr>
-      <w:rFonts w:cs="Courier New"/>
-    </w:rPr>
-  </w:style>
-  <w:style w:type="character" w:styleId="ListLabel6" w:customStyle="1">
-    <w:name w:val="ListLabel 6"/>
-    <w:qFormat/>
-    <w:rPr>
-      <w:rFonts w:cs="Courier New"/>
-    </w:rPr>
-  </w:style>
-  <w:style w:type="character" w:styleId="Bullets" w:customStyle="1">
-    <w:name w:val="Bullets"/>
-    <w:qFormat/>
-    <w:rPr>
-      <w:rFonts w:ascii="OpenSymbol" w:hAnsi="OpenSymbol" w:eastAsia="OpenSymbol" w:cs="OpenSymbol"/>
-    </w:rPr>
-  </w:style>
-  <w:style w:type="character" w:styleId="ListLabel7">
-    <w:name w:val="ListLabel 7"/>
-    <w:qFormat/>
-    <w:rPr>
-      <w:rFonts w:ascii="Times New Roman" w:hAnsi="Times New Roman" w:cs="Symbol"/>
-      <w:sz w:val="24"/>
-    </w:rPr>
-  </w:style>
-  <w:style w:type="character" w:styleId="ListLabel8">
-    <w:name w:val="ListLabel 8"/>
-    <w:qFormat/>
-    <w:rPr>
-      <w:rFonts w:cs="Courier New"/>
-    </w:rPr>
-  </w:style>
-  <w:style w:type="character" w:styleId="ListLabel9">
-    <w:name w:val="ListLabel 9"/>
-    <w:qFormat/>
-    <w:rPr>
-      <w:rFonts w:cs="Wingdings"/>
-    </w:rPr>
-  </w:style>
-  <w:style w:type="character" w:styleId="ListLabel10">
-    <w:name w:val="ListLabel 10"/>
-    <w:qFormat/>
-    <w:rPr>
-      <w:rFonts w:cs="Symbol"/>
-    </w:rPr>
-  </w:style>
-  <w:style w:type="character" w:styleId="ListLabel11">
-    <w:name w:val="ListLabel 11"/>
-    <w:qFormat/>
-    <w:rPr>
-      <w:rFonts w:cs="Courier New"/>
-    </w:rPr>
-  </w:style>
-  <w:style w:type="character" w:styleId="ListLabel12">
-    <w:name w:val="ListLabel 12"/>
-    <w:qFormat/>
-    <w:rPr>
-      <w:rFonts w:cs="Wingdings"/>
-    </w:rPr>
-  </w:style>
-  <w:style w:type="character" w:styleId="ListLabel13">
-    <w:name w:val="ListLabel 13"/>
-    <w:qFormat/>
-    <w:rPr>
-      <w:rFonts w:cs="Symbol"/>
-    </w:rPr>
-  </w:style>
-  <w:style w:type="character" w:styleId="ListLabel14">
-    <w:name w:val="ListLabel 14"/>
-    <w:qFormat/>
-    <w:rPr>
-      <w:rFonts w:cs="Courier New"/>
-    </w:rPr>
-  </w:style>
-  <w:style w:type="character" w:styleId="ListLabel15">
-    <w:name w:val="ListLabel 15"/>
-    <w:qFormat/>
-    <w:rPr>
-      <w:rFonts w:cs="Wingdings"/>
-    </w:rPr>
-  </w:style>
-  <w:style w:type="character" w:styleId="ListLabel16">
-    <w:name w:val="ListLabel 16"/>
-    <w:qFormat/>
-    <w:rPr>
-      <w:rFonts w:cs="OpenSymbol"/>
-      <w:sz w:val="24"/>
-    </w:rPr>
-  </w:style>
-  <w:style w:type="character" w:styleId="ListLabel17">
-    <w:name w:val="ListLabel 17"/>
-    <w:qFormat/>
-    <w:rPr>
-      <w:rFonts w:cs="OpenSymbol"/>
-    </w:rPr>
-  </w:style>
-  <w:style w:type="character" w:styleId="ListLabel18">
-    <w:name w:val="ListLabel 18"/>
-    <w:qFormat/>
-    <w:rPr>
-      <w:rFonts w:cs="OpenSymbol"/>
-    </w:rPr>
-  </w:style>
-  <w:style w:type="character" w:styleId="ListLabel19">
-    <w:name w:val="ListLabel 19"/>
-    <w:qFormat/>
-    <w:rPr>
-      <w:rFonts w:cs="OpenSymbol"/>
-    </w:rPr>
-  </w:style>
-  <w:style w:type="character" w:styleId="ListLabel20">
-    <w:name w:val="ListLabel 20"/>
-    <w:qFormat/>
-    <w:rPr>
-      <w:rFonts w:cs="OpenSymbol"/>
-    </w:rPr>
-  </w:style>
-  <w:style w:type="character" w:styleId="ListLabel21">
-    <w:name w:val="ListLabel 21"/>
-    <w:qFormat/>
-    <w:rPr>
-      <w:rFonts w:cs="OpenSymbol"/>
-    </w:rPr>
-  </w:style>
-  <w:style w:type="character" w:styleId="ListLabel22">
-    <w:name w:val="ListLabel 22"/>
-    <w:qFormat/>
-    <w:rPr>
-      <w:rFonts w:cs="OpenSymbol"/>
-    </w:rPr>
-  </w:style>
-  <w:style w:type="character" w:styleId="ListLabel23">
-    <w:name w:val="ListLabel 23"/>
-    <w:qFormat/>
-    <w:rPr>
-      <w:rFonts w:cs="OpenSymbol"/>
-    </w:rPr>
-  </w:style>
-  <w:style w:type="character" w:styleId="ListLabel24">
-    <w:name w:val="ListLabel 24"/>
-    <w:qFormat/>
-    <w:rPr>
-      <w:rFonts w:cs="OpenSymbol"/>
-    </w:rPr>
-  </w:style>
-  <w:style w:type="character" w:styleId="ListLabel25">
-    <w:name w:val="ListLabel 25"/>
-    <w:qFormat/>
-    <w:rPr>
-      <w:rFonts w:cs="Courier New"/>
-    </w:rPr>
-  </w:style>
-  <w:style w:type="character" w:styleId="ListLabel26">
-    <w:name w:val="ListLabel 26"/>
-    <w:qFormat/>
-    <w:rPr>
-      <w:rFonts w:cs="Courier New"/>
-    </w:rPr>
-  </w:style>
-  <w:style w:type="character" w:styleId="ListLabel27">
-    <w:name w:val="ListLabel 27"/>
-    <w:qFormat/>
-    <w:rPr>
-      <w:rFonts w:cs="Courier New"/>
-    </w:rPr>
-  </w:style>
-  <w:style w:type="paragraph" w:styleId="Heading" w:customStyle="1">
-    <w:name w:val="Heading"/>
-    <w:basedOn w:val="Normal"/>
-    <w:next w:val="TextBody"/>
-    <w:qFormat/>
-    <w:pPr>
-      <w:keepNext/>
-      <w:spacing w:before="240" w:after="120"/>
-    </w:pPr>
-    <w:rPr>
-      <w:rFonts w:ascii="Liberation Sans" w:hAnsi="Liberation Sans" w:eastAsia="Noto Sans CJK SC Regular" w:cs="FreeSans"/>
-      <w:sz w:val="28"/>
-      <w:szCs w:val="28"/>
-    </w:rPr>
-  </w:style>
-  <w:style w:type="paragraph" w:styleId="TextBody">
-    <w:name w:val="Body Text"/>
-    <w:basedOn w:val="Normal"/>
-    <w:pPr>
-      <w:spacing w:lineRule="auto" w:line="288" w:before="0" w:after="140"/>
-    </w:pPr>
-    <w:rPr/>
-  </w:style>
-  <w:style w:type="paragraph" w:styleId="List">
-    <w:name w:val="List"/>
-    <w:basedOn w:val="TextBody"/>
-    <w:pPr/>
-    <w:rPr>
-      <w:rFonts w:cs="FreeSans"/>
-    </w:rPr>
-  </w:style>
-  <w:style w:type="paragraph" w:styleId="Caption">
-    <w:name w:val="Caption"/>
-    <w:basedOn w:val="Normal"/>
-    <w:qFormat/>
-    <w:pPr>
-      <w:suppressLineNumbers/>
-      <w:spacing w:before="120" w:after="120"/>
-    </w:pPr>
-    <w:rPr>
-      <w:rFonts w:cs="FreeSans"/>
-      <w:i/>
-      <w:iCs/>
-      <w:sz w:val="24"/>
-      <w:szCs w:val="24"/>
-    </w:rPr>
-  </w:style>
-  <w:style w:type="paragraph" w:styleId="Index" w:customStyle="1">
-    <w:name w:val="Index"/>
-    <w:basedOn w:val="Normal"/>
-    <w:qFormat/>
-    <w:pPr>
-      <w:suppressLineNumbers/>
-    </w:pPr>
-    <w:rPr>
-      <w:rFonts w:cs="FreeSans"/>
-    </w:rPr>
-  </w:style>
-  <w:style w:type="paragraph" w:styleId="Caption1">
-    <w:name w:val="caption"/>
-    <w:basedOn w:val="Normal"/>
-    <w:qFormat/>
-    <w:pPr>
-      <w:suppressLineNumbers/>
-      <w:spacing w:before="120" w:after="120"/>
-    </w:pPr>
-    <w:rPr>
-      <w:rFonts w:cs="FreeSans"/>
-      <w:i/>
-      <w:iCs/>
-      <w:sz w:val="24"/>
-      <w:szCs w:val="24"/>
-    </w:rPr>
-  </w:style>
-  <w:style w:type="paragraph" w:styleId="ListParagraph">
-    <w:name w:val="List Paragraph"/>
-    <w:basedOn w:val="Normal"/>
-    <w:uiPriority w:val="34"/>
-    <w:qFormat/>
-    <w:rsid w:val="007e008a"/>
-    <w:pPr>
-      <w:spacing w:before="0" w:after="160"/>
-      <w:ind w:left="720" w:hanging="0"/>
-      <w:contextualSpacing/>
-    </w:pPr>
-    <w:rPr/>
-  </w:style>
-  <w:style w:type="numbering" w:styleId="NoList" w:default="1">
-    <w:name w:val="No List"/>
-    <w:uiPriority w:val="99"/>
-    <w:semiHidden/>
-    <w:unhideWhenUsed/>
-    <w:qFormat/>
   </w:style>
   <w:style w:type="table" w:default="1" w:styleId="TableNormal">
     <w:name w:val="Normal Table"/>
@@ -1662,6 +1290,277 @@
         <w:right w:w="108" w:type="dxa"/>
       </w:tblCellMar>
     </w:tblPr>
+  </w:style>
+  <w:style w:type="numbering" w:default="1" w:styleId="NoList">
+    <w:name w:val="No List"/>
+    <w:uiPriority w:val="99"/>
+    <w:semiHidden/>
+    <w:unhideWhenUsed/>
+  </w:style>
+  <w:style w:type="character" w:customStyle="1" w:styleId="ListLabel1">
+    <w:name w:val="ListLabel 1"/>
+    <w:qFormat/>
+    <w:rPr>
+      <w:rFonts w:cs="Courier New"/>
+    </w:rPr>
+  </w:style>
+  <w:style w:type="character" w:customStyle="1" w:styleId="ListLabel2">
+    <w:name w:val="ListLabel 2"/>
+    <w:qFormat/>
+    <w:rPr>
+      <w:rFonts w:cs="Courier New"/>
+    </w:rPr>
+  </w:style>
+  <w:style w:type="character" w:customStyle="1" w:styleId="ListLabel3">
+    <w:name w:val="ListLabel 3"/>
+    <w:qFormat/>
+    <w:rPr>
+      <w:rFonts w:cs="Courier New"/>
+    </w:rPr>
+  </w:style>
+  <w:style w:type="character" w:customStyle="1" w:styleId="ListLabel4">
+    <w:name w:val="ListLabel 4"/>
+    <w:qFormat/>
+    <w:rPr>
+      <w:rFonts w:cs="Courier New"/>
+    </w:rPr>
+  </w:style>
+  <w:style w:type="character" w:customStyle="1" w:styleId="ListLabel5">
+    <w:name w:val="ListLabel 5"/>
+    <w:qFormat/>
+    <w:rPr>
+      <w:rFonts w:cs="Courier New"/>
+    </w:rPr>
+  </w:style>
+  <w:style w:type="character" w:customStyle="1" w:styleId="ListLabel6">
+    <w:name w:val="ListLabel 6"/>
+    <w:qFormat/>
+    <w:rPr>
+      <w:rFonts w:cs="Courier New"/>
+    </w:rPr>
+  </w:style>
+  <w:style w:type="character" w:customStyle="1" w:styleId="Bullets">
+    <w:name w:val="Bullets"/>
+    <w:qFormat/>
+    <w:rPr>
+      <w:rFonts w:ascii="OpenSymbol" w:eastAsia="OpenSymbol" w:hAnsi="OpenSymbol" w:cs="OpenSymbol"/>
+    </w:rPr>
+  </w:style>
+  <w:style w:type="character" w:customStyle="1" w:styleId="ListLabel7">
+    <w:name w:val="ListLabel 7"/>
+    <w:qFormat/>
+    <w:rPr>
+      <w:rFonts w:ascii="Times New Roman" w:hAnsi="Times New Roman" w:cs="Symbol"/>
+      <w:sz w:val="24"/>
+    </w:rPr>
+  </w:style>
+  <w:style w:type="character" w:customStyle="1" w:styleId="ListLabel8">
+    <w:name w:val="ListLabel 8"/>
+    <w:qFormat/>
+    <w:rPr>
+      <w:rFonts w:cs="Courier New"/>
+    </w:rPr>
+  </w:style>
+  <w:style w:type="character" w:customStyle="1" w:styleId="ListLabel9">
+    <w:name w:val="ListLabel 9"/>
+    <w:qFormat/>
+    <w:rPr>
+      <w:rFonts w:cs="Wingdings"/>
+    </w:rPr>
+  </w:style>
+  <w:style w:type="character" w:customStyle="1" w:styleId="ListLabel10">
+    <w:name w:val="ListLabel 10"/>
+    <w:qFormat/>
+    <w:rPr>
+      <w:rFonts w:cs="Symbol"/>
+    </w:rPr>
+  </w:style>
+  <w:style w:type="character" w:customStyle="1" w:styleId="ListLabel11">
+    <w:name w:val="ListLabel 11"/>
+    <w:qFormat/>
+    <w:rPr>
+      <w:rFonts w:cs="Courier New"/>
+    </w:rPr>
+  </w:style>
+  <w:style w:type="character" w:customStyle="1" w:styleId="ListLabel12">
+    <w:name w:val="ListLabel 12"/>
+    <w:qFormat/>
+    <w:rPr>
+      <w:rFonts w:cs="Wingdings"/>
+    </w:rPr>
+  </w:style>
+  <w:style w:type="character" w:customStyle="1" w:styleId="ListLabel13">
+    <w:name w:val="ListLabel 13"/>
+    <w:qFormat/>
+    <w:rPr>
+      <w:rFonts w:cs="Symbol"/>
+    </w:rPr>
+  </w:style>
+  <w:style w:type="character" w:customStyle="1" w:styleId="ListLabel14">
+    <w:name w:val="ListLabel 14"/>
+    <w:qFormat/>
+    <w:rPr>
+      <w:rFonts w:cs="Courier New"/>
+    </w:rPr>
+  </w:style>
+  <w:style w:type="character" w:customStyle="1" w:styleId="ListLabel15">
+    <w:name w:val="ListLabel 15"/>
+    <w:qFormat/>
+    <w:rPr>
+      <w:rFonts w:cs="Wingdings"/>
+    </w:rPr>
+  </w:style>
+  <w:style w:type="character" w:customStyle="1" w:styleId="ListLabel16">
+    <w:name w:val="ListLabel 16"/>
+    <w:qFormat/>
+    <w:rPr>
+      <w:rFonts w:cs="OpenSymbol"/>
+      <w:sz w:val="24"/>
+    </w:rPr>
+  </w:style>
+  <w:style w:type="character" w:customStyle="1" w:styleId="ListLabel17">
+    <w:name w:val="ListLabel 17"/>
+    <w:qFormat/>
+    <w:rPr>
+      <w:rFonts w:cs="OpenSymbol"/>
+    </w:rPr>
+  </w:style>
+  <w:style w:type="character" w:customStyle="1" w:styleId="ListLabel18">
+    <w:name w:val="ListLabel 18"/>
+    <w:qFormat/>
+    <w:rPr>
+      <w:rFonts w:cs="OpenSymbol"/>
+    </w:rPr>
+  </w:style>
+  <w:style w:type="character" w:customStyle="1" w:styleId="ListLabel19">
+    <w:name w:val="ListLabel 19"/>
+    <w:qFormat/>
+    <w:rPr>
+      <w:rFonts w:cs="OpenSymbol"/>
+    </w:rPr>
+  </w:style>
+  <w:style w:type="character" w:customStyle="1" w:styleId="ListLabel20">
+    <w:name w:val="ListLabel 20"/>
+    <w:qFormat/>
+    <w:rPr>
+      <w:rFonts w:cs="OpenSymbol"/>
+    </w:rPr>
+  </w:style>
+  <w:style w:type="character" w:customStyle="1" w:styleId="ListLabel21">
+    <w:name w:val="ListLabel 21"/>
+    <w:qFormat/>
+    <w:rPr>
+      <w:rFonts w:cs="OpenSymbol"/>
+    </w:rPr>
+  </w:style>
+  <w:style w:type="character" w:customStyle="1" w:styleId="ListLabel22">
+    <w:name w:val="ListLabel 22"/>
+    <w:qFormat/>
+    <w:rPr>
+      <w:rFonts w:cs="OpenSymbol"/>
+    </w:rPr>
+  </w:style>
+  <w:style w:type="character" w:customStyle="1" w:styleId="ListLabel23">
+    <w:name w:val="ListLabel 23"/>
+    <w:qFormat/>
+    <w:rPr>
+      <w:rFonts w:cs="OpenSymbol"/>
+    </w:rPr>
+  </w:style>
+  <w:style w:type="character" w:customStyle="1" w:styleId="ListLabel24">
+    <w:name w:val="ListLabel 24"/>
+    <w:qFormat/>
+    <w:rPr>
+      <w:rFonts w:cs="OpenSymbol"/>
+    </w:rPr>
+  </w:style>
+  <w:style w:type="character" w:customStyle="1" w:styleId="ListLabel25">
+    <w:name w:val="ListLabel 25"/>
+    <w:qFormat/>
+    <w:rPr>
+      <w:rFonts w:cs="Courier New"/>
+    </w:rPr>
+  </w:style>
+  <w:style w:type="character" w:customStyle="1" w:styleId="ListLabel26">
+    <w:name w:val="ListLabel 26"/>
+    <w:qFormat/>
+    <w:rPr>
+      <w:rFonts w:cs="Courier New"/>
+    </w:rPr>
+  </w:style>
+  <w:style w:type="character" w:customStyle="1" w:styleId="ListLabel27">
+    <w:name w:val="ListLabel 27"/>
+    <w:qFormat/>
+    <w:rPr>
+      <w:rFonts w:cs="Courier New"/>
+    </w:rPr>
+  </w:style>
+  <w:style w:type="paragraph" w:customStyle="1" w:styleId="Heading">
+    <w:name w:val="Heading"/>
+    <w:basedOn w:val="Normal"/>
+    <w:next w:val="BodyText"/>
+    <w:qFormat/>
+    <w:pPr>
+      <w:keepNext/>
+      <w:spacing w:before="240" w:after="120"/>
+    </w:pPr>
+    <w:rPr>
+      <w:rFonts w:ascii="Liberation Sans" w:eastAsia="Noto Sans CJK SC Regular" w:hAnsi="Liberation Sans" w:cs="FreeSans"/>
+      <w:sz w:val="28"/>
+      <w:szCs w:val="28"/>
+    </w:rPr>
+  </w:style>
+  <w:style w:type="paragraph" w:styleId="BodyText">
+    <w:name w:val="Body Text"/>
+    <w:basedOn w:val="Normal"/>
+    <w:pPr>
+      <w:spacing w:after="140" w:line="288" w:lineRule="auto"/>
+    </w:pPr>
+  </w:style>
+  <w:style w:type="paragraph" w:styleId="List">
+    <w:name w:val="List"/>
+    <w:basedOn w:val="BodyText"/>
+    <w:rPr>
+      <w:rFonts w:cs="FreeSans"/>
+    </w:rPr>
+  </w:style>
+  <w:style w:type="paragraph" w:styleId="Caption">
+    <w:name w:val="caption"/>
+    <w:basedOn w:val="Normal"/>
+    <w:qFormat/>
+    <w:pPr>
+      <w:suppressLineNumbers/>
+      <w:spacing w:before="120" w:after="120"/>
+    </w:pPr>
+    <w:rPr>
+      <w:rFonts w:cs="FreeSans"/>
+      <w:i/>
+      <w:iCs/>
+      <w:sz w:val="24"/>
+      <w:szCs w:val="24"/>
+    </w:rPr>
+  </w:style>
+  <w:style w:type="paragraph" w:customStyle="1" w:styleId="Index">
+    <w:name w:val="Index"/>
+    <w:basedOn w:val="Normal"/>
+    <w:qFormat/>
+    <w:pPr>
+      <w:suppressLineNumbers/>
+    </w:pPr>
+    <w:rPr>
+      <w:rFonts w:cs="FreeSans"/>
+    </w:rPr>
+  </w:style>
+  <w:style w:type="paragraph" w:styleId="ListParagraph">
+    <w:name w:val="List Paragraph"/>
+    <w:basedOn w:val="Normal"/>
+    <w:uiPriority w:val="34"/>
+    <w:qFormat/>
+    <w:rsid w:val="007E008A"/>
+    <w:pPr>
+      <w:ind w:left="720"/>
+      <w:contextualSpacing/>
+    </w:pPr>
   </w:style>
 </w:styles>
 </file>
